--- a/2_ncd_tables_gee_revised.docx
+++ b/2_ncd_tables_gee_revised.docx
@@ -678,7 +678,7 @@
                 <w:szCs w:val="22"/>
                 <w:color w:val="000000"/>
               </w:rPr>
-              <w:t xml:space="preserve">18-29</w:t>
+              <w:t xml:space="preserve">18-39</w:t>
             </w:r>
           </w:p>
         </w:tc>
@@ -721,7 +721,7 @@
                 <w:szCs w:val="22"/>
                 <w:color w:val="000000"/>
               </w:rPr>
-              <w:t xml:space="preserve">116 (33%)</w:t>
+              <w:t xml:space="preserve">252 (72%)</w:t>
             </w:r>
           </w:p>
         </w:tc>
@@ -764,7 +764,7 @@
                 <w:szCs w:val="22"/>
                 <w:color w:val="000000"/>
               </w:rPr>
-              <w:t xml:space="preserve">255 (39%)</w:t>
+              <w:t xml:space="preserve">490 (74%)</w:t>
             </w:r>
           </w:p>
         </w:tc>
@@ -807,7 +807,7 @@
                 <w:szCs w:val="22"/>
                 <w:color w:val="000000"/>
               </w:rPr>
-              <w:t xml:space="preserve">239 (47%)</w:t>
+              <w:t xml:space="preserve">386 (76%)</w:t>
             </w:r>
           </w:p>
         </w:tc>
@@ -850,7 +850,7 @@
                 <w:szCs w:val="22"/>
                 <w:color w:val="000000"/>
               </w:rPr>
-              <w:t xml:space="preserve">132 (26%)</w:t>
+              <w:t xml:space="preserve">356 (70%)</w:t>
             </w:r>
           </w:p>
         </w:tc>
@@ -893,7 +893,7 @@
                 <w:szCs w:val="22"/>
                 <w:color w:val="000000"/>
               </w:rPr>
-              <w:t xml:space="preserve">371 (37%)</w:t>
+              <w:t xml:space="preserve">742 (73%)</w:t>
             </w:r>
           </w:p>
         </w:tc>
@@ -974,7 +974,7 @@
                 <w:szCs w:val="22"/>
                 <w:color w:val="000000"/>
               </w:rPr>
-              <w:t xml:space="preserve">30-44</w:t>
+              <w:t xml:space="preserve">40-59</w:t>
             </w:r>
           </w:p>
         </w:tc>
@@ -1017,7 +1017,7 @@
                 <w:szCs w:val="22"/>
                 <w:color w:val="000000"/>
               </w:rPr>
-              <w:t xml:space="preserve">187 (53%)</w:t>
+              <w:t xml:space="preserve"> 91 (26%)</w:t>
             </w:r>
           </w:p>
         </w:tc>
@@ -1060,7 +1060,7 @@
                 <w:szCs w:val="22"/>
                 <w:color w:val="000000"/>
               </w:rPr>
-              <w:t xml:space="preserve">308 (47%)</w:t>
+              <w:t xml:space="preserve">164 (25%)</w:t>
             </w:r>
           </w:p>
         </w:tc>
@@ -1103,7 +1103,7 @@
                 <w:szCs w:val="22"/>
                 <w:color w:val="000000"/>
               </w:rPr>
-              <w:t xml:space="preserve">204 (40%)</w:t>
+              <w:t xml:space="preserve">113 (22%)</w:t>
             </w:r>
           </w:p>
         </w:tc>
@@ -1146,7 +1146,7 @@
                 <w:szCs w:val="22"/>
                 <w:color w:val="000000"/>
               </w:rPr>
-              <w:t xml:space="preserve">291 (58%)</w:t>
+              <w:t xml:space="preserve">142 (28%)</w:t>
             </w:r>
           </w:p>
         </w:tc>
@@ -1189,7 +1189,7 @@
                 <w:szCs w:val="22"/>
                 <w:color w:val="000000"/>
               </w:rPr>
-              <w:t xml:space="preserve">495 (49%)</w:t>
+              <w:t xml:space="preserve">255 (25%)</w:t>
             </w:r>
           </w:p>
         </w:tc>
@@ -1270,7 +1270,7 @@
                 <w:szCs w:val="22"/>
                 <w:color w:val="000000"/>
               </w:rPr>
-              <w:t xml:space="preserve">45-59</w:t>
+              <w:t xml:space="preserve">60+</w:t>
             </w:r>
           </w:p>
         </w:tc>
@@ -1313,7 +1313,7 @@
                 <w:szCs w:val="22"/>
                 <w:color w:val="000000"/>
               </w:rPr>
-              <w:t xml:space="preserve"> 40 (11%)</w:t>
+              <w:t xml:space="preserve">  7  (2%)</w:t>
             </w:r>
           </w:p>
         </w:tc>
@@ -1356,7 +1356,7 @@
                 <w:szCs w:val="22"/>
                 <w:color w:val="000000"/>
               </w:rPr>
-              <w:t xml:space="preserve"> 91 (14%)</w:t>
+              <w:t xml:space="preserve">  6  (1%)</w:t>
             </w:r>
           </w:p>
         </w:tc>
@@ -1399,7 +1399,7 @@
                 <w:szCs w:val="22"/>
                 <w:color w:val="000000"/>
               </w:rPr>
-              <w:t xml:space="preserve"> 56 (11%)</w:t>
+              <w:t xml:space="preserve">  6  (1%)</w:t>
             </w:r>
           </w:p>
         </w:tc>
@@ -1442,7 +1442,7 @@
                 <w:szCs w:val="22"/>
                 <w:color w:val="000000"/>
               </w:rPr>
-              <w:t xml:space="preserve"> 75 (15%)</w:t>
+              <w:t xml:space="preserve">  7  (1%)</w:t>
             </w:r>
           </w:p>
         </w:tc>
@@ -1485,7 +1485,7 @@
                 <w:szCs w:val="22"/>
                 <w:color w:val="000000"/>
               </w:rPr>
-              <w:t xml:space="preserve">131 (13%)</w:t>
+              <w:t xml:space="preserve"> 13  (1%)</w:t>
             </w:r>
           </w:p>
         </w:tc>
@@ -1497,34 +1497,46 @@
         body4
         <w:tc>
           <w:tcPr>
-            <w:vMerge/>
-            <w:tcBorders>
-              <w:bottom w:val="single" w:sz="4" w:space="0" w:color="666666"/>
-              <w:top w:val="single" w:sz="4" w:space="0" w:color="666666"/>
-              <w:left w:val="none" w:sz="0" w:space="0" w:color="000000"/>
-              <w:right w:val="none" w:sz="0" w:space="0" w:color="000000"/>
-            </w:tcBorders>
-            <w:shd w:val="clear" w:color="auto" w:fill="FFFFFF"/>
-            <w:tcMar>
-              <w:top w:w="0" w:type="dxa"/>
-              <w:bottom w:w="0" w:type="dxa"/>
-              <w:left w:w="0" w:type="dxa"/>
-              <w:right w:w="0" w:type="dxa"/>
-            </w:tcMar>
-            <w:vAlign w:val="center"/>
-          </w:tcPr>
-          <w:p>
-            <w:pPr>
-              <w:jc w:val="left"/>
-              <w:pBdr>
-                <w:bottom w:val="none" w:sz="0" w:space="0" w:color="000000"/>
-                <w:top w:val="none" w:sz="0" w:space="0" w:color="000000"/>
-                <w:left w:val="none" w:sz="0" w:space="0" w:color="000000"/>
-                <w:right w:val="none" w:sz="0" w:space="0" w:color="000000"/>
-              </w:pBdr>
-              <w:spacing w:after="100" w:before="100" w:line="240"/>
-              <w:ind w:firstLine="0" w:left="100" w:right="100"/>
-            </w:pPr>
+            <w:vMerge w:val="restart"/>
+            <w:tcBorders>
+              <w:bottom w:val="single" w:sz="16" w:space="0" w:color="666666"/>
+              <w:top w:val="single" w:sz="4" w:space="0" w:color="666666"/>
+              <w:left w:val="none" w:sz="0" w:space="0" w:color="000000"/>
+              <w:right w:val="none" w:sz="0" w:space="0" w:color="000000"/>
+            </w:tcBorders>
+            <w:shd w:val="clear" w:color="auto" w:fill="FFFFFF"/>
+            <w:tcMar>
+              <w:top w:w="0" w:type="dxa"/>
+              <w:bottom w:w="0" w:type="dxa"/>
+              <w:left w:w="0" w:type="dxa"/>
+              <w:right w:w="0" w:type="dxa"/>
+            </w:tcMar>
+            <w:vAlign w:val="center"/>
+          </w:tcPr>
+          <w:p>
+            <w:pPr>
+              <w:jc w:val="left"/>
+              <w:pBdr>
+                <w:bottom w:val="none" w:sz="0" w:space="0" w:color="000000"/>
+                <w:top w:val="none" w:sz="0" w:space="0" w:color="000000"/>
+                <w:left w:val="none" w:sz="0" w:space="0" w:color="000000"/>
+                <w:right w:val="none" w:sz="0" w:space="0" w:color="000000"/>
+              </w:pBdr>
+              <w:spacing w:after="100" w:before="100" w:line="240"/>
+              <w:ind w:firstLine="0" w:left="100" w:right="100"/>
+            </w:pPr>
+            <w:r xmlns:w="http://schemas.openxmlformats.org/wordprocessingml/2006/main" xmlns:wp="http://schemas.openxmlformats.org/drawingml/2006/wordprocessingDrawing" xmlns:r="http://schemas.openxmlformats.org/officeDocument/2006/relationships" xmlns:w14="http://schemas.microsoft.com/office/word/2010/wordml">
+              <w:rPr>
+                <w:rFonts w:ascii="Arial"/>
+                <w:i w:val="false"/>
+                <w:b w:val="false"/>
+                <w:u w:val="none"/>
+                <w:sz w:val="22"/>
+                <w:szCs w:val="22"/>
+                <w:color w:val="000000"/>
+              </w:rPr>
+              <w:t xml:space="preserve">Gender</w:t>
+            </w:r>
           </w:p>
         </w:tc>
         <w:tc>
@@ -1566,7 +1578,7 @@
                 <w:szCs w:val="22"/>
                 <w:color w:val="000000"/>
               </w:rPr>
-              <w:t xml:space="preserve">60+</w:t>
+              <w:t xml:space="preserve">Women</w:t>
             </w:r>
           </w:p>
         </w:tc>
@@ -1609,7 +1621,7 @@
                 <w:szCs w:val="22"/>
                 <w:color w:val="000000"/>
               </w:rPr>
-              <w:t xml:space="preserve">  7  (2%)</w:t>
+              <w:t xml:space="preserve">169 (48%)</w:t>
             </w:r>
           </w:p>
         </w:tc>
@@ -1652,7 +1664,7 @@
                 <w:szCs w:val="22"/>
                 <w:color w:val="000000"/>
               </w:rPr>
-              <w:t xml:space="preserve">  6  (1%)</w:t>
+              <w:t xml:space="preserve">336 (51%)</w:t>
             </w:r>
           </w:p>
         </w:tc>
@@ -1695,7 +1707,7 @@
                 <w:szCs w:val="22"/>
                 <w:color w:val="000000"/>
               </w:rPr>
-              <w:t xml:space="preserve">  6  (1%)</w:t>
+              <w:t xml:space="preserve">--</w:t>
             </w:r>
           </w:p>
         </w:tc>
@@ -1738,7 +1750,7 @@
                 <w:szCs w:val="22"/>
                 <w:color w:val="000000"/>
               </w:rPr>
-              <w:t xml:space="preserve">  7  (1%)</w:t>
+              <w:t xml:space="preserve">--</w:t>
             </w:r>
           </w:p>
         </w:tc>
@@ -1781,7 +1793,7 @@
                 <w:szCs w:val="22"/>
                 <w:color w:val="000000"/>
               </w:rPr>
-              <w:t xml:space="preserve"> 13  (1%)</w:t>
+              <w:t xml:space="preserve">505 (50%)</w:t>
             </w:r>
           </w:p>
         </w:tc>
@@ -1791,314 +1803,6 @@
           <w:trHeight w:val="360" w:hRule="auto"/>
         </w:trPr>
         body5
-        <w:tc>
-          <w:tcPr>
-            <w:vMerge w:val="restart"/>
-            <w:tcBorders>
-              <w:bottom w:val="single" w:sz="16" w:space="0" w:color="666666"/>
-              <w:top w:val="single" w:sz="4" w:space="0" w:color="666666"/>
-              <w:left w:val="none" w:sz="0" w:space="0" w:color="000000"/>
-              <w:right w:val="none" w:sz="0" w:space="0" w:color="000000"/>
-            </w:tcBorders>
-            <w:shd w:val="clear" w:color="auto" w:fill="FFFFFF"/>
-            <w:tcMar>
-              <w:top w:w="0" w:type="dxa"/>
-              <w:bottom w:w="0" w:type="dxa"/>
-              <w:left w:w="0" w:type="dxa"/>
-              <w:right w:w="0" w:type="dxa"/>
-            </w:tcMar>
-            <w:vAlign w:val="center"/>
-          </w:tcPr>
-          <w:p>
-            <w:pPr>
-              <w:jc w:val="left"/>
-              <w:pBdr>
-                <w:bottom w:val="none" w:sz="0" w:space="0" w:color="000000"/>
-                <w:top w:val="none" w:sz="0" w:space="0" w:color="000000"/>
-                <w:left w:val="none" w:sz="0" w:space="0" w:color="000000"/>
-                <w:right w:val="none" w:sz="0" w:space="0" w:color="000000"/>
-              </w:pBdr>
-              <w:spacing w:after="100" w:before="100" w:line="240"/>
-              <w:ind w:firstLine="0" w:left="100" w:right="100"/>
-            </w:pPr>
-            <w:r xmlns:w="http://schemas.openxmlformats.org/wordprocessingml/2006/main" xmlns:wp="http://schemas.openxmlformats.org/drawingml/2006/wordprocessingDrawing" xmlns:r="http://schemas.openxmlformats.org/officeDocument/2006/relationships" xmlns:w14="http://schemas.microsoft.com/office/word/2010/wordml">
-              <w:rPr>
-                <w:rFonts w:ascii="Arial"/>
-                <w:i w:val="false"/>
-                <w:b w:val="false"/>
-                <w:u w:val="none"/>
-                <w:sz w:val="22"/>
-                <w:szCs w:val="22"/>
-                <w:color w:val="000000"/>
-              </w:rPr>
-              <w:t xml:space="preserve">Gender</w:t>
-            </w:r>
-          </w:p>
-        </w:tc>
-        <w:tc>
-          <w:tcPr>
-            <w:tcBorders>
-              <w:bottom w:val="single" w:sz="4" w:space="0" w:color="666666"/>
-              <w:top w:val="single" w:sz="4" w:space="0" w:color="666666"/>
-              <w:left w:val="none" w:sz="0" w:space="0" w:color="000000"/>
-              <w:right w:val="single" w:sz="8" w:space="0" w:color="666666"/>
-            </w:tcBorders>
-            <w:shd w:val="clear" w:color="auto" w:fill="FFFFFF"/>
-            <w:tcMar>
-              <w:top w:w="0" w:type="dxa"/>
-              <w:bottom w:w="0" w:type="dxa"/>
-              <w:left w:w="0" w:type="dxa"/>
-              <w:right w:w="0" w:type="dxa"/>
-            </w:tcMar>
-            <w:vAlign w:val="center"/>
-          </w:tcPr>
-          <w:p>
-            <w:pPr>
-              <w:jc w:val="left"/>
-              <w:pBdr>
-                <w:bottom w:val="none" w:sz="0" w:space="0" w:color="000000"/>
-                <w:top w:val="none" w:sz="0" w:space="0" w:color="000000"/>
-                <w:left w:val="none" w:sz="0" w:space="0" w:color="000000"/>
-                <w:right w:val="none" w:sz="0" w:space="0" w:color="000000"/>
-              </w:pBdr>
-              <w:spacing w:after="100" w:before="100" w:line="240"/>
-              <w:ind w:firstLine="0" w:left="100" w:right="100"/>
-            </w:pPr>
-            <w:r xmlns:w="http://schemas.openxmlformats.org/wordprocessingml/2006/main" xmlns:wp="http://schemas.openxmlformats.org/drawingml/2006/wordprocessingDrawing" xmlns:r="http://schemas.openxmlformats.org/officeDocument/2006/relationships" xmlns:w14="http://schemas.microsoft.com/office/word/2010/wordml">
-              <w:rPr>
-                <w:rFonts w:ascii="Arial"/>
-                <w:i w:val="false"/>
-                <w:b w:val="false"/>
-                <w:u w:val="none"/>
-                <w:sz w:val="22"/>
-                <w:szCs w:val="22"/>
-                <w:color w:val="000000"/>
-              </w:rPr>
-              <w:t xml:space="preserve">Women</w:t>
-            </w:r>
-          </w:p>
-        </w:tc>
-        <w:tc>
-          <w:tcPr>
-            <w:tcBorders>
-              <w:bottom w:val="single" w:sz="4" w:space="0" w:color="666666"/>
-              <w:top w:val="single" w:sz="4" w:space="0" w:color="666666"/>
-              <w:left w:val="single" w:sz="8" w:space="0" w:color="666666"/>
-              <w:right w:val="none" w:sz="0" w:space="0" w:color="000000"/>
-            </w:tcBorders>
-            <w:shd w:val="clear" w:color="auto" w:fill="FFFFFF"/>
-            <w:tcMar>
-              <w:top w:w="0" w:type="dxa"/>
-              <w:bottom w:w="0" w:type="dxa"/>
-              <w:left w:w="0" w:type="dxa"/>
-              <w:right w:w="0" w:type="dxa"/>
-            </w:tcMar>
-            <w:vAlign w:val="center"/>
-          </w:tcPr>
-          <w:p>
-            <w:pPr>
-              <w:jc w:val="left"/>
-              <w:pBdr>
-                <w:bottom w:val="none" w:sz="0" w:space="0" w:color="000000"/>
-                <w:top w:val="none" w:sz="0" w:space="0" w:color="000000"/>
-                <w:left w:val="none" w:sz="0" w:space="0" w:color="000000"/>
-                <w:right w:val="none" w:sz="0" w:space="0" w:color="000000"/>
-              </w:pBdr>
-              <w:spacing w:after="100" w:before="100" w:line="240"/>
-              <w:ind w:firstLine="0" w:left="100" w:right="100"/>
-            </w:pPr>
-            <w:r xmlns:w="http://schemas.openxmlformats.org/wordprocessingml/2006/main" xmlns:wp="http://schemas.openxmlformats.org/drawingml/2006/wordprocessingDrawing" xmlns:r="http://schemas.openxmlformats.org/officeDocument/2006/relationships" xmlns:w14="http://schemas.microsoft.com/office/word/2010/wordml">
-              <w:rPr>
-                <w:rFonts w:ascii="Arial"/>
-                <w:i w:val="false"/>
-                <w:b w:val="false"/>
-                <w:u w:val="none"/>
-                <w:sz w:val="22"/>
-                <w:szCs w:val="22"/>
-                <w:color w:val="000000"/>
-              </w:rPr>
-              <w:t xml:space="preserve">169 (48%)</w:t>
-            </w:r>
-          </w:p>
-        </w:tc>
-        <w:tc>
-          <w:tcPr>
-            <w:tcBorders>
-              <w:bottom w:val="single" w:sz="4" w:space="0" w:color="666666"/>
-              <w:top w:val="single" w:sz="4" w:space="0" w:color="666666"/>
-              <w:left w:val="none" w:sz="0" w:space="0" w:color="000000"/>
-              <w:right w:val="single" w:sz="8" w:space="0" w:color="666666"/>
-            </w:tcBorders>
-            <w:shd w:val="clear" w:color="auto" w:fill="FFFFFF"/>
-            <w:tcMar>
-              <w:top w:w="0" w:type="dxa"/>
-              <w:bottom w:w="0" w:type="dxa"/>
-              <w:left w:w="0" w:type="dxa"/>
-              <w:right w:w="0" w:type="dxa"/>
-            </w:tcMar>
-            <w:vAlign w:val="center"/>
-          </w:tcPr>
-          <w:p>
-            <w:pPr>
-              <w:jc w:val="left"/>
-              <w:pBdr>
-                <w:bottom w:val="none" w:sz="0" w:space="0" w:color="000000"/>
-                <w:top w:val="none" w:sz="0" w:space="0" w:color="000000"/>
-                <w:left w:val="none" w:sz="0" w:space="0" w:color="000000"/>
-                <w:right w:val="none" w:sz="0" w:space="0" w:color="000000"/>
-              </w:pBdr>
-              <w:spacing w:after="100" w:before="100" w:line="240"/>
-              <w:ind w:firstLine="0" w:left="100" w:right="100"/>
-            </w:pPr>
-            <w:r xmlns:w="http://schemas.openxmlformats.org/wordprocessingml/2006/main" xmlns:wp="http://schemas.openxmlformats.org/drawingml/2006/wordprocessingDrawing" xmlns:r="http://schemas.openxmlformats.org/officeDocument/2006/relationships" xmlns:w14="http://schemas.microsoft.com/office/word/2010/wordml">
-              <w:rPr>
-                <w:rFonts w:ascii="Arial"/>
-                <w:i w:val="false"/>
-                <w:b w:val="false"/>
-                <w:u w:val="none"/>
-                <w:sz w:val="22"/>
-                <w:szCs w:val="22"/>
-                <w:color w:val="000000"/>
-              </w:rPr>
-              <w:t xml:space="preserve">336 (51%)</w:t>
-            </w:r>
-          </w:p>
-        </w:tc>
-        <w:tc>
-          <w:tcPr>
-            <w:tcBorders>
-              <w:bottom w:val="single" w:sz="4" w:space="0" w:color="666666"/>
-              <w:top w:val="single" w:sz="4" w:space="0" w:color="666666"/>
-              <w:left w:val="single" w:sz="8" w:space="0" w:color="666666"/>
-              <w:right w:val="none" w:sz="0" w:space="0" w:color="000000"/>
-            </w:tcBorders>
-            <w:shd w:val="clear" w:color="auto" w:fill="FFFFFF"/>
-            <w:tcMar>
-              <w:top w:w="0" w:type="dxa"/>
-              <w:bottom w:w="0" w:type="dxa"/>
-              <w:left w:w="0" w:type="dxa"/>
-              <w:right w:w="0" w:type="dxa"/>
-            </w:tcMar>
-            <w:vAlign w:val="center"/>
-          </w:tcPr>
-          <w:p>
-            <w:pPr>
-              <w:jc w:val="left"/>
-              <w:pBdr>
-                <w:bottom w:val="none" w:sz="0" w:space="0" w:color="000000"/>
-                <w:top w:val="none" w:sz="0" w:space="0" w:color="000000"/>
-                <w:left w:val="none" w:sz="0" w:space="0" w:color="000000"/>
-                <w:right w:val="none" w:sz="0" w:space="0" w:color="000000"/>
-              </w:pBdr>
-              <w:spacing w:after="100" w:before="100" w:line="240"/>
-              <w:ind w:firstLine="0" w:left="100" w:right="100"/>
-            </w:pPr>
-            <w:r xmlns:w="http://schemas.openxmlformats.org/wordprocessingml/2006/main" xmlns:wp="http://schemas.openxmlformats.org/drawingml/2006/wordprocessingDrawing" xmlns:r="http://schemas.openxmlformats.org/officeDocument/2006/relationships" xmlns:w14="http://schemas.microsoft.com/office/word/2010/wordml">
-              <w:rPr>
-                <w:rFonts w:ascii="Arial"/>
-                <w:i w:val="false"/>
-                <w:b w:val="false"/>
-                <w:u w:val="none"/>
-                <w:sz w:val="22"/>
-                <w:szCs w:val="22"/>
-                <w:color w:val="000000"/>
-              </w:rPr>
-              <w:t xml:space="preserve">--</w:t>
-            </w:r>
-          </w:p>
-        </w:tc>
-        <w:tc>
-          <w:tcPr>
-            <w:tcBorders>
-              <w:bottom w:val="single" w:sz="4" w:space="0" w:color="666666"/>
-              <w:top w:val="single" w:sz="4" w:space="0" w:color="666666"/>
-              <w:left w:val="none" w:sz="0" w:space="0" w:color="000000"/>
-              <w:right w:val="single" w:sz="8" w:space="0" w:color="666666"/>
-            </w:tcBorders>
-            <w:shd w:val="clear" w:color="auto" w:fill="FFFFFF"/>
-            <w:tcMar>
-              <w:top w:w="0" w:type="dxa"/>
-              <w:bottom w:w="0" w:type="dxa"/>
-              <w:left w:w="0" w:type="dxa"/>
-              <w:right w:w="0" w:type="dxa"/>
-            </w:tcMar>
-            <w:vAlign w:val="center"/>
-          </w:tcPr>
-          <w:p>
-            <w:pPr>
-              <w:jc w:val="left"/>
-              <w:pBdr>
-                <w:bottom w:val="none" w:sz="0" w:space="0" w:color="000000"/>
-                <w:top w:val="none" w:sz="0" w:space="0" w:color="000000"/>
-                <w:left w:val="none" w:sz="0" w:space="0" w:color="000000"/>
-                <w:right w:val="none" w:sz="0" w:space="0" w:color="000000"/>
-              </w:pBdr>
-              <w:spacing w:after="100" w:before="100" w:line="240"/>
-              <w:ind w:firstLine="0" w:left="100" w:right="100"/>
-            </w:pPr>
-            <w:r xmlns:w="http://schemas.openxmlformats.org/wordprocessingml/2006/main" xmlns:wp="http://schemas.openxmlformats.org/drawingml/2006/wordprocessingDrawing" xmlns:r="http://schemas.openxmlformats.org/officeDocument/2006/relationships" xmlns:w14="http://schemas.microsoft.com/office/word/2010/wordml">
-              <w:rPr>
-                <w:rFonts w:ascii="Arial"/>
-                <w:i w:val="false"/>
-                <w:b w:val="false"/>
-                <w:u w:val="none"/>
-                <w:sz w:val="22"/>
-                <w:szCs w:val="22"/>
-                <w:color w:val="000000"/>
-              </w:rPr>
-              <w:t xml:space="preserve">--</w:t>
-            </w:r>
-          </w:p>
-        </w:tc>
-        <w:tc>
-          <w:tcPr>
-            <w:tcBorders>
-              <w:bottom w:val="single" w:sz="4" w:space="0" w:color="666666"/>
-              <w:top w:val="single" w:sz="4" w:space="0" w:color="666666"/>
-              <w:left w:val="single" w:sz="8" w:space="0" w:color="666666"/>
-              <w:right w:val="none" w:sz="0" w:space="0" w:color="000000"/>
-            </w:tcBorders>
-            <w:shd w:val="clear" w:color="auto" w:fill="FFFFFF"/>
-            <w:tcMar>
-              <w:top w:w="0" w:type="dxa"/>
-              <w:bottom w:w="0" w:type="dxa"/>
-              <w:left w:w="0" w:type="dxa"/>
-              <w:right w:w="0" w:type="dxa"/>
-            </w:tcMar>
-            <w:vAlign w:val="center"/>
-          </w:tcPr>
-          <w:p>
-            <w:pPr>
-              <w:jc w:val="left"/>
-              <w:pBdr>
-                <w:bottom w:val="none" w:sz="0" w:space="0" w:color="000000"/>
-                <w:top w:val="none" w:sz="0" w:space="0" w:color="000000"/>
-                <w:left w:val="none" w:sz="0" w:space="0" w:color="000000"/>
-                <w:right w:val="none" w:sz="0" w:space="0" w:color="000000"/>
-              </w:pBdr>
-              <w:spacing w:after="100" w:before="100" w:line="240"/>
-              <w:ind w:firstLine="0" w:left="100" w:right="100"/>
-            </w:pPr>
-            <w:r xmlns:w="http://schemas.openxmlformats.org/wordprocessingml/2006/main" xmlns:wp="http://schemas.openxmlformats.org/drawingml/2006/wordprocessingDrawing" xmlns:r="http://schemas.openxmlformats.org/officeDocument/2006/relationships" xmlns:w14="http://schemas.microsoft.com/office/word/2010/wordml">
-              <w:rPr>
-                <w:rFonts w:ascii="Arial"/>
-                <w:i w:val="false"/>
-                <w:b w:val="false"/>
-                <w:u w:val="none"/>
-                <w:sz w:val="22"/>
-                <w:szCs w:val="22"/>
-                <w:color w:val="000000"/>
-              </w:rPr>
-              <w:t xml:space="preserve">505 (50%)</w:t>
-            </w:r>
-          </w:p>
-        </w:tc>
-      </w:tr>
-      <w:tr>
-        <w:trPr>
-          <w:trHeight w:val="360" w:hRule="auto"/>
-        </w:trPr>
-        body6
         <w:tc>
           <w:tcPr>
             <w:vMerge/>
@@ -15218,7 +14922,7 @@
                 <w:szCs w:val="22"/>
                 <w:color w:val="000000"/>
               </w:rPr>
-              <w:t xml:space="preserve">0.508</w:t>
+              <w:t xml:space="preserve">0.486</w:t>
             </w:r>
           </w:p>
         </w:tc>
@@ -15347,7 +15051,7 @@
                 <w:szCs w:val="22"/>
                 <w:color w:val="000000"/>
               </w:rPr>
-              <w:t xml:space="preserve">0.472</w:t>
+              <w:t xml:space="preserve">0.449</w:t>
             </w:r>
           </w:p>
         </w:tc>
@@ -15568,50 +15272,50 @@
                 <w:szCs w:val="22"/>
                 <w:color w:val="000000"/>
               </w:rPr>
-              <w:t xml:space="preserve">1.03</w:t>
-            </w:r>
-          </w:p>
-        </w:tc>
-        <w:tc>
-          <w:tcPr>
-            <w:tcBorders>
-              <w:bottom w:val="single" w:sz="4" w:space="0" w:color="666666"/>
-              <w:top w:val="single" w:sz="4" w:space="0" w:color="666666"/>
-              <w:left w:val="none" w:sz="0" w:space="0" w:color="000000"/>
-              <w:right w:val="none" w:sz="0" w:space="0" w:color="000000"/>
-            </w:tcBorders>
-            <w:shd w:val="clear" w:color="auto" w:fill="FFFFFF"/>
-            <w:tcMar>
-              <w:top w:w="0" w:type="dxa"/>
-              <w:bottom w:w="0" w:type="dxa"/>
-              <w:left w:w="0" w:type="dxa"/>
-              <w:right w:w="0" w:type="dxa"/>
-            </w:tcMar>
-            <w:vAlign w:val="center"/>
-          </w:tcPr>
-          <w:p>
-            <w:pPr>
-              <w:jc w:val="left"/>
-              <w:pBdr>
-                <w:bottom w:val="none" w:sz="0" w:space="0" w:color="000000"/>
-                <w:top w:val="none" w:sz="0" w:space="0" w:color="000000"/>
-                <w:left w:val="none" w:sz="0" w:space="0" w:color="000000"/>
-                <w:right w:val="none" w:sz="0" w:space="0" w:color="000000"/>
-              </w:pBdr>
-              <w:spacing w:after="100" w:before="100" w:line="240"/>
-              <w:ind w:firstLine="0" w:left="100" w:right="100"/>
-            </w:pPr>
-            <w:r xmlns:w="http://schemas.openxmlformats.org/wordprocessingml/2006/main" xmlns:wp="http://schemas.openxmlformats.org/drawingml/2006/wordprocessingDrawing" xmlns:r="http://schemas.openxmlformats.org/officeDocument/2006/relationships" xmlns:w14="http://schemas.microsoft.com/office/word/2010/wordml">
-              <w:rPr>
-                <w:rFonts w:ascii="Arial"/>
-                <w:i w:val="false"/>
-                <w:b w:val="false"/>
-                <w:u w:val="none"/>
-                <w:sz w:val="22"/>
-                <w:szCs w:val="22"/>
-                <w:color w:val="000000"/>
-              </w:rPr>
-              <w:t xml:space="preserve">(0.91,1.16)</w:t>
+              <w:t xml:space="preserve">1.02</w:t>
+            </w:r>
+          </w:p>
+        </w:tc>
+        <w:tc>
+          <w:tcPr>
+            <w:tcBorders>
+              <w:bottom w:val="single" w:sz="4" w:space="0" w:color="666666"/>
+              <w:top w:val="single" w:sz="4" w:space="0" w:color="666666"/>
+              <w:left w:val="none" w:sz="0" w:space="0" w:color="000000"/>
+              <w:right w:val="none" w:sz="0" w:space="0" w:color="000000"/>
+            </w:tcBorders>
+            <w:shd w:val="clear" w:color="auto" w:fill="FFFFFF"/>
+            <w:tcMar>
+              <w:top w:w="0" w:type="dxa"/>
+              <w:bottom w:w="0" w:type="dxa"/>
+              <w:left w:w="0" w:type="dxa"/>
+              <w:right w:w="0" w:type="dxa"/>
+            </w:tcMar>
+            <w:vAlign w:val="center"/>
+          </w:tcPr>
+          <w:p>
+            <w:pPr>
+              <w:jc w:val="left"/>
+              <w:pBdr>
+                <w:bottom w:val="none" w:sz="0" w:space="0" w:color="000000"/>
+                <w:top w:val="none" w:sz="0" w:space="0" w:color="000000"/>
+                <w:left w:val="none" w:sz="0" w:space="0" w:color="000000"/>
+                <w:right w:val="none" w:sz="0" w:space="0" w:color="000000"/>
+              </w:pBdr>
+              <w:spacing w:after="100" w:before="100" w:line="240"/>
+              <w:ind w:firstLine="0" w:left="100" w:right="100"/>
+            </w:pPr>
+            <w:r xmlns:w="http://schemas.openxmlformats.org/wordprocessingml/2006/main" xmlns:wp="http://schemas.openxmlformats.org/drawingml/2006/wordprocessingDrawing" xmlns:r="http://schemas.openxmlformats.org/officeDocument/2006/relationships" xmlns:w14="http://schemas.microsoft.com/office/word/2010/wordml">
+              <w:rPr>
+                <w:rFonts w:ascii="Arial"/>
+                <w:i w:val="false"/>
+                <w:b w:val="false"/>
+                <w:u w:val="none"/>
+                <w:sz w:val="22"/>
+                <w:szCs w:val="22"/>
+                <w:color w:val="000000"/>
+              </w:rPr>
+              <w:t xml:space="preserve">(0.9,1.15)</w:t>
             </w:r>
           </w:p>
         </w:tc>
@@ -15654,7 +15358,7 @@
                 <w:szCs w:val="22"/>
                 <w:color w:val="000000"/>
               </w:rPr>
-              <w:t xml:space="preserve">0.679</w:t>
+              <w:t xml:space="preserve">0.765</w:t>
             </w:r>
           </w:p>
         </w:tc>
@@ -15697,93 +15401,93 @@
                 <w:szCs w:val="22"/>
                 <w:color w:val="000000"/>
               </w:rPr>
-              <w:t xml:space="preserve">1.02</w:t>
-            </w:r>
-          </w:p>
-        </w:tc>
-        <w:tc>
-          <w:tcPr>
-            <w:tcBorders>
-              <w:bottom w:val="single" w:sz="4" w:space="0" w:color="666666"/>
-              <w:top w:val="single" w:sz="4" w:space="0" w:color="666666"/>
-              <w:left w:val="none" w:sz="0" w:space="0" w:color="000000"/>
-              <w:right w:val="none" w:sz="0" w:space="0" w:color="000000"/>
-            </w:tcBorders>
-            <w:shd w:val="clear" w:color="auto" w:fill="FFFFFF"/>
-            <w:tcMar>
-              <w:top w:w="0" w:type="dxa"/>
-              <w:bottom w:w="0" w:type="dxa"/>
-              <w:left w:w="0" w:type="dxa"/>
-              <w:right w:w="0" w:type="dxa"/>
-            </w:tcMar>
-            <w:vAlign w:val="center"/>
-          </w:tcPr>
-          <w:p>
-            <w:pPr>
-              <w:jc w:val="left"/>
-              <w:pBdr>
-                <w:bottom w:val="none" w:sz="0" w:space="0" w:color="000000"/>
-                <w:top w:val="none" w:sz="0" w:space="0" w:color="000000"/>
-                <w:left w:val="none" w:sz="0" w:space="0" w:color="000000"/>
-                <w:right w:val="none" w:sz="0" w:space="0" w:color="000000"/>
-              </w:pBdr>
-              <w:spacing w:after="100" w:before="100" w:line="240"/>
-              <w:ind w:firstLine="0" w:left="100" w:right="100"/>
-            </w:pPr>
-            <w:r xmlns:w="http://schemas.openxmlformats.org/wordprocessingml/2006/main" xmlns:wp="http://schemas.openxmlformats.org/drawingml/2006/wordprocessingDrawing" xmlns:r="http://schemas.openxmlformats.org/officeDocument/2006/relationships" xmlns:w14="http://schemas.microsoft.com/office/word/2010/wordml">
-              <w:rPr>
-                <w:rFonts w:ascii="Arial"/>
-                <w:i w:val="false"/>
-                <w:b w:val="false"/>
-                <w:u w:val="none"/>
-                <w:sz w:val="22"/>
-                <w:szCs w:val="22"/>
-                <w:color w:val="000000"/>
-              </w:rPr>
-              <w:t xml:space="preserve">(0.9,1.15)</w:t>
-            </w:r>
-          </w:p>
-        </w:tc>
-        <w:tc>
-          <w:tcPr>
-            <w:tcBorders>
-              <w:bottom w:val="single" w:sz="4" w:space="0" w:color="666666"/>
-              <w:top w:val="single" w:sz="4" w:space="0" w:color="666666"/>
-              <w:left w:val="none" w:sz="0" w:space="0" w:color="000000"/>
-              <w:right w:val="none" w:sz="0" w:space="0" w:color="000000"/>
-            </w:tcBorders>
-            <w:shd w:val="clear" w:color="auto" w:fill="FFFFFF"/>
-            <w:tcMar>
-              <w:top w:w="0" w:type="dxa"/>
-              <w:bottom w:w="0" w:type="dxa"/>
-              <w:left w:w="0" w:type="dxa"/>
-              <w:right w:w="0" w:type="dxa"/>
-            </w:tcMar>
-            <w:vAlign w:val="center"/>
-          </w:tcPr>
-          <w:p>
-            <w:pPr>
-              <w:jc w:val="left"/>
-              <w:pBdr>
-                <w:bottom w:val="none" w:sz="0" w:space="0" w:color="000000"/>
-                <w:top w:val="none" w:sz="0" w:space="0" w:color="000000"/>
-                <w:left w:val="none" w:sz="0" w:space="0" w:color="000000"/>
-                <w:right w:val="none" w:sz="0" w:space="0" w:color="000000"/>
-              </w:pBdr>
-              <w:spacing w:after="100" w:before="100" w:line="240"/>
-              <w:ind w:firstLine="0" w:left="100" w:right="100"/>
-            </w:pPr>
-            <w:r xmlns:w="http://schemas.openxmlformats.org/wordprocessingml/2006/main" xmlns:wp="http://schemas.openxmlformats.org/drawingml/2006/wordprocessingDrawing" xmlns:r="http://schemas.openxmlformats.org/officeDocument/2006/relationships" xmlns:w14="http://schemas.microsoft.com/office/word/2010/wordml">
-              <w:rPr>
-                <w:rFonts w:ascii="Arial"/>
-                <w:i w:val="false"/>
-                <w:b w:val="false"/>
-                <w:u w:val="none"/>
-                <w:sz w:val="22"/>
-                <w:szCs w:val="22"/>
-                <w:color w:val="000000"/>
-              </w:rPr>
-              <w:t xml:space="preserve">0.785</w:t>
+              <w:t xml:space="preserve">1.01</w:t>
+            </w:r>
+          </w:p>
+        </w:tc>
+        <w:tc>
+          <w:tcPr>
+            <w:tcBorders>
+              <w:bottom w:val="single" w:sz="4" w:space="0" w:color="666666"/>
+              <w:top w:val="single" w:sz="4" w:space="0" w:color="666666"/>
+              <w:left w:val="none" w:sz="0" w:space="0" w:color="000000"/>
+              <w:right w:val="none" w:sz="0" w:space="0" w:color="000000"/>
+            </w:tcBorders>
+            <w:shd w:val="clear" w:color="auto" w:fill="FFFFFF"/>
+            <w:tcMar>
+              <w:top w:w="0" w:type="dxa"/>
+              <w:bottom w:w="0" w:type="dxa"/>
+              <w:left w:w="0" w:type="dxa"/>
+              <w:right w:w="0" w:type="dxa"/>
+            </w:tcMar>
+            <w:vAlign w:val="center"/>
+          </w:tcPr>
+          <w:p>
+            <w:pPr>
+              <w:jc w:val="left"/>
+              <w:pBdr>
+                <w:bottom w:val="none" w:sz="0" w:space="0" w:color="000000"/>
+                <w:top w:val="none" w:sz="0" w:space="0" w:color="000000"/>
+                <w:left w:val="none" w:sz="0" w:space="0" w:color="000000"/>
+                <w:right w:val="none" w:sz="0" w:space="0" w:color="000000"/>
+              </w:pBdr>
+              <w:spacing w:after="100" w:before="100" w:line="240"/>
+              <w:ind w:firstLine="0" w:left="100" w:right="100"/>
+            </w:pPr>
+            <w:r xmlns:w="http://schemas.openxmlformats.org/wordprocessingml/2006/main" xmlns:wp="http://schemas.openxmlformats.org/drawingml/2006/wordprocessingDrawing" xmlns:r="http://schemas.openxmlformats.org/officeDocument/2006/relationships" xmlns:w14="http://schemas.microsoft.com/office/word/2010/wordml">
+              <w:rPr>
+                <w:rFonts w:ascii="Arial"/>
+                <w:i w:val="false"/>
+                <w:b w:val="false"/>
+                <w:u w:val="none"/>
+                <w:sz w:val="22"/>
+                <w:szCs w:val="22"/>
+                <w:color w:val="000000"/>
+              </w:rPr>
+              <w:t xml:space="preserve">(0.9,1.14)</w:t>
+            </w:r>
+          </w:p>
+        </w:tc>
+        <w:tc>
+          <w:tcPr>
+            <w:tcBorders>
+              <w:bottom w:val="single" w:sz="4" w:space="0" w:color="666666"/>
+              <w:top w:val="single" w:sz="4" w:space="0" w:color="666666"/>
+              <w:left w:val="none" w:sz="0" w:space="0" w:color="000000"/>
+              <w:right w:val="none" w:sz="0" w:space="0" w:color="000000"/>
+            </w:tcBorders>
+            <w:shd w:val="clear" w:color="auto" w:fill="FFFFFF"/>
+            <w:tcMar>
+              <w:top w:w="0" w:type="dxa"/>
+              <w:bottom w:w="0" w:type="dxa"/>
+              <w:left w:w="0" w:type="dxa"/>
+              <w:right w:w="0" w:type="dxa"/>
+            </w:tcMar>
+            <w:vAlign w:val="center"/>
+          </w:tcPr>
+          <w:p>
+            <w:pPr>
+              <w:jc w:val="left"/>
+              <w:pBdr>
+                <w:bottom w:val="none" w:sz="0" w:space="0" w:color="000000"/>
+                <w:top w:val="none" w:sz="0" w:space="0" w:color="000000"/>
+                <w:left w:val="none" w:sz="0" w:space="0" w:color="000000"/>
+                <w:right w:val="none" w:sz="0" w:space="0" w:color="000000"/>
+              </w:pBdr>
+              <w:spacing w:after="100" w:before="100" w:line="240"/>
+              <w:ind w:firstLine="0" w:left="100" w:right="100"/>
+            </w:pPr>
+            <w:r xmlns:w="http://schemas.openxmlformats.org/wordprocessingml/2006/main" xmlns:wp="http://schemas.openxmlformats.org/drawingml/2006/wordprocessingDrawing" xmlns:r="http://schemas.openxmlformats.org/officeDocument/2006/relationships" xmlns:w14="http://schemas.microsoft.com/office/word/2010/wordml">
+              <w:rPr>
+                <w:rFonts w:ascii="Arial"/>
+                <w:i w:val="false"/>
+                <w:b w:val="false"/>
+                <w:u w:val="none"/>
+                <w:sz w:val="22"/>
+                <w:szCs w:val="22"/>
+                <w:color w:val="000000"/>
+              </w:rPr>
+              <w:t xml:space="preserve">0.881</w:t>
             </w:r>
           </w:p>
         </w:tc>
@@ -16004,50 +15708,50 @@
                 <w:szCs w:val="22"/>
                 <w:color w:val="000000"/>
               </w:rPr>
-              <w:t xml:space="preserve">1.22</w:t>
-            </w:r>
-          </w:p>
-        </w:tc>
-        <w:tc>
-          <w:tcPr>
-            <w:tcBorders>
-              <w:bottom w:val="single" w:sz="4" w:space="0" w:color="666666"/>
-              <w:top w:val="single" w:sz="4" w:space="0" w:color="666666"/>
-              <w:left w:val="none" w:sz="0" w:space="0" w:color="000000"/>
-              <w:right w:val="none" w:sz="0" w:space="0" w:color="000000"/>
-            </w:tcBorders>
-            <w:shd w:val="clear" w:color="auto" w:fill="FFFFFF"/>
-            <w:tcMar>
-              <w:top w:w="0" w:type="dxa"/>
-              <w:bottom w:w="0" w:type="dxa"/>
-              <w:left w:w="0" w:type="dxa"/>
-              <w:right w:w="0" w:type="dxa"/>
-            </w:tcMar>
-            <w:vAlign w:val="center"/>
-          </w:tcPr>
-          <w:p>
-            <w:pPr>
-              <w:jc w:val="left"/>
-              <w:pBdr>
-                <w:bottom w:val="none" w:sz="0" w:space="0" w:color="000000"/>
-                <w:top w:val="none" w:sz="0" w:space="0" w:color="000000"/>
-                <w:left w:val="none" w:sz="0" w:space="0" w:color="000000"/>
-                <w:right w:val="none" w:sz="0" w:space="0" w:color="000000"/>
-              </w:pBdr>
-              <w:spacing w:after="100" w:before="100" w:line="240"/>
-              <w:ind w:firstLine="0" w:left="100" w:right="100"/>
-            </w:pPr>
-            <w:r xmlns:w="http://schemas.openxmlformats.org/wordprocessingml/2006/main" xmlns:wp="http://schemas.openxmlformats.org/drawingml/2006/wordprocessingDrawing" xmlns:r="http://schemas.openxmlformats.org/officeDocument/2006/relationships" xmlns:w14="http://schemas.microsoft.com/office/word/2010/wordml">
-              <w:rPr>
-                <w:rFonts w:ascii="Arial"/>
-                <w:i w:val="false"/>
-                <w:b w:val="false"/>
-                <w:u w:val="none"/>
-                <w:sz w:val="22"/>
-                <w:szCs w:val="22"/>
-                <w:color w:val="000000"/>
-              </w:rPr>
-              <w:t xml:space="preserve">(0.74,1.99)</w:t>
+              <w:t xml:space="preserve">1.21</w:t>
+            </w:r>
+          </w:p>
+        </w:tc>
+        <w:tc>
+          <w:tcPr>
+            <w:tcBorders>
+              <w:bottom w:val="single" w:sz="4" w:space="0" w:color="666666"/>
+              <w:top w:val="single" w:sz="4" w:space="0" w:color="666666"/>
+              <w:left w:val="none" w:sz="0" w:space="0" w:color="000000"/>
+              <w:right w:val="none" w:sz="0" w:space="0" w:color="000000"/>
+            </w:tcBorders>
+            <w:shd w:val="clear" w:color="auto" w:fill="FFFFFF"/>
+            <w:tcMar>
+              <w:top w:w="0" w:type="dxa"/>
+              <w:bottom w:w="0" w:type="dxa"/>
+              <w:left w:w="0" w:type="dxa"/>
+              <w:right w:w="0" w:type="dxa"/>
+            </w:tcMar>
+            <w:vAlign w:val="center"/>
+          </w:tcPr>
+          <w:p>
+            <w:pPr>
+              <w:jc w:val="left"/>
+              <w:pBdr>
+                <w:bottom w:val="none" w:sz="0" w:space="0" w:color="000000"/>
+                <w:top w:val="none" w:sz="0" w:space="0" w:color="000000"/>
+                <w:left w:val="none" w:sz="0" w:space="0" w:color="000000"/>
+                <w:right w:val="none" w:sz="0" w:space="0" w:color="000000"/>
+              </w:pBdr>
+              <w:spacing w:after="100" w:before="100" w:line="240"/>
+              <w:ind w:firstLine="0" w:left="100" w:right="100"/>
+            </w:pPr>
+            <w:r xmlns:w="http://schemas.openxmlformats.org/wordprocessingml/2006/main" xmlns:wp="http://schemas.openxmlformats.org/drawingml/2006/wordprocessingDrawing" xmlns:r="http://schemas.openxmlformats.org/officeDocument/2006/relationships" xmlns:w14="http://schemas.microsoft.com/office/word/2010/wordml">
+              <w:rPr>
+                <w:rFonts w:ascii="Arial"/>
+                <w:i w:val="false"/>
+                <w:b w:val="false"/>
+                <w:u w:val="none"/>
+                <w:sz w:val="22"/>
+                <w:szCs w:val="22"/>
+                <w:color w:val="000000"/>
+              </w:rPr>
+              <w:t xml:space="preserve">(0.74,1.98)</w:t>
             </w:r>
           </w:p>
         </w:tc>
@@ -16090,7 +15794,7 @@
                 <w:szCs w:val="22"/>
                 <w:color w:val="000000"/>
               </w:rPr>
-              <w:t xml:space="preserve">0.432</w:t>
+              <w:t xml:space="preserve">0.443</w:t>
             </w:r>
           </w:p>
         </w:tc>
@@ -16133,93 +15837,93 @@
                 <w:szCs w:val="22"/>
                 <w:color w:val="000000"/>
               </w:rPr>
-              <w:t xml:space="preserve">1.22</w:t>
-            </w:r>
-          </w:p>
-        </w:tc>
-        <w:tc>
-          <w:tcPr>
-            <w:tcBorders>
-              <w:bottom w:val="single" w:sz="4" w:space="0" w:color="666666"/>
-              <w:top w:val="single" w:sz="4" w:space="0" w:color="666666"/>
-              <w:left w:val="none" w:sz="0" w:space="0" w:color="000000"/>
-              <w:right w:val="none" w:sz="0" w:space="0" w:color="000000"/>
-            </w:tcBorders>
-            <w:shd w:val="clear" w:color="auto" w:fill="FFFFFF"/>
-            <w:tcMar>
-              <w:top w:w="0" w:type="dxa"/>
-              <w:bottom w:w="0" w:type="dxa"/>
-              <w:left w:w="0" w:type="dxa"/>
-              <w:right w:w="0" w:type="dxa"/>
-            </w:tcMar>
-            <w:vAlign w:val="center"/>
-          </w:tcPr>
-          <w:p>
-            <w:pPr>
-              <w:jc w:val="left"/>
-              <w:pBdr>
-                <w:bottom w:val="none" w:sz="0" w:space="0" w:color="000000"/>
-                <w:top w:val="none" w:sz="0" w:space="0" w:color="000000"/>
-                <w:left w:val="none" w:sz="0" w:space="0" w:color="000000"/>
-                <w:right w:val="none" w:sz="0" w:space="0" w:color="000000"/>
-              </w:pBdr>
-              <w:spacing w:after="100" w:before="100" w:line="240"/>
-              <w:ind w:firstLine="0" w:left="100" w:right="100"/>
-            </w:pPr>
-            <w:r xmlns:w="http://schemas.openxmlformats.org/wordprocessingml/2006/main" xmlns:wp="http://schemas.openxmlformats.org/drawingml/2006/wordprocessingDrawing" xmlns:r="http://schemas.openxmlformats.org/officeDocument/2006/relationships" xmlns:w14="http://schemas.microsoft.com/office/word/2010/wordml">
-              <w:rPr>
-                <w:rFonts w:ascii="Arial"/>
-                <w:i w:val="false"/>
-                <w:b w:val="false"/>
-                <w:u w:val="none"/>
-                <w:sz w:val="22"/>
-                <w:szCs w:val="22"/>
-                <w:color w:val="000000"/>
-              </w:rPr>
-              <w:t xml:space="preserve">(0.74,2.02)</w:t>
-            </w:r>
-          </w:p>
-        </w:tc>
-        <w:tc>
-          <w:tcPr>
-            <w:tcBorders>
-              <w:bottom w:val="single" w:sz="4" w:space="0" w:color="666666"/>
-              <w:top w:val="single" w:sz="4" w:space="0" w:color="666666"/>
-              <w:left w:val="none" w:sz="0" w:space="0" w:color="000000"/>
-              <w:right w:val="none" w:sz="0" w:space="0" w:color="000000"/>
-            </w:tcBorders>
-            <w:shd w:val="clear" w:color="auto" w:fill="FFFFFF"/>
-            <w:tcMar>
-              <w:top w:w="0" w:type="dxa"/>
-              <w:bottom w:w="0" w:type="dxa"/>
-              <w:left w:w="0" w:type="dxa"/>
-              <w:right w:w="0" w:type="dxa"/>
-            </w:tcMar>
-            <w:vAlign w:val="center"/>
-          </w:tcPr>
-          <w:p>
-            <w:pPr>
-              <w:jc w:val="left"/>
-              <w:pBdr>
-                <w:bottom w:val="none" w:sz="0" w:space="0" w:color="000000"/>
-                <w:top w:val="none" w:sz="0" w:space="0" w:color="000000"/>
-                <w:left w:val="none" w:sz="0" w:space="0" w:color="000000"/>
-                <w:right w:val="none" w:sz="0" w:space="0" w:color="000000"/>
-              </w:pBdr>
-              <w:spacing w:after="100" w:before="100" w:line="240"/>
-              <w:ind w:firstLine="0" w:left="100" w:right="100"/>
-            </w:pPr>
-            <w:r xmlns:w="http://schemas.openxmlformats.org/wordprocessingml/2006/main" xmlns:wp="http://schemas.openxmlformats.org/drawingml/2006/wordprocessingDrawing" xmlns:r="http://schemas.openxmlformats.org/officeDocument/2006/relationships" xmlns:w14="http://schemas.microsoft.com/office/word/2010/wordml">
-              <w:rPr>
-                <w:rFonts w:ascii="Arial"/>
-                <w:i w:val="false"/>
-                <w:b w:val="false"/>
-                <w:u w:val="none"/>
-                <w:sz w:val="22"/>
-                <w:szCs w:val="22"/>
-                <w:color w:val="000000"/>
-              </w:rPr>
-              <w:t xml:space="preserve">0.425</w:t>
+              <w:t xml:space="preserve">1.97</w:t>
+            </w:r>
+          </w:p>
+        </w:tc>
+        <w:tc>
+          <w:tcPr>
+            <w:tcBorders>
+              <w:bottom w:val="single" w:sz="4" w:space="0" w:color="666666"/>
+              <w:top w:val="single" w:sz="4" w:space="0" w:color="666666"/>
+              <w:left w:val="none" w:sz="0" w:space="0" w:color="000000"/>
+              <w:right w:val="none" w:sz="0" w:space="0" w:color="000000"/>
+            </w:tcBorders>
+            <w:shd w:val="clear" w:color="auto" w:fill="FFFFFF"/>
+            <w:tcMar>
+              <w:top w:w="0" w:type="dxa"/>
+              <w:bottom w:w="0" w:type="dxa"/>
+              <w:left w:w="0" w:type="dxa"/>
+              <w:right w:w="0" w:type="dxa"/>
+            </w:tcMar>
+            <w:vAlign w:val="center"/>
+          </w:tcPr>
+          <w:p>
+            <w:pPr>
+              <w:jc w:val="left"/>
+              <w:pBdr>
+                <w:bottom w:val="none" w:sz="0" w:space="0" w:color="000000"/>
+                <w:top w:val="none" w:sz="0" w:space="0" w:color="000000"/>
+                <w:left w:val="none" w:sz="0" w:space="0" w:color="000000"/>
+                <w:right w:val="none" w:sz="0" w:space="0" w:color="000000"/>
+              </w:pBdr>
+              <w:spacing w:after="100" w:before="100" w:line="240"/>
+              <w:ind w:firstLine="0" w:left="100" w:right="100"/>
+            </w:pPr>
+            <w:r xmlns:w="http://schemas.openxmlformats.org/wordprocessingml/2006/main" xmlns:wp="http://schemas.openxmlformats.org/drawingml/2006/wordprocessingDrawing" xmlns:r="http://schemas.openxmlformats.org/officeDocument/2006/relationships" xmlns:w14="http://schemas.microsoft.com/office/word/2010/wordml">
+              <w:rPr>
+                <w:rFonts w:ascii="Arial"/>
+                <w:i w:val="false"/>
+                <w:b w:val="false"/>
+                <w:u w:val="none"/>
+                <w:sz w:val="22"/>
+                <w:szCs w:val="22"/>
+                <w:color w:val="000000"/>
+              </w:rPr>
+              <w:t xml:space="preserve">(NaN,NaN)</w:t>
+            </w:r>
+          </w:p>
+        </w:tc>
+        <w:tc>
+          <w:tcPr>
+            <w:tcBorders>
+              <w:bottom w:val="single" w:sz="4" w:space="0" w:color="666666"/>
+              <w:top w:val="single" w:sz="4" w:space="0" w:color="666666"/>
+              <w:left w:val="none" w:sz="0" w:space="0" w:color="000000"/>
+              <w:right w:val="none" w:sz="0" w:space="0" w:color="000000"/>
+            </w:tcBorders>
+            <w:shd w:val="clear" w:color="auto" w:fill="FFFFFF"/>
+            <w:tcMar>
+              <w:top w:w="0" w:type="dxa"/>
+              <w:bottom w:w="0" w:type="dxa"/>
+              <w:left w:w="0" w:type="dxa"/>
+              <w:right w:w="0" w:type="dxa"/>
+            </w:tcMar>
+            <w:vAlign w:val="center"/>
+          </w:tcPr>
+          <w:p>
+            <w:pPr>
+              <w:jc w:val="left"/>
+              <w:pBdr>
+                <w:bottom w:val="none" w:sz="0" w:space="0" w:color="000000"/>
+                <w:top w:val="none" w:sz="0" w:space="0" w:color="000000"/>
+                <w:left w:val="none" w:sz="0" w:space="0" w:color="000000"/>
+                <w:right w:val="none" w:sz="0" w:space="0" w:color="000000"/>
+              </w:pBdr>
+              <w:spacing w:after="100" w:before="100" w:line="240"/>
+              <w:ind w:firstLine="0" w:left="100" w:right="100"/>
+            </w:pPr>
+            <w:r xmlns:w="http://schemas.openxmlformats.org/wordprocessingml/2006/main" xmlns:wp="http://schemas.openxmlformats.org/drawingml/2006/wordprocessingDrawing" xmlns:r="http://schemas.openxmlformats.org/officeDocument/2006/relationships" xmlns:w14="http://schemas.microsoft.com/office/word/2010/wordml">
+              <w:rPr>
+                <w:rFonts w:ascii="Arial"/>
+                <w:i w:val="false"/>
+                <w:b w:val="false"/>
+                <w:u w:val="none"/>
+                <w:sz w:val="22"/>
+                <w:szCs w:val="22"/>
+                <w:color w:val="000000"/>
+              </w:rPr>
+              <w:t xml:space="preserve">NaN</w:t>
             </w:r>
           </w:p>
         </w:tc>
@@ -16483,7 +16187,7 @@
                 <w:szCs w:val="22"/>
                 <w:color w:val="000000"/>
               </w:rPr>
-              <w:t xml:space="preserve">(0.83,1.26)</w:t>
+              <w:t xml:space="preserve">(0.83,1.25)</w:t>
             </w:r>
           </w:p>
         </w:tc>
@@ -16526,7 +16230,7 @@
                 <w:szCs w:val="22"/>
                 <w:color w:val="000000"/>
               </w:rPr>
-              <w:t xml:space="preserve">0.826</w:t>
+              <w:t xml:space="preserve">0.87</w:t>
             </w:r>
           </w:p>
         </w:tc>
@@ -16612,7 +16316,7 @@
                 <w:szCs w:val="22"/>
                 <w:color w:val="000000"/>
               </w:rPr>
-              <w:t xml:space="preserve">(0.83,1.26)</w:t>
+              <w:t xml:space="preserve">(0.83,1.25)</w:t>
             </w:r>
           </w:p>
         </w:tc>
@@ -16655,7 +16359,7 @@
                 <w:szCs w:val="22"/>
                 <w:color w:val="000000"/>
               </w:rPr>
-              <w:t xml:space="preserve">0.827</w:t>
+              <w:t xml:space="preserve">0.865</w:t>
             </w:r>
           </w:p>
         </w:tc>
@@ -17514,7 +17218,7 @@
                 <w:szCs w:val="22"/>
                 <w:color w:val="000000"/>
               </w:rPr>
-              <w:t xml:space="preserve">-0.6</w:t>
+              <w:t xml:space="preserve">-0.61</w:t>
             </w:r>
           </w:p>
         </w:tc>
@@ -17557,7 +17261,7 @@
                 <w:szCs w:val="22"/>
                 <w:color w:val="000000"/>
               </w:rPr>
-              <w:t xml:space="preserve">(-1.96,0.77)</w:t>
+              <w:t xml:space="preserve">(-1.97,0.74)</w:t>
             </w:r>
           </w:p>
         </w:tc>
@@ -17600,7 +17304,7 @@
                 <w:szCs w:val="22"/>
                 <w:color w:val="000000"/>
               </w:rPr>
-              <w:t xml:space="preserve">0.392</w:t>
+              <w:t xml:space="preserve">0.374</w:t>
             </w:r>
           </w:p>
         </w:tc>
@@ -17643,7 +17347,7 @@
                 <w:szCs w:val="22"/>
                 <w:color w:val="000000"/>
               </w:rPr>
-              <w:t xml:space="preserve">-0.57</w:t>
+              <w:t xml:space="preserve">-0.59</w:t>
             </w:r>
           </w:p>
         </w:tc>
@@ -17686,7 +17390,7 @@
                 <w:szCs w:val="22"/>
                 <w:color w:val="000000"/>
               </w:rPr>
-              <w:t xml:space="preserve">(-1.95,0.8)</w:t>
+              <w:t xml:space="preserve">(-1.96,0.77)</w:t>
             </w:r>
           </w:p>
         </w:tc>
@@ -17729,7 +17433,7 @@
                 <w:szCs w:val="22"/>
                 <w:color w:val="000000"/>
               </w:rPr>
-              <w:t xml:space="preserve">0.415</w:t>
+              <w:t xml:space="preserve">0.393</w:t>
             </w:r>
           </w:p>
         </w:tc>
@@ -17950,50 +17654,50 @@
                 <w:szCs w:val="22"/>
                 <w:color w:val="000000"/>
               </w:rPr>
-              <w:t xml:space="preserve">0.07</w:t>
-            </w:r>
-          </w:p>
-        </w:tc>
-        <w:tc>
-          <w:tcPr>
-            <w:tcBorders>
-              <w:bottom w:val="single" w:sz="4" w:space="0" w:color="666666"/>
-              <w:top w:val="single" w:sz="4" w:space="0" w:color="666666"/>
-              <w:left w:val="none" w:sz="0" w:space="0" w:color="000000"/>
-              <w:right w:val="none" w:sz="0" w:space="0" w:color="000000"/>
-            </w:tcBorders>
-            <w:shd w:val="clear" w:color="auto" w:fill="FFFFFF"/>
-            <w:tcMar>
-              <w:top w:w="0" w:type="dxa"/>
-              <w:bottom w:w="0" w:type="dxa"/>
-              <w:left w:w="0" w:type="dxa"/>
-              <w:right w:w="0" w:type="dxa"/>
-            </w:tcMar>
-            <w:vAlign w:val="center"/>
-          </w:tcPr>
-          <w:p>
-            <w:pPr>
-              <w:jc w:val="left"/>
-              <w:pBdr>
-                <w:bottom w:val="none" w:sz="0" w:space="0" w:color="000000"/>
-                <w:top w:val="none" w:sz="0" w:space="0" w:color="000000"/>
-                <w:left w:val="none" w:sz="0" w:space="0" w:color="000000"/>
-                <w:right w:val="none" w:sz="0" w:space="0" w:color="000000"/>
-              </w:pBdr>
-              <w:spacing w:after="100" w:before="100" w:line="240"/>
-              <w:ind w:firstLine="0" w:left="100" w:right="100"/>
-            </w:pPr>
-            <w:r xmlns:w="http://schemas.openxmlformats.org/wordprocessingml/2006/main" xmlns:wp="http://schemas.openxmlformats.org/drawingml/2006/wordprocessingDrawing" xmlns:r="http://schemas.openxmlformats.org/officeDocument/2006/relationships" xmlns:w14="http://schemas.microsoft.com/office/word/2010/wordml">
-              <w:rPr>
-                <w:rFonts w:ascii="Arial"/>
-                <w:i w:val="false"/>
-                <w:b w:val="false"/>
-                <w:u w:val="none"/>
-                <w:sz w:val="22"/>
-                <w:szCs w:val="22"/>
-                <w:color w:val="000000"/>
-              </w:rPr>
-              <w:t xml:space="preserve">(-0.99,1.13)</w:t>
+              <w:t xml:space="preserve">0.06</w:t>
+            </w:r>
+          </w:p>
+        </w:tc>
+        <w:tc>
+          <w:tcPr>
+            <w:tcBorders>
+              <w:bottom w:val="single" w:sz="4" w:space="0" w:color="666666"/>
+              <w:top w:val="single" w:sz="4" w:space="0" w:color="666666"/>
+              <w:left w:val="none" w:sz="0" w:space="0" w:color="000000"/>
+              <w:right w:val="none" w:sz="0" w:space="0" w:color="000000"/>
+            </w:tcBorders>
+            <w:shd w:val="clear" w:color="auto" w:fill="FFFFFF"/>
+            <w:tcMar>
+              <w:top w:w="0" w:type="dxa"/>
+              <w:bottom w:w="0" w:type="dxa"/>
+              <w:left w:w="0" w:type="dxa"/>
+              <w:right w:w="0" w:type="dxa"/>
+            </w:tcMar>
+            <w:vAlign w:val="center"/>
+          </w:tcPr>
+          <w:p>
+            <w:pPr>
+              <w:jc w:val="left"/>
+              <w:pBdr>
+                <w:bottom w:val="none" w:sz="0" w:space="0" w:color="000000"/>
+                <w:top w:val="none" w:sz="0" w:space="0" w:color="000000"/>
+                <w:left w:val="none" w:sz="0" w:space="0" w:color="000000"/>
+                <w:right w:val="none" w:sz="0" w:space="0" w:color="000000"/>
+              </w:pBdr>
+              <w:spacing w:after="100" w:before="100" w:line="240"/>
+              <w:ind w:firstLine="0" w:left="100" w:right="100"/>
+            </w:pPr>
+            <w:r xmlns:w="http://schemas.openxmlformats.org/wordprocessingml/2006/main" xmlns:wp="http://schemas.openxmlformats.org/drawingml/2006/wordprocessingDrawing" xmlns:r="http://schemas.openxmlformats.org/officeDocument/2006/relationships" xmlns:w14="http://schemas.microsoft.com/office/word/2010/wordml">
+              <w:rPr>
+                <w:rFonts w:ascii="Arial"/>
+                <w:i w:val="false"/>
+                <w:b w:val="false"/>
+                <w:u w:val="none"/>
+                <w:sz w:val="22"/>
+                <w:szCs w:val="22"/>
+                <w:color w:val="000000"/>
+              </w:rPr>
+              <w:t xml:space="preserve">(-1,1.11)</w:t>
             </w:r>
           </w:p>
         </w:tc>
@@ -18036,7 +17740,7 @@
                 <w:szCs w:val="22"/>
                 <w:color w:val="000000"/>
               </w:rPr>
-              <w:t xml:space="preserve">0.897</w:t>
+              <w:t xml:space="preserve">0.917</w:t>
             </w:r>
           </w:p>
         </w:tc>
@@ -18079,93 +17783,93 @@
                 <w:szCs w:val="22"/>
                 <w:color w:val="000000"/>
               </w:rPr>
-              <w:t xml:space="preserve">0.1</w:t>
-            </w:r>
-          </w:p>
-        </w:tc>
-        <w:tc>
-          <w:tcPr>
-            <w:tcBorders>
-              <w:bottom w:val="single" w:sz="4" w:space="0" w:color="666666"/>
-              <w:top w:val="single" w:sz="4" w:space="0" w:color="666666"/>
-              <w:left w:val="none" w:sz="0" w:space="0" w:color="000000"/>
-              <w:right w:val="none" w:sz="0" w:space="0" w:color="000000"/>
-            </w:tcBorders>
-            <w:shd w:val="clear" w:color="auto" w:fill="FFFFFF"/>
-            <w:tcMar>
-              <w:top w:w="0" w:type="dxa"/>
-              <w:bottom w:w="0" w:type="dxa"/>
-              <w:left w:w="0" w:type="dxa"/>
-              <w:right w:w="0" w:type="dxa"/>
-            </w:tcMar>
-            <w:vAlign w:val="center"/>
-          </w:tcPr>
-          <w:p>
-            <w:pPr>
-              <w:jc w:val="left"/>
-              <w:pBdr>
-                <w:bottom w:val="none" w:sz="0" w:space="0" w:color="000000"/>
-                <w:top w:val="none" w:sz="0" w:space="0" w:color="000000"/>
-                <w:left w:val="none" w:sz="0" w:space="0" w:color="000000"/>
-                <w:right w:val="none" w:sz="0" w:space="0" w:color="000000"/>
-              </w:pBdr>
-              <w:spacing w:after="100" w:before="100" w:line="240"/>
-              <w:ind w:firstLine="0" w:left="100" w:right="100"/>
-            </w:pPr>
-            <w:r xmlns:w="http://schemas.openxmlformats.org/wordprocessingml/2006/main" xmlns:wp="http://schemas.openxmlformats.org/drawingml/2006/wordprocessingDrawing" xmlns:r="http://schemas.openxmlformats.org/officeDocument/2006/relationships" xmlns:w14="http://schemas.microsoft.com/office/word/2010/wordml">
-              <w:rPr>
-                <w:rFonts w:ascii="Arial"/>
-                <w:i w:val="false"/>
-                <w:b w:val="false"/>
-                <w:u w:val="none"/>
-                <w:sz w:val="22"/>
-                <w:szCs w:val="22"/>
-                <w:color w:val="000000"/>
-              </w:rPr>
-              <w:t xml:space="preserve">(-0.96,1.16)</w:t>
-            </w:r>
-          </w:p>
-        </w:tc>
-        <w:tc>
-          <w:tcPr>
-            <w:tcBorders>
-              <w:bottom w:val="single" w:sz="4" w:space="0" w:color="666666"/>
-              <w:top w:val="single" w:sz="4" w:space="0" w:color="666666"/>
-              <w:left w:val="none" w:sz="0" w:space="0" w:color="000000"/>
-              <w:right w:val="none" w:sz="0" w:space="0" w:color="000000"/>
-            </w:tcBorders>
-            <w:shd w:val="clear" w:color="auto" w:fill="FFFFFF"/>
-            <w:tcMar>
-              <w:top w:w="0" w:type="dxa"/>
-              <w:bottom w:w="0" w:type="dxa"/>
-              <w:left w:w="0" w:type="dxa"/>
-              <w:right w:w="0" w:type="dxa"/>
-            </w:tcMar>
-            <w:vAlign w:val="center"/>
-          </w:tcPr>
-          <w:p>
-            <w:pPr>
-              <w:jc w:val="left"/>
-              <w:pBdr>
-                <w:bottom w:val="none" w:sz="0" w:space="0" w:color="000000"/>
-                <w:top w:val="none" w:sz="0" w:space="0" w:color="000000"/>
-                <w:left w:val="none" w:sz="0" w:space="0" w:color="000000"/>
-                <w:right w:val="none" w:sz="0" w:space="0" w:color="000000"/>
-              </w:pBdr>
-              <w:spacing w:after="100" w:before="100" w:line="240"/>
-              <w:ind w:firstLine="0" w:left="100" w:right="100"/>
-            </w:pPr>
-            <w:r xmlns:w="http://schemas.openxmlformats.org/wordprocessingml/2006/main" xmlns:wp="http://schemas.openxmlformats.org/drawingml/2006/wordprocessingDrawing" xmlns:r="http://schemas.openxmlformats.org/officeDocument/2006/relationships" xmlns:w14="http://schemas.microsoft.com/office/word/2010/wordml">
-              <w:rPr>
-                <w:rFonts w:ascii="Arial"/>
-                <w:i w:val="false"/>
-                <w:b w:val="false"/>
-                <w:u w:val="none"/>
-                <w:sz w:val="22"/>
-                <w:szCs w:val="22"/>
-                <w:color w:val="000000"/>
-              </w:rPr>
-              <w:t xml:space="preserve">0.852</w:t>
+              <w:t xml:space="preserve">0.08</w:t>
+            </w:r>
+          </w:p>
+        </w:tc>
+        <w:tc>
+          <w:tcPr>
+            <w:tcBorders>
+              <w:bottom w:val="single" w:sz="4" w:space="0" w:color="666666"/>
+              <w:top w:val="single" w:sz="4" w:space="0" w:color="666666"/>
+              <w:left w:val="none" w:sz="0" w:space="0" w:color="000000"/>
+              <w:right w:val="none" w:sz="0" w:space="0" w:color="000000"/>
+            </w:tcBorders>
+            <w:shd w:val="clear" w:color="auto" w:fill="FFFFFF"/>
+            <w:tcMar>
+              <w:top w:w="0" w:type="dxa"/>
+              <w:bottom w:w="0" w:type="dxa"/>
+              <w:left w:w="0" w:type="dxa"/>
+              <w:right w:w="0" w:type="dxa"/>
+            </w:tcMar>
+            <w:vAlign w:val="center"/>
+          </w:tcPr>
+          <w:p>
+            <w:pPr>
+              <w:jc w:val="left"/>
+              <w:pBdr>
+                <w:bottom w:val="none" w:sz="0" w:space="0" w:color="000000"/>
+                <w:top w:val="none" w:sz="0" w:space="0" w:color="000000"/>
+                <w:left w:val="none" w:sz="0" w:space="0" w:color="000000"/>
+                <w:right w:val="none" w:sz="0" w:space="0" w:color="000000"/>
+              </w:pBdr>
+              <w:spacing w:after="100" w:before="100" w:line="240"/>
+              <w:ind w:firstLine="0" w:left="100" w:right="100"/>
+            </w:pPr>
+            <w:r xmlns:w="http://schemas.openxmlformats.org/wordprocessingml/2006/main" xmlns:wp="http://schemas.openxmlformats.org/drawingml/2006/wordprocessingDrawing" xmlns:r="http://schemas.openxmlformats.org/officeDocument/2006/relationships" xmlns:w14="http://schemas.microsoft.com/office/word/2010/wordml">
+              <w:rPr>
+                <w:rFonts w:ascii="Arial"/>
+                <w:i w:val="false"/>
+                <w:b w:val="false"/>
+                <w:u w:val="none"/>
+                <w:sz w:val="22"/>
+                <w:szCs w:val="22"/>
+                <w:color w:val="000000"/>
+              </w:rPr>
+              <w:t xml:space="preserve">(-0.97,1.13)</w:t>
+            </w:r>
+          </w:p>
+        </w:tc>
+        <w:tc>
+          <w:tcPr>
+            <w:tcBorders>
+              <w:bottom w:val="single" w:sz="4" w:space="0" w:color="666666"/>
+              <w:top w:val="single" w:sz="4" w:space="0" w:color="666666"/>
+              <w:left w:val="none" w:sz="0" w:space="0" w:color="000000"/>
+              <w:right w:val="none" w:sz="0" w:space="0" w:color="000000"/>
+            </w:tcBorders>
+            <w:shd w:val="clear" w:color="auto" w:fill="FFFFFF"/>
+            <w:tcMar>
+              <w:top w:w="0" w:type="dxa"/>
+              <w:bottom w:w="0" w:type="dxa"/>
+              <w:left w:w="0" w:type="dxa"/>
+              <w:right w:w="0" w:type="dxa"/>
+            </w:tcMar>
+            <w:vAlign w:val="center"/>
+          </w:tcPr>
+          <w:p>
+            <w:pPr>
+              <w:jc w:val="left"/>
+              <w:pBdr>
+                <w:bottom w:val="none" w:sz="0" w:space="0" w:color="000000"/>
+                <w:top w:val="none" w:sz="0" w:space="0" w:color="000000"/>
+                <w:left w:val="none" w:sz="0" w:space="0" w:color="000000"/>
+                <w:right w:val="none" w:sz="0" w:space="0" w:color="000000"/>
+              </w:pBdr>
+              <w:spacing w:after="100" w:before="100" w:line="240"/>
+              <w:ind w:firstLine="0" w:left="100" w:right="100"/>
+            </w:pPr>
+            <w:r xmlns:w="http://schemas.openxmlformats.org/wordprocessingml/2006/main" xmlns:wp="http://schemas.openxmlformats.org/drawingml/2006/wordprocessingDrawing" xmlns:r="http://schemas.openxmlformats.org/officeDocument/2006/relationships" xmlns:w14="http://schemas.microsoft.com/office/word/2010/wordml">
+              <w:rPr>
+                <w:rFonts w:ascii="Arial"/>
+                <w:i w:val="false"/>
+                <w:b w:val="false"/>
+                <w:u w:val="none"/>
+                <w:sz w:val="22"/>
+                <w:szCs w:val="22"/>
+                <w:color w:val="000000"/>
+              </w:rPr>
+              <w:t xml:space="preserve">0.876</w:t>
             </w:r>
           </w:p>
         </w:tc>
@@ -18386,50 +18090,50 @@
                 <w:szCs w:val="22"/>
                 <w:color w:val="000000"/>
               </w:rPr>
-              <w:t xml:space="preserve">-0.1</w:t>
-            </w:r>
-          </w:p>
-        </w:tc>
-        <w:tc>
-          <w:tcPr>
-            <w:tcBorders>
-              <w:bottom w:val="single" w:sz="4" w:space="0" w:color="666666"/>
-              <w:top w:val="single" w:sz="4" w:space="0" w:color="666666"/>
-              <w:left w:val="none" w:sz="0" w:space="0" w:color="000000"/>
-              <w:right w:val="none" w:sz="0" w:space="0" w:color="000000"/>
-            </w:tcBorders>
-            <w:shd w:val="clear" w:color="auto" w:fill="FFFFFF"/>
-            <w:tcMar>
-              <w:top w:w="0" w:type="dxa"/>
-              <w:bottom w:w="0" w:type="dxa"/>
-              <w:left w:w="0" w:type="dxa"/>
-              <w:right w:w="0" w:type="dxa"/>
-            </w:tcMar>
-            <w:vAlign w:val="center"/>
-          </w:tcPr>
-          <w:p>
-            <w:pPr>
-              <w:jc w:val="left"/>
-              <w:pBdr>
-                <w:bottom w:val="none" w:sz="0" w:space="0" w:color="000000"/>
-                <w:top w:val="none" w:sz="0" w:space="0" w:color="000000"/>
-                <w:left w:val="none" w:sz="0" w:space="0" w:color="000000"/>
-                <w:right w:val="none" w:sz="0" w:space="0" w:color="000000"/>
-              </w:pBdr>
-              <w:spacing w:after="100" w:before="100" w:line="240"/>
-              <w:ind w:firstLine="0" w:left="100" w:right="100"/>
-            </w:pPr>
-            <w:r xmlns:w="http://schemas.openxmlformats.org/wordprocessingml/2006/main" xmlns:wp="http://schemas.openxmlformats.org/drawingml/2006/wordprocessingDrawing" xmlns:r="http://schemas.openxmlformats.org/officeDocument/2006/relationships" xmlns:w14="http://schemas.microsoft.com/office/word/2010/wordml">
-              <w:rPr>
-                <w:rFonts w:ascii="Arial"/>
-                <w:i w:val="false"/>
-                <w:b w:val="false"/>
-                <w:u w:val="none"/>
-                <w:sz w:val="22"/>
-                <w:szCs w:val="22"/>
-                <w:color w:val="000000"/>
-              </w:rPr>
-              <w:t xml:space="preserve">(-0.72,0.51)</w:t>
+              <w:t xml:space="preserve">-0.12</w:t>
+            </w:r>
+          </w:p>
+        </w:tc>
+        <w:tc>
+          <w:tcPr>
+            <w:tcBorders>
+              <w:bottom w:val="single" w:sz="4" w:space="0" w:color="666666"/>
+              <w:top w:val="single" w:sz="4" w:space="0" w:color="666666"/>
+              <w:left w:val="none" w:sz="0" w:space="0" w:color="000000"/>
+              <w:right w:val="none" w:sz="0" w:space="0" w:color="000000"/>
+            </w:tcBorders>
+            <w:shd w:val="clear" w:color="auto" w:fill="FFFFFF"/>
+            <w:tcMar>
+              <w:top w:w="0" w:type="dxa"/>
+              <w:bottom w:w="0" w:type="dxa"/>
+              <w:left w:w="0" w:type="dxa"/>
+              <w:right w:w="0" w:type="dxa"/>
+            </w:tcMar>
+            <w:vAlign w:val="center"/>
+          </w:tcPr>
+          <w:p>
+            <w:pPr>
+              <w:jc w:val="left"/>
+              <w:pBdr>
+                <w:bottom w:val="none" w:sz="0" w:space="0" w:color="000000"/>
+                <w:top w:val="none" w:sz="0" w:space="0" w:color="000000"/>
+                <w:left w:val="none" w:sz="0" w:space="0" w:color="000000"/>
+                <w:right w:val="none" w:sz="0" w:space="0" w:color="000000"/>
+              </w:pBdr>
+              <w:spacing w:after="100" w:before="100" w:line="240"/>
+              <w:ind w:firstLine="0" w:left="100" w:right="100"/>
+            </w:pPr>
+            <w:r xmlns:w="http://schemas.openxmlformats.org/wordprocessingml/2006/main" xmlns:wp="http://schemas.openxmlformats.org/drawingml/2006/wordprocessingDrawing" xmlns:r="http://schemas.openxmlformats.org/officeDocument/2006/relationships" xmlns:w14="http://schemas.microsoft.com/office/word/2010/wordml">
+              <w:rPr>
+                <w:rFonts w:ascii="Arial"/>
+                <w:i w:val="false"/>
+                <w:b w:val="false"/>
+                <w:u w:val="none"/>
+                <w:sz w:val="22"/>
+                <w:szCs w:val="22"/>
+                <w:color w:val="000000"/>
+              </w:rPr>
+              <w:t xml:space="preserve">(-0.74,0.5)</w:t>
             </w:r>
           </w:p>
         </w:tc>
@@ -18472,7 +18176,7 @@
                 <w:szCs w:val="22"/>
                 <w:color w:val="000000"/>
               </w:rPr>
-              <w:t xml:space="preserve">0.738</w:t>
+              <w:t xml:space="preserve">0.707</w:t>
             </w:r>
           </w:p>
         </w:tc>
@@ -18515,93 +18219,93 @@
                 <w:szCs w:val="22"/>
                 <w:color w:val="000000"/>
               </w:rPr>
-              <w:t xml:space="preserve">-0.2</w:t>
-            </w:r>
-          </w:p>
-        </w:tc>
-        <w:tc>
-          <w:tcPr>
-            <w:tcBorders>
-              <w:bottom w:val="single" w:sz="4" w:space="0" w:color="666666"/>
-              <w:top w:val="single" w:sz="4" w:space="0" w:color="666666"/>
-              <w:left w:val="none" w:sz="0" w:space="0" w:color="000000"/>
-              <w:right w:val="none" w:sz="0" w:space="0" w:color="000000"/>
-            </w:tcBorders>
-            <w:shd w:val="clear" w:color="auto" w:fill="FFFFFF"/>
-            <w:tcMar>
-              <w:top w:w="0" w:type="dxa"/>
-              <w:bottom w:w="0" w:type="dxa"/>
-              <w:left w:w="0" w:type="dxa"/>
-              <w:right w:w="0" w:type="dxa"/>
-            </w:tcMar>
-            <w:vAlign w:val="center"/>
-          </w:tcPr>
-          <w:p>
-            <w:pPr>
-              <w:jc w:val="left"/>
-              <w:pBdr>
-                <w:bottom w:val="none" w:sz="0" w:space="0" w:color="000000"/>
-                <w:top w:val="none" w:sz="0" w:space="0" w:color="000000"/>
-                <w:left w:val="none" w:sz="0" w:space="0" w:color="000000"/>
-                <w:right w:val="none" w:sz="0" w:space="0" w:color="000000"/>
-              </w:pBdr>
-              <w:spacing w:after="100" w:before="100" w:line="240"/>
-              <w:ind w:firstLine="0" w:left="100" w:right="100"/>
-            </w:pPr>
-            <w:r xmlns:w="http://schemas.openxmlformats.org/wordprocessingml/2006/main" xmlns:wp="http://schemas.openxmlformats.org/drawingml/2006/wordprocessingDrawing" xmlns:r="http://schemas.openxmlformats.org/officeDocument/2006/relationships" xmlns:w14="http://schemas.microsoft.com/office/word/2010/wordml">
-              <w:rPr>
-                <w:rFonts w:ascii="Arial"/>
-                <w:i w:val="false"/>
-                <w:b w:val="false"/>
-                <w:u w:val="none"/>
-                <w:sz w:val="22"/>
-                <w:szCs w:val="22"/>
-                <w:color w:val="000000"/>
-              </w:rPr>
-              <w:t xml:space="preserve">(-0.8,0.41)</w:t>
-            </w:r>
-          </w:p>
-        </w:tc>
-        <w:tc>
-          <w:tcPr>
-            <w:tcBorders>
-              <w:bottom w:val="single" w:sz="4" w:space="0" w:color="666666"/>
-              <w:top w:val="single" w:sz="4" w:space="0" w:color="666666"/>
-              <w:left w:val="none" w:sz="0" w:space="0" w:color="000000"/>
-              <w:right w:val="none" w:sz="0" w:space="0" w:color="000000"/>
-            </w:tcBorders>
-            <w:shd w:val="clear" w:color="auto" w:fill="FFFFFF"/>
-            <w:tcMar>
-              <w:top w:w="0" w:type="dxa"/>
-              <w:bottom w:w="0" w:type="dxa"/>
-              <w:left w:w="0" w:type="dxa"/>
-              <w:right w:w="0" w:type="dxa"/>
-            </w:tcMar>
-            <w:vAlign w:val="center"/>
-          </w:tcPr>
-          <w:p>
-            <w:pPr>
-              <w:jc w:val="left"/>
-              <w:pBdr>
-                <w:bottom w:val="none" w:sz="0" w:space="0" w:color="000000"/>
-                <w:top w:val="none" w:sz="0" w:space="0" w:color="000000"/>
-                <w:left w:val="none" w:sz="0" w:space="0" w:color="000000"/>
-                <w:right w:val="none" w:sz="0" w:space="0" w:color="000000"/>
-              </w:pBdr>
-              <w:spacing w:after="100" w:before="100" w:line="240"/>
-              <w:ind w:firstLine="0" w:left="100" w:right="100"/>
-            </w:pPr>
-            <w:r xmlns:w="http://schemas.openxmlformats.org/wordprocessingml/2006/main" xmlns:wp="http://schemas.openxmlformats.org/drawingml/2006/wordprocessingDrawing" xmlns:r="http://schemas.openxmlformats.org/officeDocument/2006/relationships" xmlns:w14="http://schemas.microsoft.com/office/word/2010/wordml">
-              <w:rPr>
-                <w:rFonts w:ascii="Arial"/>
-                <w:i w:val="false"/>
-                <w:b w:val="false"/>
-                <w:u w:val="none"/>
-                <w:sz w:val="22"/>
-                <w:szCs w:val="22"/>
-                <w:color w:val="000000"/>
-              </w:rPr>
-              <w:t xml:space="preserve">0.526</w:t>
+              <w:t xml:space="preserve">-0.21</w:t>
+            </w:r>
+          </w:p>
+        </w:tc>
+        <w:tc>
+          <w:tcPr>
+            <w:tcBorders>
+              <w:bottom w:val="single" w:sz="4" w:space="0" w:color="666666"/>
+              <w:top w:val="single" w:sz="4" w:space="0" w:color="666666"/>
+              <w:left w:val="none" w:sz="0" w:space="0" w:color="000000"/>
+              <w:right w:val="none" w:sz="0" w:space="0" w:color="000000"/>
+            </w:tcBorders>
+            <w:shd w:val="clear" w:color="auto" w:fill="FFFFFF"/>
+            <w:tcMar>
+              <w:top w:w="0" w:type="dxa"/>
+              <w:bottom w:w="0" w:type="dxa"/>
+              <w:left w:w="0" w:type="dxa"/>
+              <w:right w:w="0" w:type="dxa"/>
+            </w:tcMar>
+            <w:vAlign w:val="center"/>
+          </w:tcPr>
+          <w:p>
+            <w:pPr>
+              <w:jc w:val="left"/>
+              <w:pBdr>
+                <w:bottom w:val="none" w:sz="0" w:space="0" w:color="000000"/>
+                <w:top w:val="none" w:sz="0" w:space="0" w:color="000000"/>
+                <w:left w:val="none" w:sz="0" w:space="0" w:color="000000"/>
+                <w:right w:val="none" w:sz="0" w:space="0" w:color="000000"/>
+              </w:pBdr>
+              <w:spacing w:after="100" w:before="100" w:line="240"/>
+              <w:ind w:firstLine="0" w:left="100" w:right="100"/>
+            </w:pPr>
+            <w:r xmlns:w="http://schemas.openxmlformats.org/wordprocessingml/2006/main" xmlns:wp="http://schemas.openxmlformats.org/drawingml/2006/wordprocessingDrawing" xmlns:r="http://schemas.openxmlformats.org/officeDocument/2006/relationships" xmlns:w14="http://schemas.microsoft.com/office/word/2010/wordml">
+              <w:rPr>
+                <w:rFonts w:ascii="Arial"/>
+                <w:i w:val="false"/>
+                <w:b w:val="false"/>
+                <w:u w:val="none"/>
+                <w:sz w:val="22"/>
+                <w:szCs w:val="22"/>
+                <w:color w:val="000000"/>
+              </w:rPr>
+              <w:t xml:space="preserve">(-0.83,0.4)</w:t>
+            </w:r>
+          </w:p>
+        </w:tc>
+        <w:tc>
+          <w:tcPr>
+            <w:tcBorders>
+              <w:bottom w:val="single" w:sz="4" w:space="0" w:color="666666"/>
+              <w:top w:val="single" w:sz="4" w:space="0" w:color="666666"/>
+              <w:left w:val="none" w:sz="0" w:space="0" w:color="000000"/>
+              <w:right w:val="none" w:sz="0" w:space="0" w:color="000000"/>
+            </w:tcBorders>
+            <w:shd w:val="clear" w:color="auto" w:fill="FFFFFF"/>
+            <w:tcMar>
+              <w:top w:w="0" w:type="dxa"/>
+              <w:bottom w:w="0" w:type="dxa"/>
+              <w:left w:w="0" w:type="dxa"/>
+              <w:right w:w="0" w:type="dxa"/>
+            </w:tcMar>
+            <w:vAlign w:val="center"/>
+          </w:tcPr>
+          <w:p>
+            <w:pPr>
+              <w:jc w:val="left"/>
+              <w:pBdr>
+                <w:bottom w:val="none" w:sz="0" w:space="0" w:color="000000"/>
+                <w:top w:val="none" w:sz="0" w:space="0" w:color="000000"/>
+                <w:left w:val="none" w:sz="0" w:space="0" w:color="000000"/>
+                <w:right w:val="none" w:sz="0" w:space="0" w:color="000000"/>
+              </w:pBdr>
+              <w:spacing w:after="100" w:before="100" w:line="240"/>
+              <w:ind w:firstLine="0" w:left="100" w:right="100"/>
+            </w:pPr>
+            <w:r xmlns:w="http://schemas.openxmlformats.org/wordprocessingml/2006/main" xmlns:wp="http://schemas.openxmlformats.org/drawingml/2006/wordprocessingDrawing" xmlns:r="http://schemas.openxmlformats.org/officeDocument/2006/relationships" xmlns:w14="http://schemas.microsoft.com/office/word/2010/wordml">
+              <w:rPr>
+                <w:rFonts w:ascii="Arial"/>
+                <w:i w:val="false"/>
+                <w:b w:val="false"/>
+                <w:u w:val="none"/>
+                <w:sz w:val="22"/>
+                <w:szCs w:val="22"/>
+                <w:color w:val="000000"/>
+              </w:rPr>
+              <w:t xml:space="preserve">0.494</w:t>
             </w:r>
           </w:p>
         </w:tc>
@@ -18865,6 +18569,135 @@
                 <w:szCs w:val="22"/>
                 <w:color w:val="000000"/>
               </w:rPr>
+              <w:t xml:space="preserve">(-0.03,0.12)</w:t>
+            </w:r>
+          </w:p>
+        </w:tc>
+        <w:tc>
+          <w:tcPr>
+            <w:tcBorders>
+              <w:bottom w:val="single" w:sz="4" w:space="0" w:color="666666"/>
+              <w:top w:val="single" w:sz="4" w:space="0" w:color="666666"/>
+              <w:left w:val="none" w:sz="0" w:space="0" w:color="000000"/>
+              <w:right w:val="single" w:sz="8" w:space="0" w:color="666666"/>
+            </w:tcBorders>
+            <w:shd w:val="clear" w:color="auto" w:fill="FFFFFF"/>
+            <w:tcMar>
+              <w:top w:w="0" w:type="dxa"/>
+              <w:bottom w:w="0" w:type="dxa"/>
+              <w:left w:w="0" w:type="dxa"/>
+              <w:right w:w="0" w:type="dxa"/>
+            </w:tcMar>
+            <w:vAlign w:val="center"/>
+          </w:tcPr>
+          <w:p>
+            <w:pPr>
+              <w:jc w:val="left"/>
+              <w:pBdr>
+                <w:bottom w:val="none" w:sz="0" w:space="0" w:color="000000"/>
+                <w:top w:val="none" w:sz="0" w:space="0" w:color="000000"/>
+                <w:left w:val="none" w:sz="0" w:space="0" w:color="000000"/>
+                <w:right w:val="none" w:sz="0" w:space="0" w:color="000000"/>
+              </w:pBdr>
+              <w:spacing w:after="100" w:before="100" w:line="240"/>
+              <w:ind w:firstLine="0" w:left="100" w:right="100"/>
+            </w:pPr>
+            <w:r xmlns:w="http://schemas.openxmlformats.org/wordprocessingml/2006/main" xmlns:wp="http://schemas.openxmlformats.org/drawingml/2006/wordprocessingDrawing" xmlns:r="http://schemas.openxmlformats.org/officeDocument/2006/relationships" xmlns:w14="http://schemas.microsoft.com/office/word/2010/wordml">
+              <w:rPr>
+                <w:rFonts w:ascii="Arial"/>
+                <w:i w:val="false"/>
+                <w:b w:val="false"/>
+                <w:u w:val="none"/>
+                <w:sz w:val="22"/>
+                <w:szCs w:val="22"/>
+                <w:color w:val="000000"/>
+              </w:rPr>
+              <w:t xml:space="preserve">0.252</w:t>
+            </w:r>
+          </w:p>
+        </w:tc>
+        <w:tc>
+          <w:tcPr>
+            <w:tcBorders>
+              <w:bottom w:val="single" w:sz="4" w:space="0" w:color="666666"/>
+              <w:top w:val="single" w:sz="4" w:space="0" w:color="666666"/>
+              <w:left w:val="single" w:sz="8" w:space="0" w:color="666666"/>
+              <w:right w:val="none" w:sz="0" w:space="0" w:color="000000"/>
+            </w:tcBorders>
+            <w:shd w:val="clear" w:color="auto" w:fill="FFFFFF"/>
+            <w:tcMar>
+              <w:top w:w="0" w:type="dxa"/>
+              <w:bottom w:w="0" w:type="dxa"/>
+              <w:left w:w="0" w:type="dxa"/>
+              <w:right w:w="0" w:type="dxa"/>
+            </w:tcMar>
+            <w:vAlign w:val="center"/>
+          </w:tcPr>
+          <w:p>
+            <w:pPr>
+              <w:jc w:val="left"/>
+              <w:pBdr>
+                <w:bottom w:val="none" w:sz="0" w:space="0" w:color="000000"/>
+                <w:top w:val="none" w:sz="0" w:space="0" w:color="000000"/>
+                <w:left w:val="none" w:sz="0" w:space="0" w:color="000000"/>
+                <w:right w:val="none" w:sz="0" w:space="0" w:color="000000"/>
+              </w:pBdr>
+              <w:spacing w:after="100" w:before="100" w:line="240"/>
+              <w:ind w:firstLine="0" w:left="100" w:right="100"/>
+            </w:pPr>
+            <w:r xmlns:w="http://schemas.openxmlformats.org/wordprocessingml/2006/main" xmlns:wp="http://schemas.openxmlformats.org/drawingml/2006/wordprocessingDrawing" xmlns:r="http://schemas.openxmlformats.org/officeDocument/2006/relationships" xmlns:w14="http://schemas.microsoft.com/office/word/2010/wordml">
+              <w:rPr>
+                <w:rFonts w:ascii="Arial"/>
+                <w:i w:val="false"/>
+                <w:b w:val="false"/>
+                <w:u w:val="none"/>
+                <w:sz w:val="22"/>
+                <w:szCs w:val="22"/>
+                <w:color w:val="000000"/>
+              </w:rPr>
+              <w:t xml:space="preserve">0.05</w:t>
+            </w:r>
+          </w:p>
+        </w:tc>
+        <w:tc>
+          <w:tcPr>
+            <w:tcBorders>
+              <w:bottom w:val="single" w:sz="4" w:space="0" w:color="666666"/>
+              <w:top w:val="single" w:sz="4" w:space="0" w:color="666666"/>
+              <w:left w:val="none" w:sz="0" w:space="0" w:color="000000"/>
+              <w:right w:val="none" w:sz="0" w:space="0" w:color="000000"/>
+            </w:tcBorders>
+            <w:shd w:val="clear" w:color="auto" w:fill="FFFFFF"/>
+            <w:tcMar>
+              <w:top w:w="0" w:type="dxa"/>
+              <w:bottom w:w="0" w:type="dxa"/>
+              <w:left w:w="0" w:type="dxa"/>
+              <w:right w:w="0" w:type="dxa"/>
+            </w:tcMar>
+            <w:vAlign w:val="center"/>
+          </w:tcPr>
+          <w:p>
+            <w:pPr>
+              <w:jc w:val="left"/>
+              <w:pBdr>
+                <w:bottom w:val="none" w:sz="0" w:space="0" w:color="000000"/>
+                <w:top w:val="none" w:sz="0" w:space="0" w:color="000000"/>
+                <w:left w:val="none" w:sz="0" w:space="0" w:color="000000"/>
+                <w:right w:val="none" w:sz="0" w:space="0" w:color="000000"/>
+              </w:pBdr>
+              <w:spacing w:after="100" w:before="100" w:line="240"/>
+              <w:ind w:firstLine="0" w:left="100" w:right="100"/>
+            </w:pPr>
+            <w:r xmlns:w="http://schemas.openxmlformats.org/wordprocessingml/2006/main" xmlns:wp="http://schemas.openxmlformats.org/drawingml/2006/wordprocessingDrawing" xmlns:r="http://schemas.openxmlformats.org/officeDocument/2006/relationships" xmlns:w14="http://schemas.microsoft.com/office/word/2010/wordml">
+              <w:rPr>
+                <w:rFonts w:ascii="Arial"/>
+                <w:i w:val="false"/>
+                <w:b w:val="false"/>
+                <w:u w:val="none"/>
+                <w:sz w:val="22"/>
+                <w:szCs w:val="22"/>
+                <w:color w:val="000000"/>
+              </w:rPr>
               <w:t xml:space="preserve">(-0.03,0.13)</w:t>
             </w:r>
           </w:p>
@@ -18875,169 +18708,40 @@
               <w:bottom w:val="single" w:sz="4" w:space="0" w:color="666666"/>
               <w:top w:val="single" w:sz="4" w:space="0" w:color="666666"/>
               <w:left w:val="none" w:sz="0" w:space="0" w:color="000000"/>
-              <w:right w:val="single" w:sz="8" w:space="0" w:color="666666"/>
-            </w:tcBorders>
-            <w:shd w:val="clear" w:color="auto" w:fill="FFFFFF"/>
-            <w:tcMar>
-              <w:top w:w="0" w:type="dxa"/>
-              <w:bottom w:w="0" w:type="dxa"/>
-              <w:left w:w="0" w:type="dxa"/>
-              <w:right w:w="0" w:type="dxa"/>
-            </w:tcMar>
-            <w:vAlign w:val="center"/>
-          </w:tcPr>
-          <w:p>
-            <w:pPr>
-              <w:jc w:val="left"/>
-              <w:pBdr>
-                <w:bottom w:val="none" w:sz="0" w:space="0" w:color="000000"/>
-                <w:top w:val="none" w:sz="0" w:space="0" w:color="000000"/>
-                <w:left w:val="none" w:sz="0" w:space="0" w:color="000000"/>
-                <w:right w:val="none" w:sz="0" w:space="0" w:color="000000"/>
-              </w:pBdr>
-              <w:spacing w:after="100" w:before="100" w:line="240"/>
-              <w:ind w:firstLine="0" w:left="100" w:right="100"/>
-            </w:pPr>
-            <w:r xmlns:w="http://schemas.openxmlformats.org/wordprocessingml/2006/main" xmlns:wp="http://schemas.openxmlformats.org/drawingml/2006/wordprocessingDrawing" xmlns:r="http://schemas.openxmlformats.org/officeDocument/2006/relationships" xmlns:w14="http://schemas.microsoft.com/office/word/2010/wordml">
-              <w:rPr>
-                <w:rFonts w:ascii="Arial"/>
-                <w:i w:val="false"/>
-                <w:b w:val="false"/>
-                <w:u w:val="none"/>
-                <w:sz w:val="22"/>
-                <w:szCs w:val="22"/>
-                <w:color w:val="000000"/>
-              </w:rPr>
-              <w:t xml:space="preserve">0.237</w:t>
-            </w:r>
-          </w:p>
-        </w:tc>
-        <w:tc>
-          <w:tcPr>
-            <w:tcBorders>
-              <w:bottom w:val="single" w:sz="4" w:space="0" w:color="666666"/>
-              <w:top w:val="single" w:sz="4" w:space="0" w:color="666666"/>
-              <w:left w:val="single" w:sz="8" w:space="0" w:color="666666"/>
-              <w:right w:val="none" w:sz="0" w:space="0" w:color="000000"/>
-            </w:tcBorders>
-            <w:shd w:val="clear" w:color="auto" w:fill="FFFFFF"/>
-            <w:tcMar>
-              <w:top w:w="0" w:type="dxa"/>
-              <w:bottom w:w="0" w:type="dxa"/>
-              <w:left w:w="0" w:type="dxa"/>
-              <w:right w:w="0" w:type="dxa"/>
-            </w:tcMar>
-            <w:vAlign w:val="center"/>
-          </w:tcPr>
-          <w:p>
-            <w:pPr>
-              <w:jc w:val="left"/>
-              <w:pBdr>
-                <w:bottom w:val="none" w:sz="0" w:space="0" w:color="000000"/>
-                <w:top w:val="none" w:sz="0" w:space="0" w:color="000000"/>
-                <w:left w:val="none" w:sz="0" w:space="0" w:color="000000"/>
-                <w:right w:val="none" w:sz="0" w:space="0" w:color="000000"/>
-              </w:pBdr>
-              <w:spacing w:after="100" w:before="100" w:line="240"/>
-              <w:ind w:firstLine="0" w:left="100" w:right="100"/>
-            </w:pPr>
-            <w:r xmlns:w="http://schemas.openxmlformats.org/wordprocessingml/2006/main" xmlns:wp="http://schemas.openxmlformats.org/drawingml/2006/wordprocessingDrawing" xmlns:r="http://schemas.openxmlformats.org/officeDocument/2006/relationships" xmlns:w14="http://schemas.microsoft.com/office/word/2010/wordml">
-              <w:rPr>
-                <w:rFonts w:ascii="Arial"/>
-                <w:i w:val="false"/>
-                <w:b w:val="false"/>
-                <w:u w:val="none"/>
-                <w:sz w:val="22"/>
-                <w:szCs w:val="22"/>
-                <w:color w:val="000000"/>
-              </w:rPr>
-              <w:t xml:space="preserve">0.05</w:t>
-            </w:r>
-          </w:p>
-        </w:tc>
-        <w:tc>
-          <w:tcPr>
-            <w:tcBorders>
-              <w:bottom w:val="single" w:sz="4" w:space="0" w:color="666666"/>
-              <w:top w:val="single" w:sz="4" w:space="0" w:color="666666"/>
-              <w:left w:val="none" w:sz="0" w:space="0" w:color="000000"/>
-              <w:right w:val="none" w:sz="0" w:space="0" w:color="000000"/>
-            </w:tcBorders>
-            <w:shd w:val="clear" w:color="auto" w:fill="FFFFFF"/>
-            <w:tcMar>
-              <w:top w:w="0" w:type="dxa"/>
-              <w:bottom w:w="0" w:type="dxa"/>
-              <w:left w:w="0" w:type="dxa"/>
-              <w:right w:w="0" w:type="dxa"/>
-            </w:tcMar>
-            <w:vAlign w:val="center"/>
-          </w:tcPr>
-          <w:p>
-            <w:pPr>
-              <w:jc w:val="left"/>
-              <w:pBdr>
-                <w:bottom w:val="none" w:sz="0" w:space="0" w:color="000000"/>
-                <w:top w:val="none" w:sz="0" w:space="0" w:color="000000"/>
-                <w:left w:val="none" w:sz="0" w:space="0" w:color="000000"/>
-                <w:right w:val="none" w:sz="0" w:space="0" w:color="000000"/>
-              </w:pBdr>
-              <w:spacing w:after="100" w:before="100" w:line="240"/>
-              <w:ind w:firstLine="0" w:left="100" w:right="100"/>
-            </w:pPr>
-            <w:r xmlns:w="http://schemas.openxmlformats.org/wordprocessingml/2006/main" xmlns:wp="http://schemas.openxmlformats.org/drawingml/2006/wordprocessingDrawing" xmlns:r="http://schemas.openxmlformats.org/officeDocument/2006/relationships" xmlns:w14="http://schemas.microsoft.com/office/word/2010/wordml">
-              <w:rPr>
-                <w:rFonts w:ascii="Arial"/>
-                <w:i w:val="false"/>
-                <w:b w:val="false"/>
-                <w:u w:val="none"/>
-                <w:sz w:val="22"/>
-                <w:szCs w:val="22"/>
-                <w:color w:val="000000"/>
-              </w:rPr>
-              <w:t xml:space="preserve">(-0.03,0.13)</w:t>
-            </w:r>
-          </w:p>
-        </w:tc>
-        <w:tc>
-          <w:tcPr>
-            <w:tcBorders>
-              <w:bottom w:val="single" w:sz="4" w:space="0" w:color="666666"/>
-              <w:top w:val="single" w:sz="4" w:space="0" w:color="666666"/>
-              <w:left w:val="none" w:sz="0" w:space="0" w:color="000000"/>
-              <w:right w:val="none" w:sz="0" w:space="0" w:color="000000"/>
-            </w:tcBorders>
-            <w:shd w:val="clear" w:color="auto" w:fill="FFFFFF"/>
-            <w:tcMar>
-              <w:top w:w="0" w:type="dxa"/>
-              <w:bottom w:w="0" w:type="dxa"/>
-              <w:left w:w="0" w:type="dxa"/>
-              <w:right w:w="0" w:type="dxa"/>
-            </w:tcMar>
-            <w:vAlign w:val="center"/>
-          </w:tcPr>
-          <w:p>
-            <w:pPr>
-              <w:jc w:val="left"/>
-              <w:pBdr>
-                <w:bottom w:val="none" w:sz="0" w:space="0" w:color="000000"/>
-                <w:top w:val="none" w:sz="0" w:space="0" w:color="000000"/>
-                <w:left w:val="none" w:sz="0" w:space="0" w:color="000000"/>
-                <w:right w:val="none" w:sz="0" w:space="0" w:color="000000"/>
-              </w:pBdr>
-              <w:spacing w:after="100" w:before="100" w:line="240"/>
-              <w:ind w:firstLine="0" w:left="100" w:right="100"/>
-            </w:pPr>
-            <w:r xmlns:w="http://schemas.openxmlformats.org/wordprocessingml/2006/main" xmlns:wp="http://schemas.openxmlformats.org/drawingml/2006/wordprocessingDrawing" xmlns:r="http://schemas.openxmlformats.org/officeDocument/2006/relationships" xmlns:w14="http://schemas.microsoft.com/office/word/2010/wordml">
-              <w:rPr>
-                <w:rFonts w:ascii="Arial"/>
-                <w:i w:val="false"/>
-                <w:b w:val="false"/>
-                <w:u w:val="none"/>
-                <w:sz w:val="22"/>
-                <w:szCs w:val="22"/>
-                <w:color w:val="000000"/>
-              </w:rPr>
-              <w:t xml:space="preserve">0.219</w:t>
+              <w:right w:val="none" w:sz="0" w:space="0" w:color="000000"/>
+            </w:tcBorders>
+            <w:shd w:val="clear" w:color="auto" w:fill="FFFFFF"/>
+            <w:tcMar>
+              <w:top w:w="0" w:type="dxa"/>
+              <w:bottom w:w="0" w:type="dxa"/>
+              <w:left w:w="0" w:type="dxa"/>
+              <w:right w:w="0" w:type="dxa"/>
+            </w:tcMar>
+            <w:vAlign w:val="center"/>
+          </w:tcPr>
+          <w:p>
+            <w:pPr>
+              <w:jc w:val="left"/>
+              <w:pBdr>
+                <w:bottom w:val="none" w:sz="0" w:space="0" w:color="000000"/>
+                <w:top w:val="none" w:sz="0" w:space="0" w:color="000000"/>
+                <w:left w:val="none" w:sz="0" w:space="0" w:color="000000"/>
+                <w:right w:val="none" w:sz="0" w:space="0" w:color="000000"/>
+              </w:pBdr>
+              <w:spacing w:after="100" w:before="100" w:line="240"/>
+              <w:ind w:firstLine="0" w:left="100" w:right="100"/>
+            </w:pPr>
+            <w:r xmlns:w="http://schemas.openxmlformats.org/wordprocessingml/2006/main" xmlns:wp="http://schemas.openxmlformats.org/drawingml/2006/wordprocessingDrawing" xmlns:r="http://schemas.openxmlformats.org/officeDocument/2006/relationships" xmlns:w14="http://schemas.microsoft.com/office/word/2010/wordml">
+              <w:rPr>
+                <w:rFonts w:ascii="Arial"/>
+                <w:i w:val="false"/>
+                <w:b w:val="false"/>
+                <w:u w:val="none"/>
+                <w:sz w:val="22"/>
+                <w:szCs w:val="22"/>
+                <w:color w:val="000000"/>
+              </w:rPr>
+              <w:t xml:space="preserve">0.235</w:t>
             </w:r>
           </w:p>
         </w:tc>
@@ -19258,7 +18962,7 @@
                 <w:szCs w:val="22"/>
                 <w:color w:val="000000"/>
               </w:rPr>
-              <w:t xml:space="preserve">2.88</w:t>
+              <w:t xml:space="preserve">3.07</w:t>
             </w:r>
           </w:p>
         </w:tc>
@@ -19301,7 +19005,7 @@
                 <w:szCs w:val="22"/>
                 <w:color w:val="000000"/>
               </w:rPr>
-              <w:t xml:space="preserve">(-0.44,6.21)</w:t>
+              <w:t xml:space="preserve">(-0.25,6.39)</w:t>
             </w:r>
           </w:p>
         </w:tc>
@@ -19344,7 +19048,7 @@
                 <w:szCs w:val="22"/>
                 <w:color w:val="000000"/>
               </w:rPr>
-              <w:t xml:space="preserve">0.09</w:t>
+              <w:t xml:space="preserve">0.07</w:t>
             </w:r>
           </w:p>
         </w:tc>
@@ -19387,7 +19091,7 @@
                 <w:szCs w:val="22"/>
                 <w:color w:val="000000"/>
               </w:rPr>
-              <w:t xml:space="preserve">2.36</w:t>
+              <w:t xml:space="preserve">2.52</w:t>
             </w:r>
           </w:p>
         </w:tc>
@@ -19430,7 +19134,7 @@
                 <w:szCs w:val="22"/>
                 <w:color w:val="000000"/>
               </w:rPr>
-              <w:t xml:space="preserve">(-0.97,5.69)</w:t>
+              <w:t xml:space="preserve">(-0.8,5.84)</w:t>
             </w:r>
           </w:p>
         </w:tc>
@@ -19473,7 +19177,7 @@
                 <w:szCs w:val="22"/>
                 <w:color w:val="000000"/>
               </w:rPr>
-              <w:t xml:space="preserve">0.165</w:t>
+              <w:t xml:space="preserve">0.137</w:t>
             </w:r>
           </w:p>
         </w:tc>
@@ -19567,6 +19271,14 @@
         <w:t xml:space="preserve">Table 3: Poisson + linear regressions with VS as predictor, stratified by treatment arm; with interaction term for VS</w:t>
       </w:r>
     </w:p>
+    <w:p>
+      <w:pPr>
+        <w:pStyle w:val="FirstParagraph"/>
+      </w:pPr>
+      <w:r>
+        <w:t xml:space="preserve"> </w:t>
+      </w:r>
+    </w:p>
     <w:tbl xmlns:w="http://schemas.openxmlformats.org/wordprocessingml/2006/main" xmlns:r="http://schemas.openxmlformats.org/officeDocument/2006/relationships" xmlns:w14="http://schemas.microsoft.com/office/word/2010/wordml" xmlns:wp="http://schemas.openxmlformats.org/drawingml/2006/wordprocessingDrawing" xmlns:a="http://schemas.openxmlformats.org/drawingml/2006/main" xmlns:pic="http://schemas.openxmlformats.org/drawingml/2006/picture">
       <w:tblPr>
         <w:tblLayout w:type="fixed"/>
@@ -19574,14 +19286,14 @@
         <w:tblLook w:firstRow="1" w:lastRow="0" w:firstColumn="0" w:lastColumn="0" w:noHBand="0" w:noVBand="1"/>
       </w:tblPr>
       <w:tblGrid>
-        <w:gridCol w:w="2304"/>
-        <w:gridCol w:w="1354"/>
-        <w:gridCol w:w="1354"/>
-        <w:gridCol w:w="1354"/>
-        <w:gridCol w:w="1354"/>
-        <w:gridCol w:w="1354"/>
-        <w:gridCol w:w="1354"/>
-        <w:gridCol w:w="1354"/>
+        <w:gridCol w:w="3168"/>
+        <w:gridCol w:w="1411"/>
+        <w:gridCol w:w="1411"/>
+        <w:gridCol w:w="1411"/>
+        <w:gridCol w:w="1411"/>
+        <w:gridCol w:w="1411"/>
+        <w:gridCol w:w="1411"/>
+        <w:gridCol w:w="1411"/>
       </w:tblGrid>
       <w:tr>
         <w:trPr>
@@ -20274,7 +19986,7 @@
                 <w:szCs w:val="22"/>
                 <w:color w:val="000000"/>
               </w:rPr>
-              <w:t xml:space="preserve">0.92</w:t>
+              <w:t xml:space="preserve">0.91</w:t>
             </w:r>
           </w:p>
         </w:tc>
@@ -20317,7 +20029,7 @@
                 <w:szCs w:val="22"/>
                 <w:color w:val="000000"/>
               </w:rPr>
-              <w:t xml:space="preserve">(0.72,1.18)</w:t>
+              <w:t xml:space="preserve">(0.71,1.17)</w:t>
             </w:r>
           </w:p>
         </w:tc>
@@ -20360,7 +20072,7 @@
                 <w:szCs w:val="22"/>
                 <w:color w:val="000000"/>
               </w:rPr>
-              <w:t xml:space="preserve">0.522</w:t>
+              <w:t xml:space="preserve">0.48</w:t>
             </w:r>
           </w:p>
         </w:tc>
@@ -20403,7 +20115,7 @@
                 <w:szCs w:val="22"/>
                 <w:color w:val="000000"/>
               </w:rPr>
-              <w:t xml:space="preserve">1.13</w:t>
+              <w:t xml:space="preserve">1.16</w:t>
             </w:r>
           </w:p>
         </w:tc>
@@ -20446,7 +20158,7 @@
                 <w:szCs w:val="22"/>
                 <w:color w:val="000000"/>
               </w:rPr>
-              <w:t xml:space="preserve">(0.91,1.41)</w:t>
+              <w:t xml:space="preserve">(0.93,1.44)</w:t>
             </w:r>
           </w:p>
         </w:tc>
@@ -20489,7 +20201,7 @@
                 <w:szCs w:val="22"/>
                 <w:color w:val="000000"/>
               </w:rPr>
-              <w:t xml:space="preserve">0.278</w:t>
+              <w:t xml:space="preserve">0.193</w:t>
             </w:r>
           </w:p>
         </w:tc>
@@ -20532,7 +20244,7 @@
                 <w:szCs w:val="22"/>
                 <w:color w:val="000000"/>
               </w:rPr>
-              <w:t xml:space="preserve">0.22</w:t>
+              <w:t xml:space="preserve">0.161</w:t>
             </w:r>
           </w:p>
         </w:tc>
@@ -20624,50 +20336,50 @@
                 <w:szCs w:val="22"/>
                 <w:color w:val="000000"/>
               </w:rPr>
-              <w:t xml:space="preserve">1.08</w:t>
-            </w:r>
-          </w:p>
-        </w:tc>
-        <w:tc>
-          <w:tcPr>
-            <w:tcBorders>
-              <w:bottom w:val="single" w:sz="4" w:space="0" w:color="666666"/>
-              <w:top w:val="single" w:sz="4" w:space="0" w:color="666666"/>
-              <w:left w:val="none" w:sz="0" w:space="0" w:color="000000"/>
-              <w:right w:val="none" w:sz="0" w:space="0" w:color="000000"/>
-            </w:tcBorders>
-            <w:shd w:val="clear" w:color="auto" w:fill="FFFFFF"/>
-            <w:tcMar>
-              <w:top w:w="0" w:type="dxa"/>
-              <w:bottom w:w="0" w:type="dxa"/>
-              <w:left w:w="0" w:type="dxa"/>
-              <w:right w:w="0" w:type="dxa"/>
-            </w:tcMar>
-            <w:vAlign w:val="center"/>
-          </w:tcPr>
-          <w:p>
-            <w:pPr>
-              <w:jc w:val="left"/>
-              <w:pBdr>
-                <w:bottom w:val="none" w:sz="0" w:space="0" w:color="000000"/>
-                <w:top w:val="none" w:sz="0" w:space="0" w:color="000000"/>
-                <w:left w:val="none" w:sz="0" w:space="0" w:color="000000"/>
-                <w:right w:val="none" w:sz="0" w:space="0" w:color="000000"/>
-              </w:pBdr>
-              <w:spacing w:after="100" w:before="100" w:line="240"/>
-              <w:ind w:firstLine="0" w:left="100" w:right="100"/>
-            </w:pPr>
-            <w:r xmlns:w="http://schemas.openxmlformats.org/wordprocessingml/2006/main" xmlns:wp="http://schemas.openxmlformats.org/drawingml/2006/wordprocessingDrawing" xmlns:r="http://schemas.openxmlformats.org/officeDocument/2006/relationships" xmlns:w14="http://schemas.microsoft.com/office/word/2010/wordml">
-              <w:rPr>
-                <w:rFonts w:ascii="Arial"/>
-                <w:i w:val="false"/>
-                <w:b w:val="false"/>
-                <w:u w:val="none"/>
-                <w:sz w:val="22"/>
-                <w:szCs w:val="22"/>
-                <w:color w:val="000000"/>
-              </w:rPr>
-              <w:t xml:space="preserve">(0.88,1.34)</w:t>
+              <w:t xml:space="preserve">1.07</w:t>
+            </w:r>
+          </w:p>
+        </w:tc>
+        <w:tc>
+          <w:tcPr>
+            <w:tcBorders>
+              <w:bottom w:val="single" w:sz="4" w:space="0" w:color="666666"/>
+              <w:top w:val="single" w:sz="4" w:space="0" w:color="666666"/>
+              <w:left w:val="none" w:sz="0" w:space="0" w:color="000000"/>
+              <w:right w:val="none" w:sz="0" w:space="0" w:color="000000"/>
+            </w:tcBorders>
+            <w:shd w:val="clear" w:color="auto" w:fill="FFFFFF"/>
+            <w:tcMar>
+              <w:top w:w="0" w:type="dxa"/>
+              <w:bottom w:w="0" w:type="dxa"/>
+              <w:left w:w="0" w:type="dxa"/>
+              <w:right w:w="0" w:type="dxa"/>
+            </w:tcMar>
+            <w:vAlign w:val="center"/>
+          </w:tcPr>
+          <w:p>
+            <w:pPr>
+              <w:jc w:val="left"/>
+              <w:pBdr>
+                <w:bottom w:val="none" w:sz="0" w:space="0" w:color="000000"/>
+                <w:top w:val="none" w:sz="0" w:space="0" w:color="000000"/>
+                <w:left w:val="none" w:sz="0" w:space="0" w:color="000000"/>
+                <w:right w:val="none" w:sz="0" w:space="0" w:color="000000"/>
+              </w:pBdr>
+              <w:spacing w:after="100" w:before="100" w:line="240"/>
+              <w:ind w:firstLine="0" w:left="100" w:right="100"/>
+            </w:pPr>
+            <w:r xmlns:w="http://schemas.openxmlformats.org/wordprocessingml/2006/main" xmlns:wp="http://schemas.openxmlformats.org/drawingml/2006/wordprocessingDrawing" xmlns:r="http://schemas.openxmlformats.org/officeDocument/2006/relationships" xmlns:w14="http://schemas.microsoft.com/office/word/2010/wordml">
+              <w:rPr>
+                <w:rFonts w:ascii="Arial"/>
+                <w:i w:val="false"/>
+                <w:b w:val="false"/>
+                <w:u w:val="none"/>
+                <w:sz w:val="22"/>
+                <w:szCs w:val="22"/>
+                <w:color w:val="000000"/>
+              </w:rPr>
+              <w:t xml:space="preserve">(0.87,1.33)</w:t>
             </w:r>
           </w:p>
         </w:tc>
@@ -20710,7 +20422,7 @@
                 <w:szCs w:val="22"/>
                 <w:color w:val="000000"/>
               </w:rPr>
-              <w:t xml:space="preserve">0.466</w:t>
+              <w:t xml:space="preserve">0.521</w:t>
             </w:r>
           </w:p>
         </w:tc>
@@ -20753,50 +20465,50 @@
                 <w:szCs w:val="22"/>
                 <w:color w:val="000000"/>
               </w:rPr>
-              <w:t xml:space="preserve">1.19</w:t>
-            </w:r>
-          </w:p>
-        </w:tc>
-        <w:tc>
-          <w:tcPr>
-            <w:tcBorders>
-              <w:bottom w:val="single" w:sz="4" w:space="0" w:color="666666"/>
-              <w:top w:val="single" w:sz="4" w:space="0" w:color="666666"/>
-              <w:left w:val="none" w:sz="0" w:space="0" w:color="000000"/>
-              <w:right w:val="none" w:sz="0" w:space="0" w:color="000000"/>
-            </w:tcBorders>
-            <w:shd w:val="clear" w:color="auto" w:fill="FFFFFF"/>
-            <w:tcMar>
-              <w:top w:w="0" w:type="dxa"/>
-              <w:bottom w:w="0" w:type="dxa"/>
-              <w:left w:w="0" w:type="dxa"/>
-              <w:right w:w="0" w:type="dxa"/>
-            </w:tcMar>
-            <w:vAlign w:val="center"/>
-          </w:tcPr>
-          <w:p>
-            <w:pPr>
-              <w:jc w:val="left"/>
-              <w:pBdr>
-                <w:bottom w:val="none" w:sz="0" w:space="0" w:color="000000"/>
-                <w:top w:val="none" w:sz="0" w:space="0" w:color="000000"/>
-                <w:left w:val="none" w:sz="0" w:space="0" w:color="000000"/>
-                <w:right w:val="none" w:sz="0" w:space="0" w:color="000000"/>
-              </w:pBdr>
-              <w:spacing w:after="100" w:before="100" w:line="240"/>
-              <w:ind w:firstLine="0" w:left="100" w:right="100"/>
-            </w:pPr>
-            <w:r xmlns:w="http://schemas.openxmlformats.org/wordprocessingml/2006/main" xmlns:wp="http://schemas.openxmlformats.org/drawingml/2006/wordprocessingDrawing" xmlns:r="http://schemas.openxmlformats.org/officeDocument/2006/relationships" xmlns:w14="http://schemas.microsoft.com/office/word/2010/wordml">
-              <w:rPr>
-                <w:rFonts w:ascii="Arial"/>
-                <w:i w:val="false"/>
-                <w:b w:val="false"/>
-                <w:u w:val="none"/>
-                <w:sz w:val="22"/>
-                <w:szCs w:val="22"/>
-                <w:color w:val="000000"/>
-              </w:rPr>
-              <w:t xml:space="preserve">(1.01,1.41)</w:t>
+              <w:t xml:space="preserve">1.2</w:t>
+            </w:r>
+          </w:p>
+        </w:tc>
+        <w:tc>
+          <w:tcPr>
+            <w:tcBorders>
+              <w:bottom w:val="single" w:sz="4" w:space="0" w:color="666666"/>
+              <w:top w:val="single" w:sz="4" w:space="0" w:color="666666"/>
+              <w:left w:val="none" w:sz="0" w:space="0" w:color="000000"/>
+              <w:right w:val="none" w:sz="0" w:space="0" w:color="000000"/>
+            </w:tcBorders>
+            <w:shd w:val="clear" w:color="auto" w:fill="FFFFFF"/>
+            <w:tcMar>
+              <w:top w:w="0" w:type="dxa"/>
+              <w:bottom w:w="0" w:type="dxa"/>
+              <w:left w:w="0" w:type="dxa"/>
+              <w:right w:w="0" w:type="dxa"/>
+            </w:tcMar>
+            <w:vAlign w:val="center"/>
+          </w:tcPr>
+          <w:p>
+            <w:pPr>
+              <w:jc w:val="left"/>
+              <w:pBdr>
+                <w:bottom w:val="none" w:sz="0" w:space="0" w:color="000000"/>
+                <w:top w:val="none" w:sz="0" w:space="0" w:color="000000"/>
+                <w:left w:val="none" w:sz="0" w:space="0" w:color="000000"/>
+                <w:right w:val="none" w:sz="0" w:space="0" w:color="000000"/>
+              </w:pBdr>
+              <w:spacing w:after="100" w:before="100" w:line="240"/>
+              <w:ind w:firstLine="0" w:left="100" w:right="100"/>
+            </w:pPr>
+            <w:r xmlns:w="http://schemas.openxmlformats.org/wordprocessingml/2006/main" xmlns:wp="http://schemas.openxmlformats.org/drawingml/2006/wordprocessingDrawing" xmlns:r="http://schemas.openxmlformats.org/officeDocument/2006/relationships" xmlns:w14="http://schemas.microsoft.com/office/word/2010/wordml">
+              <w:rPr>
+                <w:rFonts w:ascii="Arial"/>
+                <w:i w:val="false"/>
+                <w:b w:val="false"/>
+                <w:u w:val="none"/>
+                <w:sz w:val="22"/>
+                <w:szCs w:val="22"/>
+                <w:color w:val="000000"/>
+              </w:rPr>
+              <w:t xml:space="preserve">(1.02,1.41)</w:t>
             </w:r>
           </w:p>
         </w:tc>
@@ -20839,7 +20551,7 @@
                 <w:szCs w:val="22"/>
                 <w:color w:val="000000"/>
               </w:rPr>
-              <w:t xml:space="preserve">0.035</w:t>
+              <w:t xml:space="preserve">0.031</w:t>
             </w:r>
           </w:p>
         </w:tc>
@@ -20882,7 +20594,7 @@
                 <w:szCs w:val="22"/>
                 <w:color w:val="000000"/>
               </w:rPr>
-              <w:t xml:space="preserve">0.416</w:t>
+              <w:t xml:space="preserve">0.388</w:t>
             </w:r>
           </w:p>
         </w:tc>
@@ -20974,50 +20686,50 @@
                 <w:szCs w:val="22"/>
                 <w:color w:val="000000"/>
               </w:rPr>
-              <w:t xml:space="preserve">0.79</w:t>
-            </w:r>
-          </w:p>
-        </w:tc>
-        <w:tc>
-          <w:tcPr>
-            <w:tcBorders>
-              <w:bottom w:val="single" w:sz="4" w:space="0" w:color="666666"/>
-              <w:top w:val="single" w:sz="4" w:space="0" w:color="666666"/>
-              <w:left w:val="none" w:sz="0" w:space="0" w:color="000000"/>
-              <w:right w:val="none" w:sz="0" w:space="0" w:color="000000"/>
-            </w:tcBorders>
-            <w:shd w:val="clear" w:color="auto" w:fill="FFFFFF"/>
-            <w:tcMar>
-              <w:top w:w="0" w:type="dxa"/>
-              <w:bottom w:w="0" w:type="dxa"/>
-              <w:left w:w="0" w:type="dxa"/>
-              <w:right w:w="0" w:type="dxa"/>
-            </w:tcMar>
-            <w:vAlign w:val="center"/>
-          </w:tcPr>
-          <w:p>
-            <w:pPr>
-              <w:jc w:val="left"/>
-              <w:pBdr>
-                <w:bottom w:val="none" w:sz="0" w:space="0" w:color="000000"/>
-                <w:top w:val="none" w:sz="0" w:space="0" w:color="000000"/>
-                <w:left w:val="none" w:sz="0" w:space="0" w:color="000000"/>
-                <w:right w:val="none" w:sz="0" w:space="0" w:color="000000"/>
-              </w:pBdr>
-              <w:spacing w:after="100" w:before="100" w:line="240"/>
-              <w:ind w:firstLine="0" w:left="100" w:right="100"/>
-            </w:pPr>
-            <w:r xmlns:w="http://schemas.openxmlformats.org/wordprocessingml/2006/main" xmlns:wp="http://schemas.openxmlformats.org/drawingml/2006/wordprocessingDrawing" xmlns:r="http://schemas.openxmlformats.org/officeDocument/2006/relationships" xmlns:w14="http://schemas.microsoft.com/office/word/2010/wordml">
-              <w:rPr>
-                <w:rFonts w:ascii="Arial"/>
-                <w:i w:val="false"/>
-                <w:b w:val="false"/>
-                <w:u w:val="none"/>
-                <w:sz w:val="22"/>
-                <w:szCs w:val="22"/>
-                <w:color w:val="000000"/>
-              </w:rPr>
-              <w:t xml:space="preserve">(0.35,1.79)</w:t>
+              <w:t xml:space="preserve">0.78</w:t>
+            </w:r>
+          </w:p>
+        </w:tc>
+        <w:tc>
+          <w:tcPr>
+            <w:tcBorders>
+              <w:bottom w:val="single" w:sz="4" w:space="0" w:color="666666"/>
+              <w:top w:val="single" w:sz="4" w:space="0" w:color="666666"/>
+              <w:left w:val="none" w:sz="0" w:space="0" w:color="000000"/>
+              <w:right w:val="none" w:sz="0" w:space="0" w:color="000000"/>
+            </w:tcBorders>
+            <w:shd w:val="clear" w:color="auto" w:fill="FFFFFF"/>
+            <w:tcMar>
+              <w:top w:w="0" w:type="dxa"/>
+              <w:bottom w:w="0" w:type="dxa"/>
+              <w:left w:w="0" w:type="dxa"/>
+              <w:right w:w="0" w:type="dxa"/>
+            </w:tcMar>
+            <w:vAlign w:val="center"/>
+          </w:tcPr>
+          <w:p>
+            <w:pPr>
+              <w:jc w:val="left"/>
+              <w:pBdr>
+                <w:bottom w:val="none" w:sz="0" w:space="0" w:color="000000"/>
+                <w:top w:val="none" w:sz="0" w:space="0" w:color="000000"/>
+                <w:left w:val="none" w:sz="0" w:space="0" w:color="000000"/>
+                <w:right w:val="none" w:sz="0" w:space="0" w:color="000000"/>
+              </w:pBdr>
+              <w:spacing w:after="100" w:before="100" w:line="240"/>
+              <w:ind w:firstLine="0" w:left="100" w:right="100"/>
+            </w:pPr>
+            <w:r xmlns:w="http://schemas.openxmlformats.org/wordprocessingml/2006/main" xmlns:wp="http://schemas.openxmlformats.org/drawingml/2006/wordprocessingDrawing" xmlns:r="http://schemas.openxmlformats.org/officeDocument/2006/relationships" xmlns:w14="http://schemas.microsoft.com/office/word/2010/wordml">
+              <w:rPr>
+                <w:rFonts w:ascii="Arial"/>
+                <w:i w:val="false"/>
+                <w:b w:val="false"/>
+                <w:u w:val="none"/>
+                <w:sz w:val="22"/>
+                <w:szCs w:val="22"/>
+                <w:color w:val="000000"/>
+              </w:rPr>
+              <w:t xml:space="preserve">(0.34,1.79)</w:t>
             </w:r>
           </w:p>
         </w:tc>
@@ -21060,7 +20772,7 @@
                 <w:szCs w:val="22"/>
                 <w:color w:val="000000"/>
               </w:rPr>
-              <w:t xml:space="preserve">0.568</w:t>
+              <w:t xml:space="preserve">0.564</w:t>
             </w:r>
           </w:p>
         </w:tc>
@@ -21146,7 +20858,7 @@
                 <w:szCs w:val="22"/>
                 <w:color w:val="000000"/>
               </w:rPr>
-              <w:t xml:space="preserve">(0.55,1.96)</w:t>
+              <w:t xml:space="preserve">(0.55,1.95)</w:t>
             </w:r>
           </w:p>
         </w:tc>
@@ -21189,7 +20901,7 @@
                 <w:szCs w:val="22"/>
                 <w:color w:val="000000"/>
               </w:rPr>
-              <w:t xml:space="preserve">0.899</w:t>
+              <w:t xml:space="preserve">0.902</w:t>
             </w:r>
           </w:p>
         </w:tc>
@@ -21232,7 +20944,7 @@
                 <w:szCs w:val="22"/>
                 <w:color w:val="000000"/>
               </w:rPr>
-              <w:t xml:space="preserve">0.728</w:t>
+              <w:t xml:space="preserve">0.684</w:t>
             </w:r>
           </w:p>
         </w:tc>
@@ -21367,7 +21079,7 @@
                 <w:szCs w:val="22"/>
                 <w:color w:val="000000"/>
               </w:rPr>
-              <w:t xml:space="preserve">(0.68,1.33)</w:t>
+              <w:t xml:space="preserve">(0.68,1.34)</w:t>
             </w:r>
           </w:p>
         </w:tc>
@@ -21410,7 +21122,7 @@
                 <w:szCs w:val="22"/>
                 <w:color w:val="000000"/>
               </w:rPr>
-              <w:t xml:space="preserve">0.779</w:t>
+              <w:t xml:space="preserve">0.782</w:t>
             </w:r>
           </w:p>
         </w:tc>
@@ -21539,7 +21251,7 @@
                 <w:szCs w:val="22"/>
                 <w:color w:val="000000"/>
               </w:rPr>
-              <w:t xml:space="preserve">0.526</w:t>
+              <w:t xml:space="preserve">0.517</w:t>
             </w:r>
           </w:p>
         </w:tc>
@@ -21582,7 +21294,7 @@
                 <w:szCs w:val="22"/>
                 <w:color w:val="000000"/>
               </w:rPr>
-              <w:t xml:space="preserve">0.97</w:t>
+              <w:t xml:space="preserve">0.933</w:t>
             </w:r>
           </w:p>
         </w:tc>
@@ -21595,14 +21307,14 @@
         <w:tblLook w:firstRow="1" w:lastRow="0" w:firstColumn="0" w:lastColumn="0" w:noHBand="0" w:noVBand="1"/>
       </w:tblPr>
       <w:tblGrid>
-        <w:gridCol w:w="2304"/>
-        <w:gridCol w:w="1354"/>
-        <w:gridCol w:w="1354"/>
-        <w:gridCol w:w="1354"/>
-        <w:gridCol w:w="1354"/>
-        <w:gridCol w:w="1354"/>
-        <w:gridCol w:w="1354"/>
-        <w:gridCol w:w="1354"/>
+        <w:gridCol w:w="3168"/>
+        <w:gridCol w:w="1411"/>
+        <w:gridCol w:w="1411"/>
+        <w:gridCol w:w="1411"/>
+        <w:gridCol w:w="1411"/>
+        <w:gridCol w:w="1411"/>
+        <w:gridCol w:w="1411"/>
+        <w:gridCol w:w="1411"/>
       </w:tblGrid>
       <w:tr>
         <w:trPr>
@@ -22295,7 +22007,7 @@
                 <w:szCs w:val="22"/>
                 <w:color w:val="000000"/>
               </w:rPr>
-              <w:t xml:space="preserve">-1.61</w:t>
+              <w:t xml:space="preserve">-1.64</w:t>
             </w:r>
           </w:p>
         </w:tc>
@@ -22338,7 +22050,7 @@
                 <w:szCs w:val="22"/>
                 <w:color w:val="000000"/>
               </w:rPr>
-              <w:t xml:space="preserve">(-3.87,0.65)</w:t>
+              <w:t xml:space="preserve">(-3.89,0.61)</w:t>
             </w:r>
           </w:p>
         </w:tc>
@@ -22381,7 +22093,7 @@
                 <w:szCs w:val="22"/>
                 <w:color w:val="000000"/>
               </w:rPr>
-              <w:t xml:space="preserve">0.164</w:t>
+              <w:t xml:space="preserve">0.154</w:t>
             </w:r>
           </w:p>
         </w:tc>
@@ -22424,7 +22136,7 @@
                 <w:szCs w:val="22"/>
                 <w:color w:val="000000"/>
               </w:rPr>
-              <w:t xml:space="preserve">0.63</w:t>
+              <w:t xml:space="preserve">0.79</w:t>
             </w:r>
           </w:p>
         </w:tc>
@@ -22467,7 +22179,7 @@
                 <w:szCs w:val="22"/>
                 <w:color w:val="000000"/>
               </w:rPr>
-              <w:t xml:space="preserve">(-1.07,2.32)</w:t>
+              <w:t xml:space="preserve">(-0.9,2.48)</w:t>
             </w:r>
           </w:p>
         </w:tc>
@@ -22510,7 +22222,7 @@
                 <w:szCs w:val="22"/>
                 <w:color w:val="000000"/>
               </w:rPr>
-              <w:t xml:space="preserve">0.47</w:t>
+              <w:t xml:space="preserve">0.359</w:t>
             </w:r>
           </w:p>
         </w:tc>
@@ -22553,7 +22265,7 @@
                 <w:szCs w:val="22"/>
                 <w:color w:val="000000"/>
               </w:rPr>
-              <w:t xml:space="preserve">0.085</w:t>
+              <w:t xml:space="preserve">0.06</w:t>
             </w:r>
           </w:p>
         </w:tc>
@@ -22645,50 +22357,50 @@
                 <w:szCs w:val="22"/>
                 <w:color w:val="000000"/>
               </w:rPr>
-              <w:t xml:space="preserve">-0.92</w:t>
-            </w:r>
-          </w:p>
-        </w:tc>
-        <w:tc>
-          <w:tcPr>
-            <w:tcBorders>
-              <w:bottom w:val="single" w:sz="4" w:space="0" w:color="666666"/>
-              <w:top w:val="single" w:sz="4" w:space="0" w:color="666666"/>
-              <w:left w:val="none" w:sz="0" w:space="0" w:color="000000"/>
-              <w:right w:val="none" w:sz="0" w:space="0" w:color="000000"/>
-            </w:tcBorders>
-            <w:shd w:val="clear" w:color="auto" w:fill="FFFFFF"/>
-            <w:tcMar>
-              <w:top w:w="0" w:type="dxa"/>
-              <w:bottom w:w="0" w:type="dxa"/>
-              <w:left w:w="0" w:type="dxa"/>
-              <w:right w:w="0" w:type="dxa"/>
-            </w:tcMar>
-            <w:vAlign w:val="center"/>
-          </w:tcPr>
-          <w:p>
-            <w:pPr>
-              <w:jc w:val="left"/>
-              <w:pBdr>
-                <w:bottom w:val="none" w:sz="0" w:space="0" w:color="000000"/>
-                <w:top w:val="none" w:sz="0" w:space="0" w:color="000000"/>
-                <w:left w:val="none" w:sz="0" w:space="0" w:color="000000"/>
-                <w:right w:val="none" w:sz="0" w:space="0" w:color="000000"/>
-              </w:pBdr>
-              <w:spacing w:after="100" w:before="100" w:line="240"/>
-              <w:ind w:firstLine="0" w:left="100" w:right="100"/>
-            </w:pPr>
-            <w:r xmlns:w="http://schemas.openxmlformats.org/wordprocessingml/2006/main" xmlns:wp="http://schemas.openxmlformats.org/drawingml/2006/wordprocessingDrawing" xmlns:r="http://schemas.openxmlformats.org/officeDocument/2006/relationships" xmlns:w14="http://schemas.microsoft.com/office/word/2010/wordml">
-              <w:rPr>
-                <w:rFonts w:ascii="Arial"/>
-                <w:i w:val="false"/>
-                <w:b w:val="false"/>
-                <w:u w:val="none"/>
-                <w:sz w:val="22"/>
-                <w:szCs w:val="22"/>
-                <w:color w:val="000000"/>
-              </w:rPr>
-              <w:t xml:space="preserve">(-2.58,0.75)</w:t>
+              <w:t xml:space="preserve">-0.98</w:t>
+            </w:r>
+          </w:p>
+        </w:tc>
+        <w:tc>
+          <w:tcPr>
+            <w:tcBorders>
+              <w:bottom w:val="single" w:sz="4" w:space="0" w:color="666666"/>
+              <w:top w:val="single" w:sz="4" w:space="0" w:color="666666"/>
+              <w:left w:val="none" w:sz="0" w:space="0" w:color="000000"/>
+              <w:right w:val="none" w:sz="0" w:space="0" w:color="000000"/>
+            </w:tcBorders>
+            <w:shd w:val="clear" w:color="auto" w:fill="FFFFFF"/>
+            <w:tcMar>
+              <w:top w:w="0" w:type="dxa"/>
+              <w:bottom w:w="0" w:type="dxa"/>
+              <w:left w:w="0" w:type="dxa"/>
+              <w:right w:w="0" w:type="dxa"/>
+            </w:tcMar>
+            <w:vAlign w:val="center"/>
+          </w:tcPr>
+          <w:p>
+            <w:pPr>
+              <w:jc w:val="left"/>
+              <w:pBdr>
+                <w:bottom w:val="none" w:sz="0" w:space="0" w:color="000000"/>
+                <w:top w:val="none" w:sz="0" w:space="0" w:color="000000"/>
+                <w:left w:val="none" w:sz="0" w:space="0" w:color="000000"/>
+                <w:right w:val="none" w:sz="0" w:space="0" w:color="000000"/>
+              </w:pBdr>
+              <w:spacing w:after="100" w:before="100" w:line="240"/>
+              <w:ind w:firstLine="0" w:left="100" w:right="100"/>
+            </w:pPr>
+            <w:r xmlns:w="http://schemas.openxmlformats.org/wordprocessingml/2006/main" xmlns:wp="http://schemas.openxmlformats.org/drawingml/2006/wordprocessingDrawing" xmlns:r="http://schemas.openxmlformats.org/officeDocument/2006/relationships" xmlns:w14="http://schemas.microsoft.com/office/word/2010/wordml">
+              <w:rPr>
+                <w:rFonts w:ascii="Arial"/>
+                <w:i w:val="false"/>
+                <w:b w:val="false"/>
+                <w:u w:val="none"/>
+                <w:sz w:val="22"/>
+                <w:szCs w:val="22"/>
+                <w:color w:val="000000"/>
+              </w:rPr>
+              <w:t xml:space="preserve">(-2.64,0.69)</w:t>
             </w:r>
           </w:p>
         </w:tc>
@@ -22731,7 +22443,7 @@
                 <w:szCs w:val="22"/>
                 <w:color w:val="000000"/>
               </w:rPr>
-              <w:t xml:space="preserve">0.281</w:t>
+              <w:t xml:space="preserve">0.249</w:t>
             </w:r>
           </w:p>
         </w:tc>
@@ -22774,50 +22486,50 @@
                 <w:szCs w:val="22"/>
                 <w:color w:val="000000"/>
               </w:rPr>
-              <w:t xml:space="preserve">0.01</w:t>
-            </w:r>
-          </w:p>
-        </w:tc>
-        <w:tc>
-          <w:tcPr>
-            <w:tcBorders>
-              <w:bottom w:val="single" w:sz="4" w:space="0" w:color="666666"/>
-              <w:top w:val="single" w:sz="4" w:space="0" w:color="666666"/>
-              <w:left w:val="none" w:sz="0" w:space="0" w:color="000000"/>
-              <w:right w:val="none" w:sz="0" w:space="0" w:color="000000"/>
-            </w:tcBorders>
-            <w:shd w:val="clear" w:color="auto" w:fill="FFFFFF"/>
-            <w:tcMar>
-              <w:top w:w="0" w:type="dxa"/>
-              <w:bottom w:w="0" w:type="dxa"/>
-              <w:left w:w="0" w:type="dxa"/>
-              <w:right w:w="0" w:type="dxa"/>
-            </w:tcMar>
-            <w:vAlign w:val="center"/>
-          </w:tcPr>
-          <w:p>
-            <w:pPr>
-              <w:jc w:val="left"/>
-              <w:pBdr>
-                <w:bottom w:val="none" w:sz="0" w:space="0" w:color="000000"/>
-                <w:top w:val="none" w:sz="0" w:space="0" w:color="000000"/>
-                <w:left w:val="none" w:sz="0" w:space="0" w:color="000000"/>
-                <w:right w:val="none" w:sz="0" w:space="0" w:color="000000"/>
-              </w:pBdr>
-              <w:spacing w:after="100" w:before="100" w:line="240"/>
-              <w:ind w:firstLine="0" w:left="100" w:right="100"/>
-            </w:pPr>
-            <w:r xmlns:w="http://schemas.openxmlformats.org/wordprocessingml/2006/main" xmlns:wp="http://schemas.openxmlformats.org/drawingml/2006/wordprocessingDrawing" xmlns:r="http://schemas.openxmlformats.org/officeDocument/2006/relationships" xmlns:w14="http://schemas.microsoft.com/office/word/2010/wordml">
-              <w:rPr>
-                <w:rFonts w:ascii="Arial"/>
-                <w:i w:val="false"/>
-                <w:b w:val="false"/>
-                <w:u w:val="none"/>
-                <w:sz w:val="22"/>
-                <w:szCs w:val="22"/>
-                <w:color w:val="000000"/>
-              </w:rPr>
-              <w:t xml:space="preserve">(-1.35,1.37)</w:t>
+              <w:t xml:space="preserve">0.16</w:t>
+            </w:r>
+          </w:p>
+        </w:tc>
+        <w:tc>
+          <w:tcPr>
+            <w:tcBorders>
+              <w:bottom w:val="single" w:sz="4" w:space="0" w:color="666666"/>
+              <w:top w:val="single" w:sz="4" w:space="0" w:color="666666"/>
+              <w:left w:val="none" w:sz="0" w:space="0" w:color="000000"/>
+              <w:right w:val="none" w:sz="0" w:space="0" w:color="000000"/>
+            </w:tcBorders>
+            <w:shd w:val="clear" w:color="auto" w:fill="FFFFFF"/>
+            <w:tcMar>
+              <w:top w:w="0" w:type="dxa"/>
+              <w:bottom w:w="0" w:type="dxa"/>
+              <w:left w:w="0" w:type="dxa"/>
+              <w:right w:w="0" w:type="dxa"/>
+            </w:tcMar>
+            <w:vAlign w:val="center"/>
+          </w:tcPr>
+          <w:p>
+            <w:pPr>
+              <w:jc w:val="left"/>
+              <w:pBdr>
+                <w:bottom w:val="none" w:sz="0" w:space="0" w:color="000000"/>
+                <w:top w:val="none" w:sz="0" w:space="0" w:color="000000"/>
+                <w:left w:val="none" w:sz="0" w:space="0" w:color="000000"/>
+                <w:right w:val="none" w:sz="0" w:space="0" w:color="000000"/>
+              </w:pBdr>
+              <w:spacing w:after="100" w:before="100" w:line="240"/>
+              <w:ind w:firstLine="0" w:left="100" w:right="100"/>
+            </w:pPr>
+            <w:r xmlns:w="http://schemas.openxmlformats.org/wordprocessingml/2006/main" xmlns:wp="http://schemas.openxmlformats.org/drawingml/2006/wordprocessingDrawing" xmlns:r="http://schemas.openxmlformats.org/officeDocument/2006/relationships" xmlns:w14="http://schemas.microsoft.com/office/word/2010/wordml">
+              <w:rPr>
+                <w:rFonts w:ascii="Arial"/>
+                <w:i w:val="false"/>
+                <w:b w:val="false"/>
+                <w:u w:val="none"/>
+                <w:sz w:val="22"/>
+                <w:szCs w:val="22"/>
+                <w:color w:val="000000"/>
+              </w:rPr>
+              <w:t xml:space="preserve">(-1.19,1.51)</w:t>
             </w:r>
           </w:p>
         </w:tc>
@@ -22860,7 +22572,7 @@
                 <w:szCs w:val="22"/>
                 <w:color w:val="000000"/>
               </w:rPr>
-              <w:t xml:space="preserve">0.988</w:t>
+              <w:t xml:space="preserve">0.816</w:t>
             </w:r>
           </w:p>
         </w:tc>
@@ -22903,7 +22615,7 @@
                 <w:szCs w:val="22"/>
                 <w:color w:val="000000"/>
               </w:rPr>
-              <w:t xml:space="preserve">0.279</w:t>
+              <w:t xml:space="preserve">0.202</w:t>
             </w:r>
           </w:p>
         </w:tc>
@@ -22995,50 +22707,50 @@
                 <w:szCs w:val="22"/>
                 <w:color w:val="000000"/>
               </w:rPr>
-              <w:t xml:space="preserve">0.61</w:t>
-            </w:r>
-          </w:p>
-        </w:tc>
-        <w:tc>
-          <w:tcPr>
-            <w:tcBorders>
-              <w:bottom w:val="single" w:sz="4" w:space="0" w:color="666666"/>
-              <w:top w:val="single" w:sz="4" w:space="0" w:color="666666"/>
-              <w:left w:val="none" w:sz="0" w:space="0" w:color="000000"/>
-              <w:right w:val="none" w:sz="0" w:space="0" w:color="000000"/>
-            </w:tcBorders>
-            <w:shd w:val="clear" w:color="auto" w:fill="FFFFFF"/>
-            <w:tcMar>
-              <w:top w:w="0" w:type="dxa"/>
-              <w:bottom w:w="0" w:type="dxa"/>
-              <w:left w:w="0" w:type="dxa"/>
-              <w:right w:w="0" w:type="dxa"/>
-            </w:tcMar>
-            <w:vAlign w:val="center"/>
-          </w:tcPr>
-          <w:p>
-            <w:pPr>
-              <w:jc w:val="left"/>
-              <w:pBdr>
-                <w:bottom w:val="none" w:sz="0" w:space="0" w:color="000000"/>
-                <w:top w:val="none" w:sz="0" w:space="0" w:color="000000"/>
-                <w:left w:val="none" w:sz="0" w:space="0" w:color="000000"/>
-                <w:right w:val="none" w:sz="0" w:space="0" w:color="000000"/>
-              </w:pBdr>
-              <w:spacing w:after="100" w:before="100" w:line="240"/>
-              <w:ind w:firstLine="0" w:left="100" w:right="100"/>
-            </w:pPr>
-            <w:r xmlns:w="http://schemas.openxmlformats.org/wordprocessingml/2006/main" xmlns:wp="http://schemas.openxmlformats.org/drawingml/2006/wordprocessingDrawing" xmlns:r="http://schemas.openxmlformats.org/officeDocument/2006/relationships" xmlns:w14="http://schemas.microsoft.com/office/word/2010/wordml">
-              <w:rPr>
-                <w:rFonts w:ascii="Arial"/>
-                <w:i w:val="false"/>
-                <w:b w:val="false"/>
-                <w:u w:val="none"/>
-                <w:sz w:val="22"/>
-                <w:szCs w:val="22"/>
-                <w:color w:val="000000"/>
-              </w:rPr>
-              <w:t xml:space="preserve">(-0.41,1.63)</w:t>
+              <w:t xml:space="preserve">0.57</w:t>
+            </w:r>
+          </w:p>
+        </w:tc>
+        <w:tc>
+          <w:tcPr>
+            <w:tcBorders>
+              <w:bottom w:val="single" w:sz="4" w:space="0" w:color="666666"/>
+              <w:top w:val="single" w:sz="4" w:space="0" w:color="666666"/>
+              <w:left w:val="none" w:sz="0" w:space="0" w:color="000000"/>
+              <w:right w:val="none" w:sz="0" w:space="0" w:color="000000"/>
+            </w:tcBorders>
+            <w:shd w:val="clear" w:color="auto" w:fill="FFFFFF"/>
+            <w:tcMar>
+              <w:top w:w="0" w:type="dxa"/>
+              <w:bottom w:w="0" w:type="dxa"/>
+              <w:left w:w="0" w:type="dxa"/>
+              <w:right w:w="0" w:type="dxa"/>
+            </w:tcMar>
+            <w:vAlign w:val="center"/>
+          </w:tcPr>
+          <w:p>
+            <w:pPr>
+              <w:jc w:val="left"/>
+              <w:pBdr>
+                <w:bottom w:val="none" w:sz="0" w:space="0" w:color="000000"/>
+                <w:top w:val="none" w:sz="0" w:space="0" w:color="000000"/>
+                <w:left w:val="none" w:sz="0" w:space="0" w:color="000000"/>
+                <w:right w:val="none" w:sz="0" w:space="0" w:color="000000"/>
+              </w:pBdr>
+              <w:spacing w:after="100" w:before="100" w:line="240"/>
+              <w:ind w:firstLine="0" w:left="100" w:right="100"/>
+            </w:pPr>
+            <w:r xmlns:w="http://schemas.openxmlformats.org/wordprocessingml/2006/main" xmlns:wp="http://schemas.openxmlformats.org/drawingml/2006/wordprocessingDrawing" xmlns:r="http://schemas.openxmlformats.org/officeDocument/2006/relationships" xmlns:w14="http://schemas.microsoft.com/office/word/2010/wordml">
+              <w:rPr>
+                <w:rFonts w:ascii="Arial"/>
+                <w:i w:val="false"/>
+                <w:b w:val="false"/>
+                <w:u w:val="none"/>
+                <w:sz w:val="22"/>
+                <w:szCs w:val="22"/>
+                <w:color w:val="000000"/>
+              </w:rPr>
+              <w:t xml:space="preserve">(-0.49,1.62)</w:t>
             </w:r>
           </w:p>
         </w:tc>
@@ -23081,7 +22793,7 @@
                 <w:szCs w:val="22"/>
                 <w:color w:val="000000"/>
               </w:rPr>
-              <w:t xml:space="preserve">0.24</w:t>
+              <w:t xml:space="preserve">0.292</w:t>
             </w:r>
           </w:p>
         </w:tc>
@@ -23124,50 +22836,50 @@
                 <w:szCs w:val="22"/>
                 <w:color w:val="000000"/>
               </w:rPr>
-              <w:t xml:space="preserve">1.09</w:t>
-            </w:r>
-          </w:p>
-        </w:tc>
-        <w:tc>
-          <w:tcPr>
-            <w:tcBorders>
-              <w:bottom w:val="single" w:sz="4" w:space="0" w:color="666666"/>
-              <w:top w:val="single" w:sz="4" w:space="0" w:color="666666"/>
-              <w:left w:val="none" w:sz="0" w:space="0" w:color="000000"/>
-              <w:right w:val="none" w:sz="0" w:space="0" w:color="000000"/>
-            </w:tcBorders>
-            <w:shd w:val="clear" w:color="auto" w:fill="FFFFFF"/>
-            <w:tcMar>
-              <w:top w:w="0" w:type="dxa"/>
-              <w:bottom w:w="0" w:type="dxa"/>
-              <w:left w:w="0" w:type="dxa"/>
-              <w:right w:w="0" w:type="dxa"/>
-            </w:tcMar>
-            <w:vAlign w:val="center"/>
-          </w:tcPr>
-          <w:p>
-            <w:pPr>
-              <w:jc w:val="left"/>
-              <w:pBdr>
-                <w:bottom w:val="none" w:sz="0" w:space="0" w:color="000000"/>
-                <w:top w:val="none" w:sz="0" w:space="0" w:color="000000"/>
-                <w:left w:val="none" w:sz="0" w:space="0" w:color="000000"/>
-                <w:right w:val="none" w:sz="0" w:space="0" w:color="000000"/>
-              </w:pBdr>
-              <w:spacing w:after="100" w:before="100" w:line="240"/>
-              <w:ind w:firstLine="0" w:left="100" w:right="100"/>
-            </w:pPr>
-            <w:r xmlns:w="http://schemas.openxmlformats.org/wordprocessingml/2006/main" xmlns:wp="http://schemas.openxmlformats.org/drawingml/2006/wordprocessingDrawing" xmlns:r="http://schemas.openxmlformats.org/officeDocument/2006/relationships" xmlns:w14="http://schemas.microsoft.com/office/word/2010/wordml">
-              <w:rPr>
-                <w:rFonts w:ascii="Arial"/>
-                <w:i w:val="false"/>
-                <w:b w:val="false"/>
-                <w:u w:val="none"/>
-                <w:sz w:val="22"/>
-                <w:szCs w:val="22"/>
-                <w:color w:val="000000"/>
-              </w:rPr>
-              <w:t xml:space="preserve">(0.31,1.87)</w:t>
+              <w:t xml:space="preserve">1.18</w:t>
+            </w:r>
+          </w:p>
+        </w:tc>
+        <w:tc>
+          <w:tcPr>
+            <w:tcBorders>
+              <w:bottom w:val="single" w:sz="4" w:space="0" w:color="666666"/>
+              <w:top w:val="single" w:sz="4" w:space="0" w:color="666666"/>
+              <w:left w:val="none" w:sz="0" w:space="0" w:color="000000"/>
+              <w:right w:val="none" w:sz="0" w:space="0" w:color="000000"/>
+            </w:tcBorders>
+            <w:shd w:val="clear" w:color="auto" w:fill="FFFFFF"/>
+            <w:tcMar>
+              <w:top w:w="0" w:type="dxa"/>
+              <w:bottom w:w="0" w:type="dxa"/>
+              <w:left w:w="0" w:type="dxa"/>
+              <w:right w:w="0" w:type="dxa"/>
+            </w:tcMar>
+            <w:vAlign w:val="center"/>
+          </w:tcPr>
+          <w:p>
+            <w:pPr>
+              <w:jc w:val="left"/>
+              <w:pBdr>
+                <w:bottom w:val="none" w:sz="0" w:space="0" w:color="000000"/>
+                <w:top w:val="none" w:sz="0" w:space="0" w:color="000000"/>
+                <w:left w:val="none" w:sz="0" w:space="0" w:color="000000"/>
+                <w:right w:val="none" w:sz="0" w:space="0" w:color="000000"/>
+              </w:pBdr>
+              <w:spacing w:after="100" w:before="100" w:line="240"/>
+              <w:ind w:firstLine="0" w:left="100" w:right="100"/>
+            </w:pPr>
+            <w:r xmlns:w="http://schemas.openxmlformats.org/wordprocessingml/2006/main" xmlns:wp="http://schemas.openxmlformats.org/drawingml/2006/wordprocessingDrawing" xmlns:r="http://schemas.openxmlformats.org/officeDocument/2006/relationships" xmlns:w14="http://schemas.microsoft.com/office/word/2010/wordml">
+              <w:rPr>
+                <w:rFonts w:ascii="Arial"/>
+                <w:i w:val="false"/>
+                <w:b w:val="false"/>
+                <w:u w:val="none"/>
+                <w:sz w:val="22"/>
+                <w:szCs w:val="22"/>
+                <w:color w:val="000000"/>
+              </w:rPr>
+              <w:t xml:space="preserve">(0.4,1.97)</w:t>
             </w:r>
           </w:p>
         </w:tc>
@@ -23210,7 +22922,7 @@
                 <w:szCs w:val="22"/>
                 <w:color w:val="000000"/>
               </w:rPr>
-              <w:t xml:space="preserve">0.006</w:t>
+              <w:t xml:space="preserve">0.003</w:t>
             </w:r>
           </w:p>
         </w:tc>
@@ -23253,7 +22965,7 @@
                 <w:szCs w:val="22"/>
                 <w:color w:val="000000"/>
               </w:rPr>
-              <w:t xml:space="preserve">0.363</w:t>
+              <w:t xml:space="preserve">0.314</w:t>
             </w:r>
           </w:p>
         </w:tc>
@@ -23431,7 +23143,7 @@
                 <w:szCs w:val="22"/>
                 <w:color w:val="000000"/>
               </w:rPr>
-              <w:t xml:space="preserve">0.387</w:t>
+              <w:t xml:space="preserve">0.4</w:t>
             </w:r>
           </w:p>
         </w:tc>
@@ -23517,7 +23229,7 @@
                 <w:szCs w:val="22"/>
                 <w:color w:val="000000"/>
               </w:rPr>
-              <w:t xml:space="preserve">(-0.18,0.02)</w:t>
+              <w:t xml:space="preserve">(-0.18,0.03)</w:t>
             </w:r>
           </w:p>
         </w:tc>
@@ -23560,7 +23272,7 @@
                 <w:szCs w:val="22"/>
                 <w:color w:val="000000"/>
               </w:rPr>
-              <w:t xml:space="preserve">0.112</w:t>
+              <w:t xml:space="preserve">0.146</w:t>
             </w:r>
           </w:p>
         </w:tc>
@@ -23603,7 +23315,7 @@
                 <w:szCs w:val="22"/>
                 <w:color w:val="000000"/>
               </w:rPr>
-              <w:t xml:space="preserve">0.074</w:t>
+              <w:t xml:space="preserve">0.098</w:t>
             </w:r>
           </w:p>
         </w:tc>
@@ -23695,7 +23407,7 @@
                 <w:szCs w:val="22"/>
                 <w:color w:val="000000"/>
               </w:rPr>
-              <w:t xml:space="preserve">2.15</w:t>
+              <w:t xml:space="preserve">2.07</w:t>
             </w:r>
           </w:p>
         </w:tc>
@@ -23738,7 +23450,7 @@
                 <w:szCs w:val="22"/>
                 <w:color w:val="000000"/>
               </w:rPr>
-              <w:t xml:space="preserve">(-3.2,7.51)</w:t>
+              <w:t xml:space="preserve">(-3.27,7.41)</w:t>
             </w:r>
           </w:p>
         </w:tc>
@@ -23781,7 +23493,7 @@
                 <w:szCs w:val="22"/>
                 <w:color w:val="000000"/>
               </w:rPr>
-              <w:t xml:space="preserve">0.431</w:t>
+              <w:t xml:space="preserve">0.448</w:t>
             </w:r>
           </w:p>
         </w:tc>
@@ -23824,7 +23536,7 @@
                 <w:szCs w:val="22"/>
                 <w:color w:val="000000"/>
               </w:rPr>
-              <w:t xml:space="preserve">7.06</w:t>
+              <w:t xml:space="preserve">7.48</w:t>
             </w:r>
           </w:p>
         </w:tc>
@@ -23867,7 +23579,7 @@
                 <w:szCs w:val="22"/>
                 <w:color w:val="000000"/>
               </w:rPr>
-              <w:t xml:space="preserve">(2.56,11.57)</w:t>
+              <w:t xml:space="preserve">(2.91,12.04)</w:t>
             </w:r>
           </w:p>
         </w:tc>
@@ -23910,7 +23622,7 @@
                 <w:szCs w:val="22"/>
                 <w:color w:val="000000"/>
               </w:rPr>
-              <w:t xml:space="preserve">0.002</w:t>
+              <w:t xml:space="preserve">0.001</w:t>
             </w:r>
           </w:p>
         </w:tc>
@@ -23953,7 +23665,7 @@
                 <w:szCs w:val="22"/>
                 <w:color w:val="000000"/>
               </w:rPr>
-              <w:t xml:space="preserve">0.154</w:t>
+              <w:t xml:space="preserve">0.121</w:t>
             </w:r>
           </w:p>
         </w:tc>
@@ -23961,46 +23673,82 @@
     </w:tbl>
     <w:p>
       <w:pPr>
-        <w:pStyle w:val="FirstParagraph"/>
+        <w:pStyle w:val="BodyText"/>
       </w:pPr>
       <w:r>
         <w:t xml:space="preserve"> </w:t>
       </w:r>
+    </w:p>
+    <w:p>
+      <w:pPr>
+        <w:numPr>
+          <w:ilvl w:val="0"/>
+          <w:numId w:val="1004"/>
+        </w:numPr>
+        <w:pStyle w:val="Compact"/>
+      </w:pPr>
       <w:r>
-        <w:t xml:space="preserve"> </w:t>
+        <w:t xml:space="preserve">Note, we drop 27 participants without endline viral load available.</w:t>
       </w:r>
+    </w:p>
+    <w:p>
+      <w:pPr>
+        <w:numPr>
+          <w:ilvl w:val="0"/>
+          <w:numId w:val="1004"/>
+        </w:numPr>
+        <w:pStyle w:val="Compact"/>
+      </w:pPr>
       <w:r>
-        <w:t xml:space="preserve">+ Note, we drop 27 participants without endline viral load available.</w:t>
+        <w:t xml:space="preserve">Relative risk is estimated using a GEE poisson model (and log link).</w:t>
       </w:r>
+    </w:p>
+    <w:p>
+      <w:pPr>
+        <w:numPr>
+          <w:ilvl w:val="0"/>
+          <w:numId w:val="1004"/>
+        </w:numPr>
+        <w:pStyle w:val="Compact"/>
+      </w:pPr>
       <w:r>
-        <w:t xml:space="preserve"> </w:t>
+        <w:t xml:space="preserve">Mean Difference is estimated using a GEE linear model.</w:t>
       </w:r>
+    </w:p>
+    <w:p>
+      <w:pPr>
+        <w:numPr>
+          <w:ilvl w:val="0"/>
+          <w:numId w:val="1004"/>
+        </w:numPr>
+        <w:pStyle w:val="Compact"/>
+      </w:pPr>
       <w:r>
-        <w:t xml:space="preserve">+ Relative risk is estimated using a GEE poisson model (and log link).</w:t>
+        <w:t xml:space="preserve">Adjusted models includes site, age, smoking and gender.</w:t>
       </w:r>
+    </w:p>
+    <w:p>
+      <w:pPr>
+        <w:numPr>
+          <w:ilvl w:val="0"/>
+          <w:numId w:val="1004"/>
+        </w:numPr>
+        <w:pStyle w:val="Compact"/>
+      </w:pPr>
       <w:r>
-        <w:t xml:space="preserve"> </w:t>
+        <w:t xml:space="preserve">The p-value for interaction term comes from the adjusted model with an interaction term between viral suppression and trial arm</w:t>
       </w:r>
+    </w:p>
+    <w:p>
+      <w:pPr>
+        <w:numPr>
+          <w:ilvl w:val="0"/>
+          <w:numId w:val="1004"/>
+        </w:numPr>
+        <w:pStyle w:val="Compact"/>
+      </w:pPr>
       <w:r>
-        <w:t xml:space="preserve">+ Mean Difference is estimated using a GEE linear model.</w:t>
-      </w:r>
-      <w:r>
-        <w:t xml:space="preserve"> </w:t>
-      </w:r>
-      <w:r>
-        <w:t xml:space="preserve">+ Adjusted models includes site, age, smoking and gender.</w:t>
-      </w:r>
-      <w:r>
-        <w:t xml:space="preserve"> </w:t>
-      </w:r>
-      <w:r>
-        <w:t xml:space="preserve">+ The p-value for interaction term comes from the adjusted model with an interaction term between viral suppression and trial arm</w:t>
-      </w:r>
-      <w:r>
-        <w:t xml:space="preserve"> </w:t>
-      </w:r>
-      <w:r>
-        <w:t xml:space="preserve">+ For smoker, the adjusted and extended analyses do not adjust for smoking</w:t>
+        <w:t xml:space="preserve">For smoker, the adjusted and extended analyses do not adjust for smoking</w:t>
       </w:r>
     </w:p>
     <w:bookmarkStart w:id="27" w:name="page-break-3"/>
@@ -24310,6 +24058,9 @@
     <w:abstractNumId w:val="991"/>
   </w:num>
   <w:num w:numId="1003">
+    <w:abstractNumId w:val="991"/>
+  </w:num>
+  <w:num w:numId="1004">
     <w:abstractNumId w:val="991"/>
   </w:num>
 </w:numbering>

--- a/2_ncd_tables_gee_revised.docx
+++ b/2_ncd_tables_gee_revised.docx
@@ -45,7 +45,7 @@
         <w:pStyle w:val="Date"/>
       </w:pPr>
       <w:r>
-        <w:t xml:space="preserve">23</w:t>
+        <w:t xml:space="preserve">26</w:t>
       </w:r>
       <w:r>
         <w:t xml:space="preserve"> </w:t>
@@ -103,6 +103,20 @@
       </w:pPr>
       <w:r>
         <w:t xml:space="preserve">Table 3: Poisson + linear regressions with VS as predictor, stratified by treatment arm; with interaction term for VS</w:t>
+      </w:r>
+    </w:p>
+    <w:p>
+      <w:pPr>
+        <w:pStyle w:val="FirstParagraph"/>
+      </w:pPr>
+      <w:r>
+        <w:t xml:space="preserve"> </w:t>
+      </w:r>
+      <w:r>
+        <w:t xml:space="preserve"> </w:t>
+      </w:r>
+      <w:r>
+        <w:t xml:space="preserve">**Note that regression analysis uses smoking as a binary variable (even though descriptive shows categorical, because some of the regressions don’t run otherwise - maybe getting small group problems)</w:t>
       </w:r>
     </w:p>
     <w:bookmarkEnd w:id="20"/>
@@ -13974,13 +13988,13 @@
     </w:p>
     <w:bookmarkEnd w:id="23"/>
     <w:bookmarkEnd w:id="24"/>
-    <w:bookmarkStart w:id="26" w:name="X519d7978a2de19812941726592f60c47d0aac91"/>
+    <w:bookmarkStart w:id="26" w:name="X2f00c6bdf6cbcc55c0651f83a6b200db54b114e"/>
     <w:p>
       <w:pPr>
         <w:pStyle w:val="Heading2"/>
       </w:pPr>
       <w:r>
-        <w:t xml:space="preserve">Table 2. Cardiovascular risk for community HIV follow-up care compared with clinic-based follow-up (N = 1010).</w:t>
+        <w:t xml:space="preserve">Table 2. Cardiovascular risk for community follow-up HIV care versus clinic follow-up care, South Africa (N = 1010).</w:t>
       </w:r>
     </w:p>
     <w:tbl xmlns:w="http://schemas.openxmlformats.org/wordprocessingml/2006/main" xmlns:r="http://schemas.openxmlformats.org/officeDocument/2006/relationships" xmlns:w14="http://schemas.microsoft.com/office/word/2010/wordml" xmlns:wp="http://schemas.openxmlformats.org/drawingml/2006/wordprocessingDrawing" xmlns:a="http://schemas.openxmlformats.org/drawingml/2006/main" xmlns:pic="http://schemas.openxmlformats.org/drawingml/2006/picture">
@@ -14922,7 +14936,7 @@
                 <w:szCs w:val="22"/>
                 <w:color w:val="000000"/>
               </w:rPr>
-              <w:t xml:space="preserve">0.486</w:t>
+              <w:t xml:space="preserve">0.49</w:t>
             </w:r>
           </w:p>
         </w:tc>
@@ -15051,7 +15065,7 @@
                 <w:szCs w:val="22"/>
                 <w:color w:val="000000"/>
               </w:rPr>
-              <w:t xml:space="preserve">0.449</w:t>
+              <w:t xml:space="preserve">0.452</w:t>
             </w:r>
           </w:p>
         </w:tc>
@@ -15272,50 +15286,50 @@
                 <w:szCs w:val="22"/>
                 <w:color w:val="000000"/>
               </w:rPr>
-              <w:t xml:space="preserve">1.02</w:t>
-            </w:r>
-          </w:p>
-        </w:tc>
-        <w:tc>
-          <w:tcPr>
-            <w:tcBorders>
-              <w:bottom w:val="single" w:sz="4" w:space="0" w:color="666666"/>
-              <w:top w:val="single" w:sz="4" w:space="0" w:color="666666"/>
-              <w:left w:val="none" w:sz="0" w:space="0" w:color="000000"/>
-              <w:right w:val="none" w:sz="0" w:space="0" w:color="000000"/>
-            </w:tcBorders>
-            <w:shd w:val="clear" w:color="auto" w:fill="FFFFFF"/>
-            <w:tcMar>
-              <w:top w:w="0" w:type="dxa"/>
-              <w:bottom w:w="0" w:type="dxa"/>
-              <w:left w:w="0" w:type="dxa"/>
-              <w:right w:w="0" w:type="dxa"/>
-            </w:tcMar>
-            <w:vAlign w:val="center"/>
-          </w:tcPr>
-          <w:p>
-            <w:pPr>
-              <w:jc w:val="left"/>
-              <w:pBdr>
-                <w:bottom w:val="none" w:sz="0" w:space="0" w:color="000000"/>
-                <w:top w:val="none" w:sz="0" w:space="0" w:color="000000"/>
-                <w:left w:val="none" w:sz="0" w:space="0" w:color="000000"/>
-                <w:right w:val="none" w:sz="0" w:space="0" w:color="000000"/>
-              </w:pBdr>
-              <w:spacing w:after="100" w:before="100" w:line="240"/>
-              <w:ind w:firstLine="0" w:left="100" w:right="100"/>
-            </w:pPr>
-            <w:r xmlns:w="http://schemas.openxmlformats.org/wordprocessingml/2006/main" xmlns:wp="http://schemas.openxmlformats.org/drawingml/2006/wordprocessingDrawing" xmlns:r="http://schemas.openxmlformats.org/officeDocument/2006/relationships" xmlns:w14="http://schemas.microsoft.com/office/word/2010/wordml">
-              <w:rPr>
-                <w:rFonts w:ascii="Arial"/>
-                <w:i w:val="false"/>
-                <w:b w:val="false"/>
-                <w:u w:val="none"/>
-                <w:sz w:val="22"/>
-                <w:szCs w:val="22"/>
-                <w:color w:val="000000"/>
-              </w:rPr>
-              <w:t xml:space="preserve">(0.9,1.15)</w:t>
+              <w:t xml:space="preserve">1.01</w:t>
+            </w:r>
+          </w:p>
+        </w:tc>
+        <w:tc>
+          <w:tcPr>
+            <w:tcBorders>
+              <w:bottom w:val="single" w:sz="4" w:space="0" w:color="666666"/>
+              <w:top w:val="single" w:sz="4" w:space="0" w:color="666666"/>
+              <w:left w:val="none" w:sz="0" w:space="0" w:color="000000"/>
+              <w:right w:val="none" w:sz="0" w:space="0" w:color="000000"/>
+            </w:tcBorders>
+            <w:shd w:val="clear" w:color="auto" w:fill="FFFFFF"/>
+            <w:tcMar>
+              <w:top w:w="0" w:type="dxa"/>
+              <w:bottom w:w="0" w:type="dxa"/>
+              <w:left w:w="0" w:type="dxa"/>
+              <w:right w:w="0" w:type="dxa"/>
+            </w:tcMar>
+            <w:vAlign w:val="center"/>
+          </w:tcPr>
+          <w:p>
+            <w:pPr>
+              <w:jc w:val="left"/>
+              <w:pBdr>
+                <w:bottom w:val="none" w:sz="0" w:space="0" w:color="000000"/>
+                <w:top w:val="none" w:sz="0" w:space="0" w:color="000000"/>
+                <w:left w:val="none" w:sz="0" w:space="0" w:color="000000"/>
+                <w:right w:val="none" w:sz="0" w:space="0" w:color="000000"/>
+              </w:pBdr>
+              <w:spacing w:after="100" w:before="100" w:line="240"/>
+              <w:ind w:firstLine="0" w:left="100" w:right="100"/>
+            </w:pPr>
+            <w:r xmlns:w="http://schemas.openxmlformats.org/wordprocessingml/2006/main" xmlns:wp="http://schemas.openxmlformats.org/drawingml/2006/wordprocessingDrawing" xmlns:r="http://schemas.openxmlformats.org/officeDocument/2006/relationships" xmlns:w14="http://schemas.microsoft.com/office/word/2010/wordml">
+              <w:rPr>
+                <w:rFonts w:ascii="Arial"/>
+                <w:i w:val="false"/>
+                <w:b w:val="false"/>
+                <w:u w:val="none"/>
+                <w:sz w:val="22"/>
+                <w:szCs w:val="22"/>
+                <w:color w:val="000000"/>
+              </w:rPr>
+              <w:t xml:space="preserve">(0.9,1.14)</w:t>
             </w:r>
           </w:p>
         </w:tc>
@@ -15358,7 +15372,7 @@
                 <w:szCs w:val="22"/>
                 <w:color w:val="000000"/>
               </w:rPr>
-              <w:t xml:space="preserve">0.765</w:t>
+              <w:t xml:space="preserve">0.809</w:t>
             </w:r>
           </w:p>
         </w:tc>
@@ -15444,50 +15458,50 @@
                 <w:szCs w:val="22"/>
                 <w:color w:val="000000"/>
               </w:rPr>
-              <w:t xml:space="preserve">(0.9,1.14)</w:t>
-            </w:r>
-          </w:p>
-        </w:tc>
-        <w:tc>
-          <w:tcPr>
-            <w:tcBorders>
-              <w:bottom w:val="single" w:sz="4" w:space="0" w:color="666666"/>
-              <w:top w:val="single" w:sz="4" w:space="0" w:color="666666"/>
-              <w:left w:val="none" w:sz="0" w:space="0" w:color="000000"/>
-              <w:right w:val="none" w:sz="0" w:space="0" w:color="000000"/>
-            </w:tcBorders>
-            <w:shd w:val="clear" w:color="auto" w:fill="FFFFFF"/>
-            <w:tcMar>
-              <w:top w:w="0" w:type="dxa"/>
-              <w:bottom w:w="0" w:type="dxa"/>
-              <w:left w:w="0" w:type="dxa"/>
-              <w:right w:w="0" w:type="dxa"/>
-            </w:tcMar>
-            <w:vAlign w:val="center"/>
-          </w:tcPr>
-          <w:p>
-            <w:pPr>
-              <w:jc w:val="left"/>
-              <w:pBdr>
-                <w:bottom w:val="none" w:sz="0" w:space="0" w:color="000000"/>
-                <w:top w:val="none" w:sz="0" w:space="0" w:color="000000"/>
-                <w:left w:val="none" w:sz="0" w:space="0" w:color="000000"/>
-                <w:right w:val="none" w:sz="0" w:space="0" w:color="000000"/>
-              </w:pBdr>
-              <w:spacing w:after="100" w:before="100" w:line="240"/>
-              <w:ind w:firstLine="0" w:left="100" w:right="100"/>
-            </w:pPr>
-            <w:r xmlns:w="http://schemas.openxmlformats.org/wordprocessingml/2006/main" xmlns:wp="http://schemas.openxmlformats.org/drawingml/2006/wordprocessingDrawing" xmlns:r="http://schemas.openxmlformats.org/officeDocument/2006/relationships" xmlns:w14="http://schemas.microsoft.com/office/word/2010/wordml">
-              <w:rPr>
-                <w:rFonts w:ascii="Arial"/>
-                <w:i w:val="false"/>
-                <w:b w:val="false"/>
-                <w:u w:val="none"/>
-                <w:sz w:val="22"/>
-                <w:szCs w:val="22"/>
-                <w:color w:val="000000"/>
-              </w:rPr>
-              <w:t xml:space="preserve">0.881</w:t>
+              <w:t xml:space="preserve">(0.89,1.13)</w:t>
+            </w:r>
+          </w:p>
+        </w:tc>
+        <w:tc>
+          <w:tcPr>
+            <w:tcBorders>
+              <w:bottom w:val="single" w:sz="4" w:space="0" w:color="666666"/>
+              <w:top w:val="single" w:sz="4" w:space="0" w:color="666666"/>
+              <w:left w:val="none" w:sz="0" w:space="0" w:color="000000"/>
+              <w:right w:val="none" w:sz="0" w:space="0" w:color="000000"/>
+            </w:tcBorders>
+            <w:shd w:val="clear" w:color="auto" w:fill="FFFFFF"/>
+            <w:tcMar>
+              <w:top w:w="0" w:type="dxa"/>
+              <w:bottom w:w="0" w:type="dxa"/>
+              <w:left w:w="0" w:type="dxa"/>
+              <w:right w:w="0" w:type="dxa"/>
+            </w:tcMar>
+            <w:vAlign w:val="center"/>
+          </w:tcPr>
+          <w:p>
+            <w:pPr>
+              <w:jc w:val="left"/>
+              <w:pBdr>
+                <w:bottom w:val="none" w:sz="0" w:space="0" w:color="000000"/>
+                <w:top w:val="none" w:sz="0" w:space="0" w:color="000000"/>
+                <w:left w:val="none" w:sz="0" w:space="0" w:color="000000"/>
+                <w:right w:val="none" w:sz="0" w:space="0" w:color="000000"/>
+              </w:pBdr>
+              <w:spacing w:after="100" w:before="100" w:line="240"/>
+              <w:ind w:firstLine="0" w:left="100" w:right="100"/>
+            </w:pPr>
+            <w:r xmlns:w="http://schemas.openxmlformats.org/wordprocessingml/2006/main" xmlns:wp="http://schemas.openxmlformats.org/drawingml/2006/wordprocessingDrawing" xmlns:r="http://schemas.openxmlformats.org/officeDocument/2006/relationships" xmlns:w14="http://schemas.microsoft.com/office/word/2010/wordml">
+              <w:rPr>
+                <w:rFonts w:ascii="Arial"/>
+                <w:i w:val="false"/>
+                <w:b w:val="false"/>
+                <w:u w:val="none"/>
+                <w:sz w:val="22"/>
+                <w:szCs w:val="22"/>
+                <w:color w:val="000000"/>
+              </w:rPr>
+              <w:t xml:space="preserve">0.929</w:t>
             </w:r>
           </w:p>
         </w:tc>
@@ -15708,50 +15722,50 @@
                 <w:szCs w:val="22"/>
                 <w:color w:val="000000"/>
               </w:rPr>
-              <w:t xml:space="preserve">1.21</w:t>
-            </w:r>
-          </w:p>
-        </w:tc>
-        <w:tc>
-          <w:tcPr>
-            <w:tcBorders>
-              <w:bottom w:val="single" w:sz="4" w:space="0" w:color="666666"/>
-              <w:top w:val="single" w:sz="4" w:space="0" w:color="666666"/>
-              <w:left w:val="none" w:sz="0" w:space="0" w:color="000000"/>
-              <w:right w:val="none" w:sz="0" w:space="0" w:color="000000"/>
-            </w:tcBorders>
-            <w:shd w:val="clear" w:color="auto" w:fill="FFFFFF"/>
-            <w:tcMar>
-              <w:top w:w="0" w:type="dxa"/>
-              <w:bottom w:w="0" w:type="dxa"/>
-              <w:left w:w="0" w:type="dxa"/>
-              <w:right w:w="0" w:type="dxa"/>
-            </w:tcMar>
-            <w:vAlign w:val="center"/>
-          </w:tcPr>
-          <w:p>
-            <w:pPr>
-              <w:jc w:val="left"/>
-              <w:pBdr>
-                <w:bottom w:val="none" w:sz="0" w:space="0" w:color="000000"/>
-                <w:top w:val="none" w:sz="0" w:space="0" w:color="000000"/>
-                <w:left w:val="none" w:sz="0" w:space="0" w:color="000000"/>
-                <w:right w:val="none" w:sz="0" w:space="0" w:color="000000"/>
-              </w:pBdr>
-              <w:spacing w:after="100" w:before="100" w:line="240"/>
-              <w:ind w:firstLine="0" w:left="100" w:right="100"/>
-            </w:pPr>
-            <w:r xmlns:w="http://schemas.openxmlformats.org/wordprocessingml/2006/main" xmlns:wp="http://schemas.openxmlformats.org/drawingml/2006/wordprocessingDrawing" xmlns:r="http://schemas.openxmlformats.org/officeDocument/2006/relationships" xmlns:w14="http://schemas.microsoft.com/office/word/2010/wordml">
-              <w:rPr>
-                <w:rFonts w:ascii="Arial"/>
-                <w:i w:val="false"/>
-                <w:b w:val="false"/>
-                <w:u w:val="none"/>
-                <w:sz w:val="22"/>
-                <w:szCs w:val="22"/>
-                <w:color w:val="000000"/>
-              </w:rPr>
-              <w:t xml:space="preserve">(0.74,1.98)</w:t>
+              <w:t xml:space="preserve">1.23</w:t>
+            </w:r>
+          </w:p>
+        </w:tc>
+        <w:tc>
+          <w:tcPr>
+            <w:tcBorders>
+              <w:bottom w:val="single" w:sz="4" w:space="0" w:color="666666"/>
+              <w:top w:val="single" w:sz="4" w:space="0" w:color="666666"/>
+              <w:left w:val="none" w:sz="0" w:space="0" w:color="000000"/>
+              <w:right w:val="none" w:sz="0" w:space="0" w:color="000000"/>
+            </w:tcBorders>
+            <w:shd w:val="clear" w:color="auto" w:fill="FFFFFF"/>
+            <w:tcMar>
+              <w:top w:w="0" w:type="dxa"/>
+              <w:bottom w:w="0" w:type="dxa"/>
+              <w:left w:w="0" w:type="dxa"/>
+              <w:right w:w="0" w:type="dxa"/>
+            </w:tcMar>
+            <w:vAlign w:val="center"/>
+          </w:tcPr>
+          <w:p>
+            <w:pPr>
+              <w:jc w:val="left"/>
+              <w:pBdr>
+                <w:bottom w:val="none" w:sz="0" w:space="0" w:color="000000"/>
+                <w:top w:val="none" w:sz="0" w:space="0" w:color="000000"/>
+                <w:left w:val="none" w:sz="0" w:space="0" w:color="000000"/>
+                <w:right w:val="none" w:sz="0" w:space="0" w:color="000000"/>
+              </w:pBdr>
+              <w:spacing w:after="100" w:before="100" w:line="240"/>
+              <w:ind w:firstLine="0" w:left="100" w:right="100"/>
+            </w:pPr>
+            <w:r xmlns:w="http://schemas.openxmlformats.org/wordprocessingml/2006/main" xmlns:wp="http://schemas.openxmlformats.org/drawingml/2006/wordprocessingDrawing" xmlns:r="http://schemas.openxmlformats.org/officeDocument/2006/relationships" xmlns:w14="http://schemas.microsoft.com/office/word/2010/wordml">
+              <w:rPr>
+                <w:rFonts w:ascii="Arial"/>
+                <w:i w:val="false"/>
+                <w:b w:val="false"/>
+                <w:u w:val="none"/>
+                <w:sz w:val="22"/>
+                <w:szCs w:val="22"/>
+                <w:color w:val="000000"/>
+              </w:rPr>
+              <w:t xml:space="preserve">(0.76,2.02)</w:t>
             </w:r>
           </w:p>
         </w:tc>
@@ -15794,7 +15808,7 @@
                 <w:szCs w:val="22"/>
                 <w:color w:val="000000"/>
               </w:rPr>
-              <w:t xml:space="preserve">0.443</w:t>
+              <w:t xml:space="preserve">0.401</w:t>
             </w:r>
           </w:p>
         </w:tc>
@@ -15837,93 +15851,93 @@
                 <w:szCs w:val="22"/>
                 <w:color w:val="000000"/>
               </w:rPr>
-              <w:t xml:space="preserve">1.97</w:t>
-            </w:r>
-          </w:p>
-        </w:tc>
-        <w:tc>
-          <w:tcPr>
-            <w:tcBorders>
-              <w:bottom w:val="single" w:sz="4" w:space="0" w:color="666666"/>
-              <w:top w:val="single" w:sz="4" w:space="0" w:color="666666"/>
-              <w:left w:val="none" w:sz="0" w:space="0" w:color="000000"/>
-              <w:right w:val="none" w:sz="0" w:space="0" w:color="000000"/>
-            </w:tcBorders>
-            <w:shd w:val="clear" w:color="auto" w:fill="FFFFFF"/>
-            <w:tcMar>
-              <w:top w:w="0" w:type="dxa"/>
-              <w:bottom w:w="0" w:type="dxa"/>
-              <w:left w:w="0" w:type="dxa"/>
-              <w:right w:w="0" w:type="dxa"/>
-            </w:tcMar>
-            <w:vAlign w:val="center"/>
-          </w:tcPr>
-          <w:p>
-            <w:pPr>
-              <w:jc w:val="left"/>
-              <w:pBdr>
-                <w:bottom w:val="none" w:sz="0" w:space="0" w:color="000000"/>
-                <w:top w:val="none" w:sz="0" w:space="0" w:color="000000"/>
-                <w:left w:val="none" w:sz="0" w:space="0" w:color="000000"/>
-                <w:right w:val="none" w:sz="0" w:space="0" w:color="000000"/>
-              </w:pBdr>
-              <w:spacing w:after="100" w:before="100" w:line="240"/>
-              <w:ind w:firstLine="0" w:left="100" w:right="100"/>
-            </w:pPr>
-            <w:r xmlns:w="http://schemas.openxmlformats.org/wordprocessingml/2006/main" xmlns:wp="http://schemas.openxmlformats.org/drawingml/2006/wordprocessingDrawing" xmlns:r="http://schemas.openxmlformats.org/officeDocument/2006/relationships" xmlns:w14="http://schemas.microsoft.com/office/word/2010/wordml">
-              <w:rPr>
-                <w:rFonts w:ascii="Arial"/>
-                <w:i w:val="false"/>
-                <w:b w:val="false"/>
-                <w:u w:val="none"/>
-                <w:sz w:val="22"/>
-                <w:szCs w:val="22"/>
-                <w:color w:val="000000"/>
-              </w:rPr>
-              <w:t xml:space="preserve">(NaN,NaN)</w:t>
-            </w:r>
-          </w:p>
-        </w:tc>
-        <w:tc>
-          <w:tcPr>
-            <w:tcBorders>
-              <w:bottom w:val="single" w:sz="4" w:space="0" w:color="666666"/>
-              <w:top w:val="single" w:sz="4" w:space="0" w:color="666666"/>
-              <w:left w:val="none" w:sz="0" w:space="0" w:color="000000"/>
-              <w:right w:val="none" w:sz="0" w:space="0" w:color="000000"/>
-            </w:tcBorders>
-            <w:shd w:val="clear" w:color="auto" w:fill="FFFFFF"/>
-            <w:tcMar>
-              <w:top w:w="0" w:type="dxa"/>
-              <w:bottom w:w="0" w:type="dxa"/>
-              <w:left w:w="0" w:type="dxa"/>
-              <w:right w:w="0" w:type="dxa"/>
-            </w:tcMar>
-            <w:vAlign w:val="center"/>
-          </w:tcPr>
-          <w:p>
-            <w:pPr>
-              <w:jc w:val="left"/>
-              <w:pBdr>
-                <w:bottom w:val="none" w:sz="0" w:space="0" w:color="000000"/>
-                <w:top w:val="none" w:sz="0" w:space="0" w:color="000000"/>
-                <w:left w:val="none" w:sz="0" w:space="0" w:color="000000"/>
-                <w:right w:val="none" w:sz="0" w:space="0" w:color="000000"/>
-              </w:pBdr>
-              <w:spacing w:after="100" w:before="100" w:line="240"/>
-              <w:ind w:firstLine="0" w:left="100" w:right="100"/>
-            </w:pPr>
-            <w:r xmlns:w="http://schemas.openxmlformats.org/wordprocessingml/2006/main" xmlns:wp="http://schemas.openxmlformats.org/drawingml/2006/wordprocessingDrawing" xmlns:r="http://schemas.openxmlformats.org/officeDocument/2006/relationships" xmlns:w14="http://schemas.microsoft.com/office/word/2010/wordml">
-              <w:rPr>
-                <w:rFonts w:ascii="Arial"/>
-                <w:i w:val="false"/>
-                <w:b w:val="false"/>
-                <w:u w:val="none"/>
-                <w:sz w:val="22"/>
-                <w:szCs w:val="22"/>
-                <w:color w:val="000000"/>
-              </w:rPr>
-              <w:t xml:space="preserve">NaN</w:t>
+              <w:t xml:space="preserve">1.24</w:t>
+            </w:r>
+          </w:p>
+        </w:tc>
+        <w:tc>
+          <w:tcPr>
+            <w:tcBorders>
+              <w:bottom w:val="single" w:sz="4" w:space="0" w:color="666666"/>
+              <w:top w:val="single" w:sz="4" w:space="0" w:color="666666"/>
+              <w:left w:val="none" w:sz="0" w:space="0" w:color="000000"/>
+              <w:right w:val="none" w:sz="0" w:space="0" w:color="000000"/>
+            </w:tcBorders>
+            <w:shd w:val="clear" w:color="auto" w:fill="FFFFFF"/>
+            <w:tcMar>
+              <w:top w:w="0" w:type="dxa"/>
+              <w:bottom w:w="0" w:type="dxa"/>
+              <w:left w:w="0" w:type="dxa"/>
+              <w:right w:w="0" w:type="dxa"/>
+            </w:tcMar>
+            <w:vAlign w:val="center"/>
+          </w:tcPr>
+          <w:p>
+            <w:pPr>
+              <w:jc w:val="left"/>
+              <w:pBdr>
+                <w:bottom w:val="none" w:sz="0" w:space="0" w:color="000000"/>
+                <w:top w:val="none" w:sz="0" w:space="0" w:color="000000"/>
+                <w:left w:val="none" w:sz="0" w:space="0" w:color="000000"/>
+                <w:right w:val="none" w:sz="0" w:space="0" w:color="000000"/>
+              </w:pBdr>
+              <w:spacing w:after="100" w:before="100" w:line="240"/>
+              <w:ind w:firstLine="0" w:left="100" w:right="100"/>
+            </w:pPr>
+            <w:r xmlns:w="http://schemas.openxmlformats.org/wordprocessingml/2006/main" xmlns:wp="http://schemas.openxmlformats.org/drawingml/2006/wordprocessingDrawing" xmlns:r="http://schemas.openxmlformats.org/officeDocument/2006/relationships" xmlns:w14="http://schemas.microsoft.com/office/word/2010/wordml">
+              <w:rPr>
+                <w:rFonts w:ascii="Arial"/>
+                <w:i w:val="false"/>
+                <w:b w:val="false"/>
+                <w:u w:val="none"/>
+                <w:sz w:val="22"/>
+                <w:szCs w:val="22"/>
+                <w:color w:val="000000"/>
+              </w:rPr>
+              <w:t xml:space="preserve">(0.76,2.04)</w:t>
+            </w:r>
+          </w:p>
+        </w:tc>
+        <w:tc>
+          <w:tcPr>
+            <w:tcBorders>
+              <w:bottom w:val="single" w:sz="4" w:space="0" w:color="666666"/>
+              <w:top w:val="single" w:sz="4" w:space="0" w:color="666666"/>
+              <w:left w:val="none" w:sz="0" w:space="0" w:color="000000"/>
+              <w:right w:val="none" w:sz="0" w:space="0" w:color="000000"/>
+            </w:tcBorders>
+            <w:shd w:val="clear" w:color="auto" w:fill="FFFFFF"/>
+            <w:tcMar>
+              <w:top w:w="0" w:type="dxa"/>
+              <w:bottom w:w="0" w:type="dxa"/>
+              <w:left w:w="0" w:type="dxa"/>
+              <w:right w:w="0" w:type="dxa"/>
+            </w:tcMar>
+            <w:vAlign w:val="center"/>
+          </w:tcPr>
+          <w:p>
+            <w:pPr>
+              <w:jc w:val="left"/>
+              <w:pBdr>
+                <w:bottom w:val="none" w:sz="0" w:space="0" w:color="000000"/>
+                <w:top w:val="none" w:sz="0" w:space="0" w:color="000000"/>
+                <w:left w:val="none" w:sz="0" w:space="0" w:color="000000"/>
+                <w:right w:val="none" w:sz="0" w:space="0" w:color="000000"/>
+              </w:pBdr>
+              <w:spacing w:after="100" w:before="100" w:line="240"/>
+              <w:ind w:firstLine="0" w:left="100" w:right="100"/>
+            </w:pPr>
+            <w:r xmlns:w="http://schemas.openxmlformats.org/wordprocessingml/2006/main" xmlns:wp="http://schemas.openxmlformats.org/drawingml/2006/wordprocessingDrawing" xmlns:r="http://schemas.openxmlformats.org/officeDocument/2006/relationships" xmlns:w14="http://schemas.microsoft.com/office/word/2010/wordml">
+              <w:rPr>
+                <w:rFonts w:ascii="Arial"/>
+                <w:i w:val="false"/>
+                <w:b w:val="false"/>
+                <w:u w:val="none"/>
+                <w:sz w:val="22"/>
+                <w:szCs w:val="22"/>
+                <w:color w:val="000000"/>
+              </w:rPr>
+              <w:t xml:space="preserve">0.391</w:t>
             </w:r>
           </w:p>
         </w:tc>
@@ -17218,7 +17232,7 @@
                 <w:szCs w:val="22"/>
                 <w:color w:val="000000"/>
               </w:rPr>
-              <w:t xml:space="preserve">-0.61</w:t>
+              <w:t xml:space="preserve">-0.62</w:t>
             </w:r>
           </w:p>
         </w:tc>
@@ -17261,7 +17275,7 @@
                 <w:szCs w:val="22"/>
                 <w:color w:val="000000"/>
               </w:rPr>
-              <w:t xml:space="preserve">(-1.97,0.74)</w:t>
+              <w:t xml:space="preserve">(-1.97,0.73)</w:t>
             </w:r>
           </w:p>
         </w:tc>
@@ -17304,7 +17318,7 @@
                 <w:szCs w:val="22"/>
                 <w:color w:val="000000"/>
               </w:rPr>
-              <w:t xml:space="preserve">0.374</w:t>
+              <w:t xml:space="preserve">0.366</w:t>
             </w:r>
           </w:p>
         </w:tc>
@@ -17347,7 +17361,7 @@
                 <w:szCs w:val="22"/>
                 <w:color w:val="000000"/>
               </w:rPr>
-              <w:t xml:space="preserve">-0.59</w:t>
+              <w:t xml:space="preserve">-0.6</w:t>
             </w:r>
           </w:p>
         </w:tc>
@@ -17390,7 +17404,7 @@
                 <w:szCs w:val="22"/>
                 <w:color w:val="000000"/>
               </w:rPr>
-              <w:t xml:space="preserve">(-1.96,0.77)</w:t>
+              <w:t xml:space="preserve">(-1.96,0.75)</w:t>
             </w:r>
           </w:p>
         </w:tc>
@@ -17433,7 +17447,7 @@
                 <w:szCs w:val="22"/>
                 <w:color w:val="000000"/>
               </w:rPr>
-              <w:t xml:space="preserve">0.393</w:t>
+              <w:t xml:space="preserve">0.383</w:t>
             </w:r>
           </w:p>
         </w:tc>
@@ -17697,7 +17711,7 @@
                 <w:szCs w:val="22"/>
                 <w:color w:val="000000"/>
               </w:rPr>
-              <w:t xml:space="preserve">(-1,1.11)</w:t>
+              <w:t xml:space="preserve">(-1,1.12)</w:t>
             </w:r>
           </w:p>
         </w:tc>
@@ -17740,7 +17754,7 @@
                 <w:szCs w:val="22"/>
                 <w:color w:val="000000"/>
               </w:rPr>
-              <w:t xml:space="preserve">0.917</w:t>
+              <w:t xml:space="preserve">0.916</w:t>
             </w:r>
           </w:p>
         </w:tc>
@@ -17826,50 +17840,50 @@
                 <w:szCs w:val="22"/>
                 <w:color w:val="000000"/>
               </w:rPr>
-              <w:t xml:space="preserve">(-0.97,1.13)</w:t>
-            </w:r>
-          </w:p>
-        </w:tc>
-        <w:tc>
-          <w:tcPr>
-            <w:tcBorders>
-              <w:bottom w:val="single" w:sz="4" w:space="0" w:color="666666"/>
-              <w:top w:val="single" w:sz="4" w:space="0" w:color="666666"/>
-              <w:left w:val="none" w:sz="0" w:space="0" w:color="000000"/>
-              <w:right w:val="none" w:sz="0" w:space="0" w:color="000000"/>
-            </w:tcBorders>
-            <w:shd w:val="clear" w:color="auto" w:fill="FFFFFF"/>
-            <w:tcMar>
-              <w:top w:w="0" w:type="dxa"/>
-              <w:bottom w:w="0" w:type="dxa"/>
-              <w:left w:w="0" w:type="dxa"/>
-              <w:right w:w="0" w:type="dxa"/>
-            </w:tcMar>
-            <w:vAlign w:val="center"/>
-          </w:tcPr>
-          <w:p>
-            <w:pPr>
-              <w:jc w:val="left"/>
-              <w:pBdr>
-                <w:bottom w:val="none" w:sz="0" w:space="0" w:color="000000"/>
-                <w:top w:val="none" w:sz="0" w:space="0" w:color="000000"/>
-                <w:left w:val="none" w:sz="0" w:space="0" w:color="000000"/>
-                <w:right w:val="none" w:sz="0" w:space="0" w:color="000000"/>
-              </w:pBdr>
-              <w:spacing w:after="100" w:before="100" w:line="240"/>
-              <w:ind w:firstLine="0" w:left="100" w:right="100"/>
-            </w:pPr>
-            <w:r xmlns:w="http://schemas.openxmlformats.org/wordprocessingml/2006/main" xmlns:wp="http://schemas.openxmlformats.org/drawingml/2006/wordprocessingDrawing" xmlns:r="http://schemas.openxmlformats.org/officeDocument/2006/relationships" xmlns:w14="http://schemas.microsoft.com/office/word/2010/wordml">
-              <w:rPr>
-                <w:rFonts w:ascii="Arial"/>
-                <w:i w:val="false"/>
-                <w:b w:val="false"/>
-                <w:u w:val="none"/>
-                <w:sz w:val="22"/>
-                <w:szCs w:val="22"/>
-                <w:color w:val="000000"/>
-              </w:rPr>
-              <w:t xml:space="preserve">0.876</w:t>
+              <w:t xml:space="preserve">(-0.97,1.14)</w:t>
+            </w:r>
+          </w:p>
+        </w:tc>
+        <w:tc>
+          <w:tcPr>
+            <w:tcBorders>
+              <w:bottom w:val="single" w:sz="4" w:space="0" w:color="666666"/>
+              <w:top w:val="single" w:sz="4" w:space="0" w:color="666666"/>
+              <w:left w:val="none" w:sz="0" w:space="0" w:color="000000"/>
+              <w:right w:val="none" w:sz="0" w:space="0" w:color="000000"/>
+            </w:tcBorders>
+            <w:shd w:val="clear" w:color="auto" w:fill="FFFFFF"/>
+            <w:tcMar>
+              <w:top w:w="0" w:type="dxa"/>
+              <w:bottom w:w="0" w:type="dxa"/>
+              <w:left w:w="0" w:type="dxa"/>
+              <w:right w:w="0" w:type="dxa"/>
+            </w:tcMar>
+            <w:vAlign w:val="center"/>
+          </w:tcPr>
+          <w:p>
+            <w:pPr>
+              <w:jc w:val="left"/>
+              <w:pBdr>
+                <w:bottom w:val="none" w:sz="0" w:space="0" w:color="000000"/>
+                <w:top w:val="none" w:sz="0" w:space="0" w:color="000000"/>
+                <w:left w:val="none" w:sz="0" w:space="0" w:color="000000"/>
+                <w:right w:val="none" w:sz="0" w:space="0" w:color="000000"/>
+              </w:pBdr>
+              <w:spacing w:after="100" w:before="100" w:line="240"/>
+              <w:ind w:firstLine="0" w:left="100" w:right="100"/>
+            </w:pPr>
+            <w:r xmlns:w="http://schemas.openxmlformats.org/wordprocessingml/2006/main" xmlns:wp="http://schemas.openxmlformats.org/drawingml/2006/wordprocessingDrawing" xmlns:r="http://schemas.openxmlformats.org/officeDocument/2006/relationships" xmlns:w14="http://schemas.microsoft.com/office/word/2010/wordml">
+              <w:rPr>
+                <w:rFonts w:ascii="Arial"/>
+                <w:i w:val="false"/>
+                <w:b w:val="false"/>
+                <w:u w:val="none"/>
+                <w:sz w:val="22"/>
+                <w:szCs w:val="22"/>
+                <w:color w:val="000000"/>
+              </w:rPr>
+              <w:t xml:space="preserve">0.875</w:t>
             </w:r>
           </w:p>
         </w:tc>
@@ -18176,7 +18190,7 @@
                 <w:szCs w:val="22"/>
                 <w:color w:val="000000"/>
               </w:rPr>
-              <w:t xml:space="preserve">0.707</w:t>
+              <w:t xml:space="preserve">0.703</w:t>
             </w:r>
           </w:p>
         </w:tc>
@@ -18305,7 +18319,7 @@
                 <w:szCs w:val="22"/>
                 <w:color w:val="000000"/>
               </w:rPr>
-              <w:t xml:space="preserve">0.494</w:t>
+              <w:t xml:space="preserve">0.492</w:t>
             </w:r>
           </w:p>
         </w:tc>
@@ -18526,6 +18540,135 @@
                 <w:szCs w:val="22"/>
                 <w:color w:val="000000"/>
               </w:rPr>
+              <w:t xml:space="preserve">0.04</w:t>
+            </w:r>
+          </w:p>
+        </w:tc>
+        <w:tc>
+          <w:tcPr>
+            <w:tcBorders>
+              <w:bottom w:val="single" w:sz="4" w:space="0" w:color="666666"/>
+              <w:top w:val="single" w:sz="4" w:space="0" w:color="666666"/>
+              <w:left w:val="none" w:sz="0" w:space="0" w:color="000000"/>
+              <w:right w:val="none" w:sz="0" w:space="0" w:color="000000"/>
+            </w:tcBorders>
+            <w:shd w:val="clear" w:color="auto" w:fill="FFFFFF"/>
+            <w:tcMar>
+              <w:top w:w="0" w:type="dxa"/>
+              <w:bottom w:w="0" w:type="dxa"/>
+              <w:left w:w="0" w:type="dxa"/>
+              <w:right w:w="0" w:type="dxa"/>
+            </w:tcMar>
+            <w:vAlign w:val="center"/>
+          </w:tcPr>
+          <w:p>
+            <w:pPr>
+              <w:jc w:val="left"/>
+              <w:pBdr>
+                <w:bottom w:val="none" w:sz="0" w:space="0" w:color="000000"/>
+                <w:top w:val="none" w:sz="0" w:space="0" w:color="000000"/>
+                <w:left w:val="none" w:sz="0" w:space="0" w:color="000000"/>
+                <w:right w:val="none" w:sz="0" w:space="0" w:color="000000"/>
+              </w:pBdr>
+              <w:spacing w:after="100" w:before="100" w:line="240"/>
+              <w:ind w:firstLine="0" w:left="100" w:right="100"/>
+            </w:pPr>
+            <w:r xmlns:w="http://schemas.openxmlformats.org/wordprocessingml/2006/main" xmlns:wp="http://schemas.openxmlformats.org/drawingml/2006/wordprocessingDrawing" xmlns:r="http://schemas.openxmlformats.org/officeDocument/2006/relationships" xmlns:w14="http://schemas.microsoft.com/office/word/2010/wordml">
+              <w:rPr>
+                <w:rFonts w:ascii="Arial"/>
+                <w:i w:val="false"/>
+                <w:b w:val="false"/>
+                <w:u w:val="none"/>
+                <w:sz w:val="22"/>
+                <w:szCs w:val="22"/>
+                <w:color w:val="000000"/>
+              </w:rPr>
+              <w:t xml:space="preserve">(-0.03,0.12)</w:t>
+            </w:r>
+          </w:p>
+        </w:tc>
+        <w:tc>
+          <w:tcPr>
+            <w:tcBorders>
+              <w:bottom w:val="single" w:sz="4" w:space="0" w:color="666666"/>
+              <w:top w:val="single" w:sz="4" w:space="0" w:color="666666"/>
+              <w:left w:val="none" w:sz="0" w:space="0" w:color="000000"/>
+              <w:right w:val="single" w:sz="8" w:space="0" w:color="666666"/>
+            </w:tcBorders>
+            <w:shd w:val="clear" w:color="auto" w:fill="FFFFFF"/>
+            <w:tcMar>
+              <w:top w:w="0" w:type="dxa"/>
+              <w:bottom w:w="0" w:type="dxa"/>
+              <w:left w:w="0" w:type="dxa"/>
+              <w:right w:w="0" w:type="dxa"/>
+            </w:tcMar>
+            <w:vAlign w:val="center"/>
+          </w:tcPr>
+          <w:p>
+            <w:pPr>
+              <w:jc w:val="left"/>
+              <w:pBdr>
+                <w:bottom w:val="none" w:sz="0" w:space="0" w:color="000000"/>
+                <w:top w:val="none" w:sz="0" w:space="0" w:color="000000"/>
+                <w:left w:val="none" w:sz="0" w:space="0" w:color="000000"/>
+                <w:right w:val="none" w:sz="0" w:space="0" w:color="000000"/>
+              </w:pBdr>
+              <w:spacing w:after="100" w:before="100" w:line="240"/>
+              <w:ind w:firstLine="0" w:left="100" w:right="100"/>
+            </w:pPr>
+            <w:r xmlns:w="http://schemas.openxmlformats.org/wordprocessingml/2006/main" xmlns:wp="http://schemas.openxmlformats.org/drawingml/2006/wordprocessingDrawing" xmlns:r="http://schemas.openxmlformats.org/officeDocument/2006/relationships" xmlns:w14="http://schemas.microsoft.com/office/word/2010/wordml">
+              <w:rPr>
+                <w:rFonts w:ascii="Arial"/>
+                <w:i w:val="false"/>
+                <w:b w:val="false"/>
+                <w:u w:val="none"/>
+                <w:sz w:val="22"/>
+                <w:szCs w:val="22"/>
+                <w:color w:val="000000"/>
+              </w:rPr>
+              <w:t xml:space="preserve">0.272</w:t>
+            </w:r>
+          </w:p>
+        </w:tc>
+        <w:tc>
+          <w:tcPr>
+            <w:tcBorders>
+              <w:bottom w:val="single" w:sz="4" w:space="0" w:color="666666"/>
+              <w:top w:val="single" w:sz="4" w:space="0" w:color="666666"/>
+              <w:left w:val="single" w:sz="8" w:space="0" w:color="666666"/>
+              <w:right w:val="none" w:sz="0" w:space="0" w:color="000000"/>
+            </w:tcBorders>
+            <w:shd w:val="clear" w:color="auto" w:fill="FFFFFF"/>
+            <w:tcMar>
+              <w:top w:w="0" w:type="dxa"/>
+              <w:bottom w:w="0" w:type="dxa"/>
+              <w:left w:w="0" w:type="dxa"/>
+              <w:right w:w="0" w:type="dxa"/>
+            </w:tcMar>
+            <w:vAlign w:val="center"/>
+          </w:tcPr>
+          <w:p>
+            <w:pPr>
+              <w:jc w:val="left"/>
+              <w:pBdr>
+                <w:bottom w:val="none" w:sz="0" w:space="0" w:color="000000"/>
+                <w:top w:val="none" w:sz="0" w:space="0" w:color="000000"/>
+                <w:left w:val="none" w:sz="0" w:space="0" w:color="000000"/>
+                <w:right w:val="none" w:sz="0" w:space="0" w:color="000000"/>
+              </w:pBdr>
+              <w:spacing w:after="100" w:before="100" w:line="240"/>
+              <w:ind w:firstLine="0" w:left="100" w:right="100"/>
+            </w:pPr>
+            <w:r xmlns:w="http://schemas.openxmlformats.org/wordprocessingml/2006/main" xmlns:wp="http://schemas.openxmlformats.org/drawingml/2006/wordprocessingDrawing" xmlns:r="http://schemas.openxmlformats.org/officeDocument/2006/relationships" xmlns:w14="http://schemas.microsoft.com/office/word/2010/wordml">
+              <w:rPr>
+                <w:rFonts w:ascii="Arial"/>
+                <w:i w:val="false"/>
+                <w:b w:val="false"/>
+                <w:u w:val="none"/>
+                <w:sz w:val="22"/>
+                <w:szCs w:val="22"/>
+                <w:color w:val="000000"/>
+              </w:rPr>
               <w:t xml:space="preserve">0.05</w:t>
             </w:r>
           </w:p>
@@ -18579,169 +18722,40 @@
               <w:bottom w:val="single" w:sz="4" w:space="0" w:color="666666"/>
               <w:top w:val="single" w:sz="4" w:space="0" w:color="666666"/>
               <w:left w:val="none" w:sz="0" w:space="0" w:color="000000"/>
-              <w:right w:val="single" w:sz="8" w:space="0" w:color="666666"/>
-            </w:tcBorders>
-            <w:shd w:val="clear" w:color="auto" w:fill="FFFFFF"/>
-            <w:tcMar>
-              <w:top w:w="0" w:type="dxa"/>
-              <w:bottom w:w="0" w:type="dxa"/>
-              <w:left w:w="0" w:type="dxa"/>
-              <w:right w:w="0" w:type="dxa"/>
-            </w:tcMar>
-            <w:vAlign w:val="center"/>
-          </w:tcPr>
-          <w:p>
-            <w:pPr>
-              <w:jc w:val="left"/>
-              <w:pBdr>
-                <w:bottom w:val="none" w:sz="0" w:space="0" w:color="000000"/>
-                <w:top w:val="none" w:sz="0" w:space="0" w:color="000000"/>
-                <w:left w:val="none" w:sz="0" w:space="0" w:color="000000"/>
-                <w:right w:val="none" w:sz="0" w:space="0" w:color="000000"/>
-              </w:pBdr>
-              <w:spacing w:after="100" w:before="100" w:line="240"/>
-              <w:ind w:firstLine="0" w:left="100" w:right="100"/>
-            </w:pPr>
-            <w:r xmlns:w="http://schemas.openxmlformats.org/wordprocessingml/2006/main" xmlns:wp="http://schemas.openxmlformats.org/drawingml/2006/wordprocessingDrawing" xmlns:r="http://schemas.openxmlformats.org/officeDocument/2006/relationships" xmlns:w14="http://schemas.microsoft.com/office/word/2010/wordml">
-              <w:rPr>
-                <w:rFonts w:ascii="Arial"/>
-                <w:i w:val="false"/>
-                <w:b w:val="false"/>
-                <w:u w:val="none"/>
-                <w:sz w:val="22"/>
-                <w:szCs w:val="22"/>
-                <w:color w:val="000000"/>
-              </w:rPr>
-              <w:t xml:space="preserve">0.252</w:t>
-            </w:r>
-          </w:p>
-        </w:tc>
-        <w:tc>
-          <w:tcPr>
-            <w:tcBorders>
-              <w:bottom w:val="single" w:sz="4" w:space="0" w:color="666666"/>
-              <w:top w:val="single" w:sz="4" w:space="0" w:color="666666"/>
-              <w:left w:val="single" w:sz="8" w:space="0" w:color="666666"/>
-              <w:right w:val="none" w:sz="0" w:space="0" w:color="000000"/>
-            </w:tcBorders>
-            <w:shd w:val="clear" w:color="auto" w:fill="FFFFFF"/>
-            <w:tcMar>
-              <w:top w:w="0" w:type="dxa"/>
-              <w:bottom w:w="0" w:type="dxa"/>
-              <w:left w:w="0" w:type="dxa"/>
-              <w:right w:w="0" w:type="dxa"/>
-            </w:tcMar>
-            <w:vAlign w:val="center"/>
-          </w:tcPr>
-          <w:p>
-            <w:pPr>
-              <w:jc w:val="left"/>
-              <w:pBdr>
-                <w:bottom w:val="none" w:sz="0" w:space="0" w:color="000000"/>
-                <w:top w:val="none" w:sz="0" w:space="0" w:color="000000"/>
-                <w:left w:val="none" w:sz="0" w:space="0" w:color="000000"/>
-                <w:right w:val="none" w:sz="0" w:space="0" w:color="000000"/>
-              </w:pBdr>
-              <w:spacing w:after="100" w:before="100" w:line="240"/>
-              <w:ind w:firstLine="0" w:left="100" w:right="100"/>
-            </w:pPr>
-            <w:r xmlns:w="http://schemas.openxmlformats.org/wordprocessingml/2006/main" xmlns:wp="http://schemas.openxmlformats.org/drawingml/2006/wordprocessingDrawing" xmlns:r="http://schemas.openxmlformats.org/officeDocument/2006/relationships" xmlns:w14="http://schemas.microsoft.com/office/word/2010/wordml">
-              <w:rPr>
-                <w:rFonts w:ascii="Arial"/>
-                <w:i w:val="false"/>
-                <w:b w:val="false"/>
-                <w:u w:val="none"/>
-                <w:sz w:val="22"/>
-                <w:szCs w:val="22"/>
-                <w:color w:val="000000"/>
-              </w:rPr>
-              <w:t xml:space="preserve">0.05</w:t>
-            </w:r>
-          </w:p>
-        </w:tc>
-        <w:tc>
-          <w:tcPr>
-            <w:tcBorders>
-              <w:bottom w:val="single" w:sz="4" w:space="0" w:color="666666"/>
-              <w:top w:val="single" w:sz="4" w:space="0" w:color="666666"/>
-              <w:left w:val="none" w:sz="0" w:space="0" w:color="000000"/>
-              <w:right w:val="none" w:sz="0" w:space="0" w:color="000000"/>
-            </w:tcBorders>
-            <w:shd w:val="clear" w:color="auto" w:fill="FFFFFF"/>
-            <w:tcMar>
-              <w:top w:w="0" w:type="dxa"/>
-              <w:bottom w:w="0" w:type="dxa"/>
-              <w:left w:w="0" w:type="dxa"/>
-              <w:right w:w="0" w:type="dxa"/>
-            </w:tcMar>
-            <w:vAlign w:val="center"/>
-          </w:tcPr>
-          <w:p>
-            <w:pPr>
-              <w:jc w:val="left"/>
-              <w:pBdr>
-                <w:bottom w:val="none" w:sz="0" w:space="0" w:color="000000"/>
-                <w:top w:val="none" w:sz="0" w:space="0" w:color="000000"/>
-                <w:left w:val="none" w:sz="0" w:space="0" w:color="000000"/>
-                <w:right w:val="none" w:sz="0" w:space="0" w:color="000000"/>
-              </w:pBdr>
-              <w:spacing w:after="100" w:before="100" w:line="240"/>
-              <w:ind w:firstLine="0" w:left="100" w:right="100"/>
-            </w:pPr>
-            <w:r xmlns:w="http://schemas.openxmlformats.org/wordprocessingml/2006/main" xmlns:wp="http://schemas.openxmlformats.org/drawingml/2006/wordprocessingDrawing" xmlns:r="http://schemas.openxmlformats.org/officeDocument/2006/relationships" xmlns:w14="http://schemas.microsoft.com/office/word/2010/wordml">
-              <w:rPr>
-                <w:rFonts w:ascii="Arial"/>
-                <w:i w:val="false"/>
-                <w:b w:val="false"/>
-                <w:u w:val="none"/>
-                <w:sz w:val="22"/>
-                <w:szCs w:val="22"/>
-                <w:color w:val="000000"/>
-              </w:rPr>
-              <w:t xml:space="preserve">(-0.03,0.13)</w:t>
-            </w:r>
-          </w:p>
-        </w:tc>
-        <w:tc>
-          <w:tcPr>
-            <w:tcBorders>
-              <w:bottom w:val="single" w:sz="4" w:space="0" w:color="666666"/>
-              <w:top w:val="single" w:sz="4" w:space="0" w:color="666666"/>
-              <w:left w:val="none" w:sz="0" w:space="0" w:color="000000"/>
-              <w:right w:val="none" w:sz="0" w:space="0" w:color="000000"/>
-            </w:tcBorders>
-            <w:shd w:val="clear" w:color="auto" w:fill="FFFFFF"/>
-            <w:tcMar>
-              <w:top w:w="0" w:type="dxa"/>
-              <w:bottom w:w="0" w:type="dxa"/>
-              <w:left w:w="0" w:type="dxa"/>
-              <w:right w:w="0" w:type="dxa"/>
-            </w:tcMar>
-            <w:vAlign w:val="center"/>
-          </w:tcPr>
-          <w:p>
-            <w:pPr>
-              <w:jc w:val="left"/>
-              <w:pBdr>
-                <w:bottom w:val="none" w:sz="0" w:space="0" w:color="000000"/>
-                <w:top w:val="none" w:sz="0" w:space="0" w:color="000000"/>
-                <w:left w:val="none" w:sz="0" w:space="0" w:color="000000"/>
-                <w:right w:val="none" w:sz="0" w:space="0" w:color="000000"/>
-              </w:pBdr>
-              <w:spacing w:after="100" w:before="100" w:line="240"/>
-              <w:ind w:firstLine="0" w:left="100" w:right="100"/>
-            </w:pPr>
-            <w:r xmlns:w="http://schemas.openxmlformats.org/wordprocessingml/2006/main" xmlns:wp="http://schemas.openxmlformats.org/drawingml/2006/wordprocessingDrawing" xmlns:r="http://schemas.openxmlformats.org/officeDocument/2006/relationships" xmlns:w14="http://schemas.microsoft.com/office/word/2010/wordml">
-              <w:rPr>
-                <w:rFonts w:ascii="Arial"/>
-                <w:i w:val="false"/>
-                <w:b w:val="false"/>
-                <w:u w:val="none"/>
-                <w:sz w:val="22"/>
-                <w:szCs w:val="22"/>
-                <w:color w:val="000000"/>
-              </w:rPr>
-              <w:t xml:space="preserve">0.235</w:t>
+              <w:right w:val="none" w:sz="0" w:space="0" w:color="000000"/>
+            </w:tcBorders>
+            <w:shd w:val="clear" w:color="auto" w:fill="FFFFFF"/>
+            <w:tcMar>
+              <w:top w:w="0" w:type="dxa"/>
+              <w:bottom w:w="0" w:type="dxa"/>
+              <w:left w:w="0" w:type="dxa"/>
+              <w:right w:w="0" w:type="dxa"/>
+            </w:tcMar>
+            <w:vAlign w:val="center"/>
+          </w:tcPr>
+          <w:p>
+            <w:pPr>
+              <w:jc w:val="left"/>
+              <w:pBdr>
+                <w:bottom w:val="none" w:sz="0" w:space="0" w:color="000000"/>
+                <w:top w:val="none" w:sz="0" w:space="0" w:color="000000"/>
+                <w:left w:val="none" w:sz="0" w:space="0" w:color="000000"/>
+                <w:right w:val="none" w:sz="0" w:space="0" w:color="000000"/>
+              </w:pBdr>
+              <w:spacing w:after="100" w:before="100" w:line="240"/>
+              <w:ind w:firstLine="0" w:left="100" w:right="100"/>
+            </w:pPr>
+            <w:r xmlns:w="http://schemas.openxmlformats.org/wordprocessingml/2006/main" xmlns:wp="http://schemas.openxmlformats.org/drawingml/2006/wordprocessingDrawing" xmlns:r="http://schemas.openxmlformats.org/officeDocument/2006/relationships" xmlns:w14="http://schemas.microsoft.com/office/word/2010/wordml">
+              <w:rPr>
+                <w:rFonts w:ascii="Arial"/>
+                <w:i w:val="false"/>
+                <w:b w:val="false"/>
+                <w:u w:val="none"/>
+                <w:sz w:val="22"/>
+                <w:szCs w:val="22"/>
+                <w:color w:val="000000"/>
+              </w:rPr>
+              <w:t xml:space="preserve">0.255</w:t>
             </w:r>
           </w:p>
         </w:tc>
@@ -18962,7 +18976,7 @@
                 <w:szCs w:val="22"/>
                 <w:color w:val="000000"/>
               </w:rPr>
-              <w:t xml:space="preserve">3.07</w:t>
+              <w:t xml:space="preserve">3.12</w:t>
             </w:r>
           </w:p>
         </w:tc>
@@ -19005,7 +19019,7 @@
                 <w:szCs w:val="22"/>
                 <w:color w:val="000000"/>
               </w:rPr>
-              <w:t xml:space="preserve">(-0.25,6.39)</w:t>
+              <w:t xml:space="preserve">(-0.18,6.41)</w:t>
             </w:r>
           </w:p>
         </w:tc>
@@ -19048,7 +19062,7 @@
                 <w:szCs w:val="22"/>
                 <w:color w:val="000000"/>
               </w:rPr>
-              <w:t xml:space="preserve">0.07</w:t>
+              <w:t xml:space="preserve">0.064</w:t>
             </w:r>
           </w:p>
         </w:tc>
@@ -19091,7 +19105,7 @@
                 <w:szCs w:val="22"/>
                 <w:color w:val="000000"/>
               </w:rPr>
-              <w:t xml:space="preserve">2.52</w:t>
+              <w:t xml:space="preserve">2.56</w:t>
             </w:r>
           </w:p>
         </w:tc>
@@ -19134,7 +19148,7 @@
                 <w:szCs w:val="22"/>
                 <w:color w:val="000000"/>
               </w:rPr>
-              <w:t xml:space="preserve">(-0.8,5.84)</w:t>
+              <w:t xml:space="preserve">(-0.73,5.85)</w:t>
             </w:r>
           </w:p>
         </w:tc>
@@ -19177,7 +19191,7 @@
                 <w:szCs w:val="22"/>
                 <w:color w:val="000000"/>
               </w:rPr>
-              <w:t xml:space="preserve">0.137</w:t>
+              <w:t xml:space="preserve">0.127</w:t>
             </w:r>
           </w:p>
         </w:tc>
@@ -19262,13 +19276,13 @@
     </w:p>
     <w:bookmarkEnd w:id="25"/>
     <w:bookmarkEnd w:id="26"/>
-    <w:bookmarkStart w:id="28" w:name="X2150d325d295988d056ad478ccc0721ee8fc53b"/>
+    <w:bookmarkStart w:id="28" w:name="X33e13613a0ccd2ef58470aef60efb21fc5b8288"/>
     <w:p>
       <w:pPr>
         <w:pStyle w:val="Heading2"/>
       </w:pPr>
       <w:r>
-        <w:t xml:space="preserve">Table 3: Poisson + linear regressions with VS as predictor, stratified by treatment arm; with interaction term for VS</w:t>
+        <w:t xml:space="preserve">Table 3: Cardiovascular risk for persons virally suppressed versus not suppressed at endline, South Africa (N = 983).</w:t>
       </w:r>
     </w:p>
     <w:p>
@@ -20244,7 +20258,7 @@
                 <w:szCs w:val="22"/>
                 <w:color w:val="000000"/>
               </w:rPr>
-              <w:t xml:space="preserve">0.161</w:t>
+              <w:t xml:space="preserve">0.16</w:t>
             </w:r>
           </w:p>
         </w:tc>
@@ -20594,7 +20608,7 @@
                 <w:szCs w:val="22"/>
                 <w:color w:val="000000"/>
               </w:rPr>
-              <w:t xml:space="preserve">0.388</w:t>
+              <w:t xml:space="preserve">0.4</w:t>
             </w:r>
           </w:p>
         </w:tc>
@@ -20944,7 +20958,7 @@
                 <w:szCs w:val="22"/>
                 <w:color w:val="000000"/>
               </w:rPr>
-              <w:t xml:space="preserve">0.684</w:t>
+              <w:t xml:space="preserve">0.692</w:t>
             </w:r>
           </w:p>
         </w:tc>
@@ -21657,7 +21671,7 @@
                 <w:szCs w:val="22"/>
                 <w:color w:val="000000"/>
               </w:rPr>
-              <w:t xml:space="preserve">Adj. Relative Risk</w:t>
+              <w:t xml:space="preserve">Adj. Mean Difference</w:t>
             </w:r>
           </w:p>
         </w:tc>
@@ -21786,7 +21800,7 @@
                 <w:szCs w:val="22"/>
                 <w:color w:val="000000"/>
               </w:rPr>
-              <w:t xml:space="preserve">Adj. Relative Risk </w:t>
+              <w:t xml:space="preserve">Adj. Mean Difference </w:t>
             </w:r>
           </w:p>
         </w:tc>
@@ -22615,7 +22629,7 @@
                 <w:szCs w:val="22"/>
                 <w:color w:val="000000"/>
               </w:rPr>
-              <w:t xml:space="preserve">0.202</w:t>
+              <w:t xml:space="preserve">0.203</w:t>
             </w:r>
           </w:p>
         </w:tc>
@@ -22965,7 +22979,7 @@
                 <w:szCs w:val="22"/>
                 <w:color w:val="000000"/>
               </w:rPr>
-              <w:t xml:space="preserve">0.314</w:t>
+              <w:t xml:space="preserve">0.316</w:t>
             </w:r>
           </w:p>
         </w:tc>
@@ -23315,7 +23329,7 @@
                 <w:szCs w:val="22"/>
                 <w:color w:val="000000"/>
               </w:rPr>
-              <w:t xml:space="preserve">0.098</w:t>
+              <w:t xml:space="preserve">0.102</w:t>
             </w:r>
           </w:p>
         </w:tc>
@@ -23665,7 +23679,7 @@
                 <w:szCs w:val="22"/>
                 <w:color w:val="000000"/>
               </w:rPr>
-              <w:t xml:space="preserve">0.121</w:t>
+              <w:t xml:space="preserve">0.12</w:t>
             </w:r>
           </w:p>
         </w:tc>
@@ -23762,13 +23776,13 @@
     </w:p>
     <w:bookmarkEnd w:id="27"/>
     <w:bookmarkEnd w:id="28"/>
-    <w:bookmarkStart w:id="35" w:name="X51cd64fe665129347c48c0cacce8a66cafdc124"/>
+    <w:bookmarkStart w:id="35" w:name="Xe425e0cdce5fa2a475de4482a54f1663e1b1e74"/>
     <w:p>
       <w:pPr>
         <w:pStyle w:val="Heading2"/>
       </w:pPr>
       <w:r>
-        <w:t xml:space="preserve">Figure 1: Distribution, by viral suppression status at endline [dashed lines are group medians]</w:t>
+        <w:t xml:space="preserve">Figure 1: Distribution of cardiovascular risk, by viral suppression status at endline [dashed lines are group medians]</w:t>
       </w:r>
     </w:p>
     <w:p>
